--- a/Relazione-OOP.docx
+++ b/Relazione-OOP.docx
@@ -128,34 +128,7 @@
           <w:szCs w:val="32"/>
           <w:rtl w:val="0"/>
         </w:rPr>
-        <w:t xml:space="preserve">Il software descritto è un videogioco di azione ispirato a “Vampire Survivors”, che prende il nome di </w:t>
-      </w:r>
-      <w:r>
-        <w:rPr>
-          <w:rFonts w:ascii="Times New Roman" w:cs="Times New Roman" w:eastAsia="Times New Roman" w:hAnsi="Times New Roman"/>
-          <w:sz w:val="32"/>
-          <w:szCs w:val="32"/>
-          <w:rtl w:val="0"/>
-        </w:rPr>
-        <w:t xml:space="preserve">“OOP-Survivors”</w:t>
-      </w:r>
-      <w:r>
-        <w:rPr>
-          <w:rFonts w:ascii="Times New Roman" w:cs="Times New Roman" w:eastAsia="Times New Roman" w:hAnsi="Times New Roman"/>
-          <w:sz w:val="32"/>
-          <w:szCs w:val="32"/>
-          <w:rtl w:val="0"/>
-        </w:rPr>
-        <w:t xml:space="preserve"> (abbreviato “OOPS”).</w:t>
-      </w:r>
-      <w:r>
-        <w:rPr>
-          <w:rFonts w:ascii="Times New Roman" w:cs="Times New Roman" w:eastAsia="Times New Roman" w:hAnsi="Times New Roman"/>
-          <w:sz w:val="32"/>
-          <w:szCs w:val="32"/>
-          <w:rtl w:val="0"/>
-        </w:rPr>
-        <w:t xml:space="preserve"> Il giocatore interpreta un personaggio in un mondo infestato da entità ostili, con l’obiettivo di sopravvivere più a lungo possibile, eliminando le orde di nemici che compariranno in modo progressivo e incessante. Il gioco è strutturato in sessioni a durata limitata, durante le quali il personaggio guadagna esperienza e può evolvere le proprie abilità e armi. Alla fine della sessione, se il giocatore sarà sopravvissuto, verrà considerato vincitore.</w:t>
+        <w:t xml:space="preserve">Il software descritto è un videogioco di azione ispirato a “Vampire Survivors”, che prende il nome di “OOP-Survivors” (abbreviato “OOPS”). Il giocatore interpreta un personaggio in un mondo infestato da entità ostili, con l’obiettivo di sopravvivere più a lungo possibile, eliminando le orde di nemici che compariranno in modo progressivo e incessante. Il gioco è strutturato in sessioni a durata limitata, durante le quali il personaggio guadagna esperienza e può evolvere le proprie abilità e armi. Alla fine della sessione, se il giocatore sarà sopravvissuto, verrà considerato vincitore.</w:t>
       </w:r>
     </w:p>
     <w:p>
@@ -185,7 +158,7 @@
           <w:szCs w:val="40"/>
         </w:rPr>
       </w:pPr>
-      <w:bookmarkStart w:colFirst="0" w:colLast="0" w:name="_2rbb4yrcy9hy" w:id="0"/>
+      <w:bookmarkStart w:colFirst="0" w:colLast="0" w:name="_we0qeodqx7rl" w:id="0"/>
       <w:bookmarkEnd w:id="0"/>
       <w:r>
         <w:rPr>
@@ -204,7 +177,7 @@
           <w:ilvl w:val="0"/>
           <w:numId w:val="1"/>
         </w:numPr>
-        <w:spacing w:after="0" w:afterAutospacing="0" w:before="240" w:lineRule="auto"/>
+        <w:spacing w:after="0" w:before="240" w:lineRule="auto"/>
         <w:ind w:left="720" w:hanging="360"/>
         <w:rPr>
           <w:rFonts w:ascii="Times New Roman" w:cs="Times New Roman" w:eastAsia="Times New Roman" w:hAnsi="Times New Roman"/>
@@ -229,7 +202,7 @@
           <w:ilvl w:val="0"/>
           <w:numId w:val="1"/>
         </w:numPr>
-        <w:spacing w:after="0" w:afterAutospacing="0" w:before="0" w:beforeAutospacing="0" w:lineRule="auto"/>
+        <w:spacing w:after="0" w:before="0" w:lineRule="auto"/>
         <w:ind w:left="720" w:hanging="360"/>
         <w:rPr>
           <w:rFonts w:ascii="Times New Roman" w:cs="Times New Roman" w:eastAsia="Times New Roman" w:hAnsi="Times New Roman"/>
@@ -254,7 +227,7 @@
           <w:ilvl w:val="0"/>
           <w:numId w:val="1"/>
         </w:numPr>
-        <w:spacing w:after="0" w:afterAutospacing="0" w:before="0" w:beforeAutospacing="0" w:lineRule="auto"/>
+        <w:spacing w:after="0" w:before="0" w:lineRule="auto"/>
         <w:ind w:left="720" w:hanging="360"/>
         <w:rPr>
           <w:rFonts w:ascii="Times New Roman" w:cs="Times New Roman" w:eastAsia="Times New Roman" w:hAnsi="Times New Roman"/>
@@ -279,7 +252,7 @@
           <w:ilvl w:val="0"/>
           <w:numId w:val="1"/>
         </w:numPr>
-        <w:spacing w:after="0" w:afterAutospacing="0" w:before="0" w:beforeAutospacing="0" w:lineRule="auto"/>
+        <w:spacing w:after="0" w:before="0" w:lineRule="auto"/>
         <w:ind w:left="720" w:hanging="360"/>
         <w:rPr>
           <w:rFonts w:ascii="Times New Roman" w:cs="Times New Roman" w:eastAsia="Times New Roman" w:hAnsi="Times New Roman"/>
@@ -304,7 +277,7 @@
           <w:ilvl w:val="0"/>
           <w:numId w:val="1"/>
         </w:numPr>
-        <w:spacing w:after="0" w:afterAutospacing="0" w:before="0" w:beforeAutospacing="0" w:lineRule="auto"/>
+        <w:spacing w:after="0" w:before="0" w:lineRule="auto"/>
         <w:ind w:left="720" w:hanging="360"/>
         <w:rPr>
           <w:rFonts w:ascii="Times New Roman" w:cs="Times New Roman" w:eastAsia="Times New Roman" w:hAnsi="Times New Roman"/>
@@ -329,7 +302,7 @@
           <w:ilvl w:val="0"/>
           <w:numId w:val="1"/>
         </w:numPr>
-        <w:spacing w:after="0" w:afterAutospacing="0" w:before="0" w:beforeAutospacing="0" w:lineRule="auto"/>
+        <w:spacing w:after="0" w:before="0" w:lineRule="auto"/>
         <w:ind w:left="720" w:hanging="360"/>
         <w:rPr>
           <w:rFonts w:ascii="Times New Roman" w:cs="Times New Roman" w:eastAsia="Times New Roman" w:hAnsi="Times New Roman"/>
@@ -354,7 +327,7 @@
           <w:ilvl w:val="0"/>
           <w:numId w:val="1"/>
         </w:numPr>
-        <w:spacing w:after="0" w:afterAutospacing="0" w:before="0" w:beforeAutospacing="0" w:lineRule="auto"/>
+        <w:spacing w:after="0" w:before="0" w:lineRule="auto"/>
         <w:ind w:left="720" w:hanging="360"/>
         <w:rPr>
           <w:rFonts w:ascii="Times New Roman" w:cs="Times New Roman" w:eastAsia="Times New Roman" w:hAnsi="Times New Roman"/>
@@ -379,7 +352,7 @@
           <w:ilvl w:val="0"/>
           <w:numId w:val="1"/>
         </w:numPr>
-        <w:spacing w:after="240" w:before="0" w:beforeAutospacing="0" w:lineRule="auto"/>
+        <w:spacing w:after="240" w:before="0" w:lineRule="auto"/>
         <w:ind w:left="720" w:hanging="360"/>
         <w:rPr>
           <w:rFonts w:ascii="Times New Roman" w:cs="Times New Roman" w:eastAsia="Times New Roman" w:hAnsi="Times New Roman"/>
@@ -411,7 +384,7 @@
           <w:szCs w:val="40"/>
         </w:rPr>
       </w:pPr>
-      <w:bookmarkStart w:colFirst="0" w:colLast="0" w:name="_lg9hm2yw5nup" w:id="1"/>
+      <w:bookmarkStart w:colFirst="0" w:colLast="0" w:name="_nap074k72cq" w:id="1"/>
       <w:bookmarkEnd w:id="1"/>
       <w:r>
         <w:rPr>
@@ -430,7 +403,7 @@
           <w:ilvl w:val="0"/>
           <w:numId w:val="2"/>
         </w:numPr>
-        <w:spacing w:after="0" w:afterAutospacing="0" w:before="240" w:lineRule="auto"/>
+        <w:spacing w:after="0" w:before="240" w:lineRule="auto"/>
         <w:ind w:left="720" w:hanging="360"/>
         <w:rPr>
           <w:rFonts w:ascii="Times New Roman" w:cs="Times New Roman" w:eastAsia="Times New Roman" w:hAnsi="Times New Roman"/>
@@ -455,7 +428,7 @@
           <w:ilvl w:val="0"/>
           <w:numId w:val="2"/>
         </w:numPr>
-        <w:spacing w:after="240" w:before="0" w:beforeAutospacing="0" w:lineRule="auto"/>
+        <w:spacing w:after="240" w:before="0" w:lineRule="auto"/>
         <w:ind w:left="720" w:hanging="360"/>
         <w:rPr>
           <w:rFonts w:ascii="Times New Roman" w:cs="Times New Roman" w:eastAsia="Times New Roman" w:hAnsi="Times New Roman"/>
@@ -471,11 +444,6 @@
           <w:rtl w:val="0"/>
         </w:rPr>
         <w:t xml:space="preserve">(Da rivedere) Il gioco deve essere compatibile con i seguenti sistemi operativi: Windows, Linux</w:t>
-      </w:r>
-      <w:r>
-        <w:rPr>
-          <w:rtl w:val="0"/>
-        </w:rPr>
       </w:r>
     </w:p>
     <w:p>
@@ -602,16 +570,7 @@
           <w:szCs w:val="32"/>
           <w:rtl w:val="0"/>
         </w:rPr>
-        <w:t xml:space="preserve">Giocatore (Player)</w:t>
-      </w:r>
-      <w:r>
-        <w:rPr>
-          <w:rFonts w:ascii="Times New Roman" w:cs="Times New Roman" w:eastAsia="Times New Roman" w:hAnsi="Times New Roman"/>
-          <w:sz w:val="32"/>
-          <w:szCs w:val="32"/>
-          <w:rtl w:val="0"/>
-        </w:rPr>
-        <w:t xml:space="preserve">: rappresenta il personaggio controllato dall’utente. Il giocatore ha varie statistiche come salute, attacco e velocità.</w:t>
+        <w:t xml:space="preserve">Giocatore (Player): rappresenta il personaggio controllato dall’utente. Il giocatore ha varie statistiche come salute, attacco e velocità.</w:t>
       </w:r>
     </w:p>
     <w:p>
@@ -631,16 +590,7 @@
           <w:szCs w:val="32"/>
           <w:rtl w:val="0"/>
         </w:rPr>
-        <w:t xml:space="preserve">Nemici (Enemies)</w:t>
-      </w:r>
-      <w:r>
-        <w:rPr>
-          <w:rFonts w:ascii="Times New Roman" w:cs="Times New Roman" w:eastAsia="Times New Roman" w:hAnsi="Times New Roman"/>
-          <w:sz w:val="32"/>
-          <w:szCs w:val="32"/>
-          <w:rtl w:val="0"/>
-        </w:rPr>
-        <w:t xml:space="preserve">: entità ostili che si muovono verso il giocatore, anch’essi hanno statistiche di salute, attacco, velocità.    </w:t>
+        <w:t xml:space="preserve">Nemici (Enemies): entità ostili che si muovono verso il giocatore, anch’essi hanno statistiche di salute, attacco, velocità.    </w:t>
       </w:r>
     </w:p>
     <w:p>
@@ -700,16 +650,7 @@
           <w:szCs w:val="32"/>
           <w:rtl w:val="0"/>
         </w:rPr>
-        <w:t xml:space="preserve">Gestore dei Nemici (Enemy Manager):</w:t>
-      </w:r>
-      <w:r>
-        <w:rPr>
-          <w:rFonts w:ascii="Times New Roman" w:cs="Times New Roman" w:eastAsia="Times New Roman" w:hAnsi="Times New Roman"/>
-          <w:sz w:val="32"/>
-          <w:szCs w:val="32"/>
-          <w:rtl w:val="0"/>
-        </w:rPr>
-        <w:t xml:space="preserve"> componente responsabile dello spawning e della gestione del ciclo vitale dei nemici nel gioco.</w:t>
+        <w:t xml:space="preserve">Gestore dei Nemici (Enemy Manager): componente responsabile dello spawning e della gestione del ciclo vitale dei nemici nel gioco.</w:t>
         <w:br w:type="textWrapping"/>
       </w:r>
     </w:p>
@@ -739,16 +680,7 @@
           <w:szCs w:val="32"/>
           <w:rtl w:val="0"/>
         </w:rPr>
-        <w:t xml:space="preserve"> delle Collisioni (Collision Manager)</w:t>
-      </w:r>
-      <w:r>
-        <w:rPr>
-          <w:rFonts w:ascii="Times New Roman" w:cs="Times New Roman" w:eastAsia="Times New Roman" w:hAnsi="Times New Roman"/>
-          <w:sz w:val="32"/>
-          <w:szCs w:val="32"/>
-          <w:rtl w:val="0"/>
-        </w:rPr>
-        <w:t xml:space="preserve">: classe incaricata di rilevare e gestire le interazioni tra il giocatore, i nemici e altri oggetti di gioco, come i proiettili, fondamentali per la gestione di eventi come danni( o raccolta di oggetti (adesso viene fatto dall’ experience manager)).</w:t>
+        <w:t xml:space="preserve"> delle Collisioni (Collision Manager): classe incaricata di rilevare e gestire le interazioni tra il giocatore, i nemici e altri oggetti di gioco, come i proiettili, fondamentali per la gestione di eventi come danni( o raccolta di oggetti (adesso viene fatto dall’ experience manager)).</w:t>
       </w:r>
     </w:p>
     <w:p>
@@ -848,10 +780,10 @@
       </w:r>
       <w:r>
         <w:drawing>
-          <wp:anchor allowOverlap="1" behindDoc="1" distB="114300" distT="114300" distL="114300" distR="114300" hidden="0" layoutInCell="1" locked="0" relativeHeight="0" simplePos="0">
+          <wp:anchor allowOverlap="1" behindDoc="1" distB="0" distT="0" distL="0" distR="0" hidden="0" layoutInCell="1" locked="0" relativeHeight="0" simplePos="0">
             <wp:simplePos x="0" y="0"/>
             <wp:positionH relativeFrom="column">
-              <wp:posOffset>-838199</wp:posOffset>
+              <wp:posOffset>-838198</wp:posOffset>
             </wp:positionH>
             <wp:positionV relativeFrom="paragraph">
               <wp:posOffset>114300</wp:posOffset>
@@ -859,12 +791,12 @@
             <wp:extent cx="7462838" cy="6787148"/>
             <wp:effectExtent b="0" l="0" r="0" t="0"/>
             <wp:wrapNone/>
-            <wp:docPr id="3" name="image4.png"/>
+            <wp:docPr id="1" name="image6.png"/>
             <a:graphic>
               <a:graphicData uri="http://schemas.openxmlformats.org/drawingml/2006/picture">
                 <pic:pic>
                   <pic:nvPicPr>
-                    <pic:cNvPr id="0" name="image4.png"/>
+                    <pic:cNvPr id="0" name="image6.png"/>
                     <pic:cNvPicPr preferRelativeResize="0"/>
                   </pic:nvPicPr>
                   <pic:blipFill>
@@ -1417,25 +1349,7 @@
           <w:szCs w:val="32"/>
           <w:rtl w:val="0"/>
         </w:rPr>
-        <w:t xml:space="preserve">L’architettura del progetto segue il pattern architetturale </w:t>
-      </w:r>
-      <w:r>
-        <w:rPr>
-          <w:rFonts w:ascii="Times New Roman" w:cs="Times New Roman" w:eastAsia="Times New Roman" w:hAnsi="Times New Roman"/>
-          <w:sz w:val="32"/>
-          <w:szCs w:val="32"/>
-          <w:rtl w:val="0"/>
-        </w:rPr>
-        <w:t xml:space="preserve">Model-View-Controller (MVC).</w:t>
-      </w:r>
-      <w:r>
-        <w:rPr>
-          <w:rFonts w:ascii="Times New Roman" w:cs="Times New Roman" w:eastAsia="Times New Roman" w:hAnsi="Times New Roman"/>
-          <w:sz w:val="32"/>
-          <w:szCs w:val="32"/>
-          <w:rtl w:val="0"/>
-        </w:rPr>
-        <w:t xml:space="preserve"> Più nello specifico, il </w:t>
+        <w:t xml:space="preserve">L’architettura del progetto segue il pattern architetturale Model-View-Controller (MVC). Più nello specifico, il </w:t>
       </w:r>
       <w:r>
         <w:rPr>
@@ -1766,25 +1680,7 @@
           <w:szCs w:val="32"/>
           <w:rtl w:val="0"/>
         </w:rPr>
-        <w:t xml:space="preserve">sono presenti degli </w:t>
-      </w:r>
-      <w:r>
-        <w:rPr>
-          <w:rFonts w:ascii="Times New Roman" w:cs="Times New Roman" w:eastAsia="Times New Roman" w:hAnsi="Times New Roman"/>
-          <w:sz w:val="32"/>
-          <w:szCs w:val="32"/>
-          <w:rtl w:val="0"/>
-        </w:rPr>
-        <w:t xml:space="preserve">observer </w:t>
-      </w:r>
-      <w:r>
-        <w:rPr>
-          <w:rFonts w:ascii="Times New Roman" w:cs="Times New Roman" w:eastAsia="Times New Roman" w:hAnsi="Times New Roman"/>
-          <w:sz w:val="32"/>
-          <w:szCs w:val="32"/>
-          <w:rtl w:val="0"/>
-        </w:rPr>
-        <w:t xml:space="preserve">che notificano i cambiamenti al </w:t>
+        <w:t xml:space="preserve">sono presenti degli observer che notificano i cambiamenti al </w:t>
       </w:r>
       <w:r>
         <w:rPr>
@@ -1841,25 +1737,7 @@
           <w:szCs w:val="32"/>
           <w:rtl w:val="0"/>
         </w:rPr>
-        <w:t xml:space="preserve">viene effettuato esclusivamente all'interno dell’</w:t>
-      </w:r>
-      <w:r>
-        <w:rPr>
-          <w:rFonts w:ascii="Times New Roman" w:cs="Times New Roman" w:eastAsia="Times New Roman" w:hAnsi="Times New Roman"/>
-          <w:sz w:val="32"/>
-          <w:szCs w:val="32"/>
-          <w:rtl w:val="0"/>
-        </w:rPr>
-        <w:t xml:space="preserve">Event Dispatch Thread (EDT)</w:t>
-      </w:r>
-      <w:r>
-        <w:rPr>
-          <w:rFonts w:ascii="Times New Roman" w:cs="Times New Roman" w:eastAsia="Times New Roman" w:hAnsi="Times New Roman"/>
-          <w:sz w:val="32"/>
-          <w:szCs w:val="32"/>
-          <w:rtl w:val="0"/>
-        </w:rPr>
-        <w:t xml:space="preserve"> di Swing, garantendo così che l’applicazione sia thread-safe.</w:t>
+        <w:t xml:space="preserve">viene effettuato esclusivamente all'interno dell’Event Dispatch Thread (EDT) di Swing, garantendo così che l’applicazione sia thread-safe.</w:t>
       </w:r>
     </w:p>
     <w:p>
@@ -1895,12 +1773,12 @@
           <wp:inline distB="114300" distT="114300" distL="114300" distR="114300">
             <wp:extent cx="5731200" cy="4076700"/>
             <wp:effectExtent b="0" l="0" r="0" t="0"/>
-            <wp:docPr id="1" name="image3.png"/>
+            <wp:docPr id="5" name="image1.png"/>
             <a:graphic>
               <a:graphicData uri="http://schemas.openxmlformats.org/drawingml/2006/picture">
                 <pic:pic>
                   <pic:nvPicPr>
-                    <pic:cNvPr id="0" name="image3.png"/>
+                    <pic:cNvPr id="0" name="image1.png"/>
                     <pic:cNvPicPr preferRelativeResize="0"/>
                   </pic:nvPicPr>
                   <pic:blipFill>
@@ -1945,7 +1823,7 @@
           <w:szCs w:val="32"/>
           <w:rtl w:val="0"/>
         </w:rPr>
-        <w:t xml:space="preserve">(Da Rivedere) Fig. 2.1a: InputHandler e MouseHandler (classi </w:t>
+        <w:t xml:space="preserve">(Da Rivedere) Fig. 2.1: InputHandler e MouseHandler (classi </w:t>
       </w:r>
       <w:r>
         <w:rPr>
@@ -1985,12 +1863,12 @@
           <wp:inline distB="114300" distT="114300" distL="114300" distR="114300">
             <wp:extent cx="2531716" cy="3967163"/>
             <wp:effectExtent b="0" l="0" r="0" t="0"/>
-            <wp:docPr id="4" name="image1.png"/>
+            <wp:docPr id="4" name="image4.png"/>
             <a:graphic>
               <a:graphicData uri="http://schemas.openxmlformats.org/drawingml/2006/picture">
                 <pic:pic>
                   <pic:nvPicPr>
-                    <pic:cNvPr id="0" name="image1.png"/>
+                    <pic:cNvPr id="0" name="image4.png"/>
                     <pic:cNvPicPr preferRelativeResize="0"/>
                   </pic:nvPicPr>
                   <pic:blipFill>
@@ -2035,7 +1913,7 @@
           <w:szCs w:val="32"/>
           <w:rtl w:val="0"/>
         </w:rPr>
-        <w:t xml:space="preserve">Fig 2.1a: InputHandler (classe </w:t>
+        <w:t xml:space="preserve">Fig 2.1: InputHandler (classe </w:t>
       </w:r>
       <w:r>
         <w:rPr>
@@ -2299,7 +2177,7 @@
           <wp:anchor allowOverlap="1" behindDoc="0" distB="114300" distT="114300" distL="114300" distR="114300" hidden="0" layoutInCell="1" locked="0" relativeHeight="0" simplePos="0">
             <wp:simplePos x="0" y="0"/>
             <wp:positionH relativeFrom="column">
-              <wp:posOffset>-57149</wp:posOffset>
+              <wp:posOffset>-57148</wp:posOffset>
             </wp:positionH>
             <wp:positionV relativeFrom="paragraph">
               <wp:posOffset>114300</wp:posOffset>
@@ -2307,12 +2185,12 @@
             <wp:extent cx="5731200" cy="4648200"/>
             <wp:effectExtent b="0" l="0" r="0" t="0"/>
             <wp:wrapNone/>
-            <wp:docPr id="2" name="image2.png"/>
+            <wp:docPr id="2" name="image5.png"/>
             <a:graphic>
               <a:graphicData uri="http://schemas.openxmlformats.org/drawingml/2006/picture">
                 <pic:pic>
                   <pic:nvPicPr>
-                    <pic:cNvPr id="0" name="image2.png"/>
+                    <pic:cNvPr id="0" name="image5.png"/>
                     <pic:cNvPicPr preferRelativeResize="0"/>
                   </pic:nvPicPr>
                   <pic:blipFill>
@@ -2590,7 +2468,7 @@
           <w:szCs w:val="32"/>
           <w:rtl w:val="0"/>
         </w:rPr>
-        <w:t xml:space="preserve">Fig 2.1b: Il GameThreadImpl (</w:t>
+        <w:t xml:space="preserve">Fig 2.2: Il GameThreadImpl (</w:t>
       </w:r>
       <w:r>
         <w:rPr>
@@ -2794,8 +2672,1079 @@
         <w:t xml:space="preserve">2.2 Design Dettagliato</w:t>
       </w:r>
     </w:p>
+    <w:p>
+      <w:pPr>
+        <w:ind w:left="0" w:firstLine="0"/>
+        <w:rPr>
+          <w:rFonts w:ascii="Times New Roman" w:cs="Times New Roman" w:eastAsia="Times New Roman" w:hAnsi="Times New Roman"/>
+          <w:sz w:val="40"/>
+          <w:szCs w:val="40"/>
+        </w:rPr>
+      </w:pPr>
+      <w:r>
+        <w:rPr>
+          <w:rFonts w:ascii="Times New Roman" w:cs="Times New Roman" w:eastAsia="Times New Roman" w:hAnsi="Times New Roman"/>
+          <w:sz w:val="40"/>
+          <w:szCs w:val="40"/>
+          <w:rtl w:val="0"/>
+        </w:rPr>
+        <w:t xml:space="preserve">Sezione 1</w:t>
+      </w:r>
+    </w:p>
+    <w:p>
+      <w:pPr>
+        <w:ind w:left="0" w:firstLine="0"/>
+        <w:rPr>
+          <w:rFonts w:ascii="Times New Roman" w:cs="Times New Roman" w:eastAsia="Times New Roman" w:hAnsi="Times New Roman"/>
+          <w:sz w:val="40"/>
+          <w:szCs w:val="40"/>
+        </w:rPr>
+      </w:pPr>
+      <w:r>
+        <w:rPr>
+          <w:rtl w:val="0"/>
+        </w:rPr>
+      </w:r>
+    </w:p>
+    <w:p>
+      <w:pPr>
+        <w:ind w:left="0" w:firstLine="0"/>
+        <w:rPr>
+          <w:rFonts w:ascii="Times New Roman" w:cs="Times New Roman" w:eastAsia="Times New Roman" w:hAnsi="Times New Roman"/>
+          <w:sz w:val="40"/>
+          <w:szCs w:val="40"/>
+        </w:rPr>
+      </w:pPr>
+      <w:r>
+        <w:rPr>
+          <w:rtl w:val="0"/>
+        </w:rPr>
+      </w:r>
+    </w:p>
+    <w:p>
+      <w:pPr>
+        <w:ind w:left="0" w:firstLine="0"/>
+        <w:rPr>
+          <w:rFonts w:ascii="Times New Roman" w:cs="Times New Roman" w:eastAsia="Times New Roman" w:hAnsi="Times New Roman"/>
+          <w:sz w:val="40"/>
+          <w:szCs w:val="40"/>
+        </w:rPr>
+      </w:pPr>
+      <w:r>
+        <w:rPr>
+          <w:rFonts w:ascii="Times New Roman" w:cs="Times New Roman" w:eastAsia="Times New Roman" w:hAnsi="Times New Roman"/>
+          <w:b w:val="1"/>
+          <w:sz w:val="40"/>
+          <w:szCs w:val="40"/>
+          <w:rtl w:val="0"/>
+        </w:rPr>
+        <w:t xml:space="preserve">Sezione 2</w:t>
+      </w:r>
+      <w:r>
+        <w:rPr>
+          <w:rFonts w:ascii="Times New Roman" w:cs="Times New Roman" w:eastAsia="Times New Roman" w:hAnsi="Times New Roman"/>
+          <w:sz w:val="40"/>
+          <w:szCs w:val="40"/>
+          <w:rtl w:val="0"/>
+        </w:rPr>
+        <w:t xml:space="preserve"> - Giovanni Perreon</w:t>
+      </w:r>
+    </w:p>
+    <w:p>
+      <w:pPr>
+        <w:ind w:left="0" w:firstLine="0"/>
+        <w:rPr>
+          <w:rFonts w:ascii="Times New Roman" w:cs="Times New Roman" w:eastAsia="Times New Roman" w:hAnsi="Times New Roman"/>
+          <w:sz w:val="36"/>
+          <w:szCs w:val="36"/>
+        </w:rPr>
+      </w:pPr>
+      <w:r>
+        <w:rPr>
+          <w:rFonts w:ascii="Times New Roman" w:cs="Times New Roman" w:eastAsia="Times New Roman" w:hAnsi="Times New Roman"/>
+          <w:sz w:val="36"/>
+          <w:szCs w:val="36"/>
+          <w:rtl w:val="0"/>
+        </w:rPr>
+        <w:t xml:space="preserve">- Aggiungere comportamenti ai nemici senza creare </w:t>
+      </w:r>
+    </w:p>
+    <w:p>
+      <w:pPr>
+        <w:ind w:left="0" w:firstLine="0"/>
+        <w:rPr>
+          <w:rFonts w:ascii="Times New Roman" w:cs="Times New Roman" w:eastAsia="Times New Roman" w:hAnsi="Times New Roman"/>
+          <w:sz w:val="36"/>
+          <w:szCs w:val="36"/>
+        </w:rPr>
+      </w:pPr>
+      <w:r>
+        <w:rPr>
+          <w:rFonts w:ascii="Times New Roman" w:cs="Times New Roman" w:eastAsia="Times New Roman" w:hAnsi="Times New Roman"/>
+          <w:sz w:val="36"/>
+          <w:szCs w:val="36"/>
+          <w:rtl w:val="0"/>
+        </w:rPr>
+        <w:t xml:space="preserve">  molte sottoclassi</w:t>
+      </w:r>
+    </w:p>
+    <w:p>
+      <w:pPr>
+        <w:ind w:left="0" w:firstLine="0"/>
+        <w:rPr>
+          <w:rFonts w:ascii="Times New Roman" w:cs="Times New Roman" w:eastAsia="Times New Roman" w:hAnsi="Times New Roman"/>
+          <w:sz w:val="40"/>
+          <w:szCs w:val="40"/>
+        </w:rPr>
+      </w:pPr>
+      <w:r>
+        <w:rPr>
+          <w:rtl w:val="0"/>
+        </w:rPr>
+      </w:r>
+      <w:r>
+        <w:drawing>
+          <wp:anchor allowOverlap="1" behindDoc="1" distB="114300" distT="114300" distL="114300" distR="114300" hidden="0" layoutInCell="1" locked="0" relativeHeight="0" simplePos="0">
+            <wp:simplePos x="0" y="0"/>
+            <wp:positionH relativeFrom="column">
+              <wp:posOffset>-644361</wp:posOffset>
+            </wp:positionH>
+            <wp:positionV relativeFrom="paragraph">
+              <wp:posOffset>138354</wp:posOffset>
+            </wp:positionV>
+            <wp:extent cx="7021921" cy="1959606"/>
+            <wp:effectExtent b="0" l="0" r="0" t="0"/>
+            <wp:wrapNone/>
+            <wp:docPr id="6" name="image3.png"/>
+            <a:graphic>
+              <a:graphicData uri="http://schemas.openxmlformats.org/drawingml/2006/picture">
+                <pic:pic>
+                  <pic:nvPicPr>
+                    <pic:cNvPr id="0" name="image3.png"/>
+                    <pic:cNvPicPr preferRelativeResize="0"/>
+                  </pic:nvPicPr>
+                  <pic:blipFill>
+                    <a:blip r:embed="rId10"/>
+                    <a:srcRect b="0" l="0" r="0" t="0"/>
+                    <a:stretch>
+                      <a:fillRect/>
+                    </a:stretch>
+                  </pic:blipFill>
+                  <pic:spPr>
+                    <a:xfrm>
+                      <a:off x="0" y="0"/>
+                      <a:ext cx="7021921" cy="1959606"/>
+                    </a:xfrm>
+                    <a:prstGeom prst="rect"/>
+                    <a:ln/>
+                  </pic:spPr>
+                </pic:pic>
+              </a:graphicData>
+            </a:graphic>
+          </wp:anchor>
+        </w:drawing>
+      </w:r>
+    </w:p>
+    <w:p>
+      <w:pPr>
+        <w:ind w:left="0" w:firstLine="0"/>
+        <w:rPr>
+          <w:rFonts w:ascii="Times New Roman" w:cs="Times New Roman" w:eastAsia="Times New Roman" w:hAnsi="Times New Roman"/>
+          <w:sz w:val="40"/>
+          <w:szCs w:val="40"/>
+        </w:rPr>
+      </w:pPr>
+      <w:r>
+        <w:rPr>
+          <w:rtl w:val="0"/>
+        </w:rPr>
+      </w:r>
+    </w:p>
+    <w:p>
+      <w:pPr>
+        <w:rPr>
+          <w:rFonts w:ascii="Times New Roman" w:cs="Times New Roman" w:eastAsia="Times New Roman" w:hAnsi="Times New Roman"/>
+          <w:sz w:val="40"/>
+          <w:szCs w:val="40"/>
+        </w:rPr>
+      </w:pPr>
+      <w:r>
+        <w:rPr>
+          <w:rtl w:val="0"/>
+        </w:rPr>
+      </w:r>
+    </w:p>
+    <w:p>
+      <w:pPr>
+        <w:ind w:left="0" w:firstLine="0"/>
+        <w:rPr>
+          <w:rFonts w:ascii="Times New Roman" w:cs="Times New Roman" w:eastAsia="Times New Roman" w:hAnsi="Times New Roman"/>
+          <w:sz w:val="40"/>
+          <w:szCs w:val="40"/>
+        </w:rPr>
+      </w:pPr>
+      <w:r>
+        <w:rPr>
+          <w:rtl w:val="0"/>
+        </w:rPr>
+      </w:r>
+    </w:p>
+    <w:p>
+      <w:pPr>
+        <w:ind w:left="0" w:firstLine="0"/>
+        <w:rPr>
+          <w:rFonts w:ascii="Times New Roman" w:cs="Times New Roman" w:eastAsia="Times New Roman" w:hAnsi="Times New Roman"/>
+          <w:sz w:val="40"/>
+          <w:szCs w:val="40"/>
+        </w:rPr>
+      </w:pPr>
+      <w:r>
+        <w:rPr>
+          <w:rtl w:val="0"/>
+        </w:rPr>
+      </w:r>
+    </w:p>
+    <w:p>
+      <w:pPr>
+        <w:ind w:left="0" w:firstLine="0"/>
+        <w:rPr>
+          <w:rFonts w:ascii="Times New Roman" w:cs="Times New Roman" w:eastAsia="Times New Roman" w:hAnsi="Times New Roman"/>
+          <w:sz w:val="40"/>
+          <w:szCs w:val="40"/>
+        </w:rPr>
+      </w:pPr>
+      <w:r>
+        <w:rPr>
+          <w:rtl w:val="0"/>
+        </w:rPr>
+      </w:r>
+    </w:p>
+    <w:p>
+      <w:pPr>
+        <w:ind w:left="0" w:firstLine="0"/>
+        <w:rPr>
+          <w:rFonts w:ascii="Times New Roman" w:cs="Times New Roman" w:eastAsia="Times New Roman" w:hAnsi="Times New Roman"/>
+          <w:sz w:val="40"/>
+          <w:szCs w:val="40"/>
+        </w:rPr>
+      </w:pPr>
+      <w:r>
+        <w:rPr>
+          <w:rtl w:val="0"/>
+        </w:rPr>
+      </w:r>
+    </w:p>
+    <w:p>
+      <w:pPr>
+        <w:ind w:left="0" w:firstLine="0"/>
+        <w:rPr>
+          <w:rFonts w:ascii="Times New Roman" w:cs="Times New Roman" w:eastAsia="Times New Roman" w:hAnsi="Times New Roman"/>
+          <w:sz w:val="32"/>
+          <w:szCs w:val="32"/>
+        </w:rPr>
+      </w:pPr>
+      <w:r>
+        <w:rPr>
+          <w:rFonts w:ascii="Times New Roman" w:cs="Times New Roman" w:eastAsia="Times New Roman" w:hAnsi="Times New Roman"/>
+          <w:sz w:val="32"/>
+          <w:szCs w:val="32"/>
+          <w:rtl w:val="0"/>
+        </w:rPr>
+        <w:t xml:space="preserve">Fig 2.5: Rappresentazione UML del pattern Decorator per aggiungere caratteristiche ai nemici.</w:t>
+      </w:r>
+    </w:p>
+    <w:p>
+      <w:pPr>
+        <w:ind w:left="0" w:firstLine="0"/>
+        <w:rPr>
+          <w:rFonts w:ascii="Times New Roman" w:cs="Times New Roman" w:eastAsia="Times New Roman" w:hAnsi="Times New Roman"/>
+          <w:sz w:val="40"/>
+          <w:szCs w:val="40"/>
+        </w:rPr>
+      </w:pPr>
+      <w:r>
+        <w:rPr>
+          <w:rtl w:val="0"/>
+        </w:rPr>
+      </w:r>
+    </w:p>
+    <w:p>
+      <w:pPr>
+        <w:ind w:left="0" w:firstLine="0"/>
+        <w:rPr>
+          <w:rFonts w:ascii="Times New Roman" w:cs="Times New Roman" w:eastAsia="Times New Roman" w:hAnsi="Times New Roman"/>
+          <w:sz w:val="32"/>
+          <w:szCs w:val="32"/>
+        </w:rPr>
+      </w:pPr>
+      <w:r>
+        <w:rPr>
+          <w:rFonts w:ascii="Times New Roman" w:cs="Times New Roman" w:eastAsia="Times New Roman" w:hAnsi="Times New Roman"/>
+          <w:b w:val="1"/>
+          <w:sz w:val="32"/>
+          <w:szCs w:val="32"/>
+          <w:rtl w:val="0"/>
+        </w:rPr>
+        <w:t xml:space="preserve">Problema:</w:t>
+      </w:r>
+      <w:r>
+        <w:rPr>
+          <w:rFonts w:ascii="Times New Roman" w:cs="Times New Roman" w:eastAsia="Times New Roman" w:hAnsi="Times New Roman"/>
+          <w:sz w:val="32"/>
+          <w:szCs w:val="32"/>
+          <w:rtl w:val="0"/>
+        </w:rPr>
+        <w:t xml:space="preserve"> Per creare un nemico con una particolare caratteristica bisogna creare una sottoclasse di quel nemico,  e quando mi servono molti nemici con caratteristiche diverse devo creare altrettante classi </w:t>
+      </w:r>
+      <w:r>
+        <w:rPr>
+          <w:rFonts w:ascii="Times New Roman" w:cs="Times New Roman" w:eastAsia="Times New Roman" w:hAnsi="Times New Roman"/>
+          <w:sz w:val="32"/>
+          <w:szCs w:val="32"/>
+          <w:rtl w:val="0"/>
+        </w:rPr>
+        <w:t xml:space="preserve">includendo anche tutte le</w:t>
+      </w:r>
+      <w:r>
+        <w:rPr>
+          <w:rFonts w:ascii="Times New Roman" w:cs="Times New Roman" w:eastAsia="Times New Roman" w:hAnsi="Times New Roman"/>
+          <w:sz w:val="32"/>
+          <w:szCs w:val="32"/>
+          <w:rtl w:val="0"/>
+        </w:rPr>
+        <w:t xml:space="preserve"> combinazioni.</w:t>
+      </w:r>
+    </w:p>
+    <w:p>
+      <w:pPr>
+        <w:ind w:left="0" w:firstLine="0"/>
+        <w:rPr>
+          <w:rFonts w:ascii="Times New Roman" w:cs="Times New Roman" w:eastAsia="Times New Roman" w:hAnsi="Times New Roman"/>
+          <w:sz w:val="32"/>
+          <w:szCs w:val="32"/>
+        </w:rPr>
+      </w:pPr>
+      <w:r>
+        <w:rPr>
+          <w:rtl w:val="0"/>
+        </w:rPr>
+      </w:r>
+    </w:p>
+    <w:p>
+      <w:pPr>
+        <w:rPr>
+          <w:rFonts w:ascii="Times New Roman" w:cs="Times New Roman" w:eastAsia="Times New Roman" w:hAnsi="Times New Roman"/>
+          <w:sz w:val="32"/>
+          <w:szCs w:val="32"/>
+        </w:rPr>
+      </w:pPr>
+      <w:r>
+        <w:rPr>
+          <w:rFonts w:ascii="Times New Roman" w:cs="Times New Roman" w:eastAsia="Times New Roman" w:hAnsi="Times New Roman"/>
+          <w:b w:val="1"/>
+          <w:sz w:val="32"/>
+          <w:szCs w:val="32"/>
+          <w:rtl w:val="0"/>
+        </w:rPr>
+        <w:t xml:space="preserve">Soluzione:</w:t>
+      </w:r>
+      <w:r>
+        <w:rPr>
+          <w:rFonts w:ascii="Times New Roman" w:cs="Times New Roman" w:eastAsia="Times New Roman" w:hAnsi="Times New Roman"/>
+          <w:sz w:val="32"/>
+          <w:szCs w:val="32"/>
+          <w:rtl w:val="0"/>
+        </w:rPr>
+        <w:t xml:space="preserve"> Il pattern Decorator permette di aggiungere dinamicamente caratteristiche o comportamenti ad un nemico.</w:t>
+      </w:r>
+    </w:p>
+    <w:p>
+      <w:pPr>
+        <w:rPr>
+          <w:rFonts w:ascii="Times New Roman" w:cs="Times New Roman" w:eastAsia="Times New Roman" w:hAnsi="Times New Roman"/>
+          <w:sz w:val="32"/>
+          <w:szCs w:val="32"/>
+        </w:rPr>
+      </w:pPr>
+      <w:r>
+        <w:rPr>
+          <w:rFonts w:ascii="Times New Roman" w:cs="Times New Roman" w:eastAsia="Times New Roman" w:hAnsi="Times New Roman"/>
+          <w:sz w:val="32"/>
+          <w:szCs w:val="32"/>
+          <w:rtl w:val="0"/>
+        </w:rPr>
+        <w:t xml:space="preserve">Ad esempio, la classe </w:t>
+      </w:r>
+      <w:r>
+        <w:rPr>
+          <w:rFonts w:ascii="Times New Roman" w:cs="Times New Roman" w:eastAsia="Times New Roman" w:hAnsi="Times New Roman"/>
+          <w:b w:val="1"/>
+          <w:sz w:val="32"/>
+          <w:szCs w:val="32"/>
+          <w:rtl w:val="0"/>
+        </w:rPr>
+        <w:t xml:space="preserve">BossEnemy</w:t>
+      </w:r>
+      <w:r>
+        <w:rPr>
+          <w:rFonts w:ascii="Times New Roman" w:cs="Times New Roman" w:eastAsia="Times New Roman" w:hAnsi="Times New Roman"/>
+          <w:b w:val="1"/>
+          <w:sz w:val="32"/>
+          <w:szCs w:val="32"/>
+          <w:rtl w:val="0"/>
+        </w:rPr>
+        <w:t xml:space="preserve"> </w:t>
+      </w:r>
+      <w:r>
+        <w:rPr>
+          <w:rFonts w:ascii="Times New Roman" w:cs="Times New Roman" w:eastAsia="Times New Roman" w:hAnsi="Times New Roman"/>
+          <w:sz w:val="32"/>
+          <w:szCs w:val="32"/>
+          <w:rtl w:val="0"/>
+        </w:rPr>
+        <w:t xml:space="preserve">estende </w:t>
+      </w:r>
+      <w:r>
+        <w:rPr>
+          <w:rFonts w:ascii="Times New Roman" w:cs="Times New Roman" w:eastAsia="Times New Roman" w:hAnsi="Times New Roman"/>
+          <w:b w:val="1"/>
+          <w:sz w:val="32"/>
+          <w:szCs w:val="32"/>
+          <w:rtl w:val="0"/>
+        </w:rPr>
+        <w:t xml:space="preserve">EnemyDecorator</w:t>
+      </w:r>
+      <w:r>
+        <w:rPr>
+          <w:rFonts w:ascii="Times New Roman" w:cs="Times New Roman" w:eastAsia="Times New Roman" w:hAnsi="Times New Roman"/>
+          <w:b w:val="1"/>
+          <w:sz w:val="32"/>
+          <w:szCs w:val="32"/>
+          <w:rtl w:val="0"/>
+        </w:rPr>
+        <w:t xml:space="preserve"> </w:t>
+      </w:r>
+      <w:r>
+        <w:rPr>
+          <w:rFonts w:ascii="Times New Roman" w:cs="Times New Roman" w:eastAsia="Times New Roman" w:hAnsi="Times New Roman"/>
+          <w:sz w:val="32"/>
+          <w:szCs w:val="32"/>
+          <w:rtl w:val="0"/>
+        </w:rPr>
+        <w:t xml:space="preserve">e raddoppia grandezza, vita e attacco del nemico decorato.</w:t>
+      </w:r>
+    </w:p>
+    <w:p>
+      <w:pPr>
+        <w:rPr>
+          <w:rFonts w:ascii="Times New Roman" w:cs="Times New Roman" w:eastAsia="Times New Roman" w:hAnsi="Times New Roman"/>
+          <w:sz w:val="32"/>
+          <w:szCs w:val="32"/>
+        </w:rPr>
+      </w:pPr>
+      <w:r>
+        <w:rPr>
+          <w:rFonts w:ascii="Times New Roman" w:cs="Times New Roman" w:eastAsia="Times New Roman" w:hAnsi="Times New Roman"/>
+          <w:sz w:val="32"/>
+          <w:szCs w:val="32"/>
+          <w:rtl w:val="0"/>
+        </w:rPr>
+        <w:t xml:space="preserve">Questo approccio consente di combinare più decoratori tra loro (anche più volte), ottenendo tutte le varianti desiderate senza moltiplicare le classi.</w:t>
+      </w:r>
+    </w:p>
+    <w:p>
+      <w:pPr>
+        <w:rPr>
+          <w:rFonts w:ascii="Times New Roman" w:cs="Times New Roman" w:eastAsia="Times New Roman" w:hAnsi="Times New Roman"/>
+          <w:sz w:val="32"/>
+          <w:szCs w:val="32"/>
+        </w:rPr>
+      </w:pPr>
+      <w:r>
+        <w:rPr>
+          <w:rtl w:val="0"/>
+        </w:rPr>
+      </w:r>
+    </w:p>
+    <w:p>
+      <w:pPr>
+        <w:ind w:left="0" w:firstLine="0"/>
+        <w:rPr>
+          <w:rFonts w:ascii="Times New Roman" w:cs="Times New Roman" w:eastAsia="Times New Roman" w:hAnsi="Times New Roman"/>
+          <w:sz w:val="40"/>
+          <w:szCs w:val="40"/>
+        </w:rPr>
+      </w:pPr>
+      <w:r>
+        <w:rPr>
+          <w:rFonts w:ascii="Times New Roman" w:cs="Times New Roman" w:eastAsia="Times New Roman" w:hAnsi="Times New Roman"/>
+          <w:sz w:val="36"/>
+          <w:szCs w:val="36"/>
+          <w:rtl w:val="0"/>
+        </w:rPr>
+        <w:t xml:space="preserve">- Notifica degli eventi senza passaggio di variabili</w:t>
+      </w:r>
+      <w:r>
+        <w:rPr>
+          <w:rtl w:val="0"/>
+        </w:rPr>
+      </w:r>
+    </w:p>
+    <w:p>
+      <w:pPr>
+        <w:ind w:left="0" w:firstLine="0"/>
+        <w:rPr>
+          <w:rFonts w:ascii="Times New Roman" w:cs="Times New Roman" w:eastAsia="Times New Roman" w:hAnsi="Times New Roman"/>
+          <w:sz w:val="40"/>
+          <w:szCs w:val="40"/>
+        </w:rPr>
+      </w:pPr>
+      <w:r>
+        <w:rPr>
+          <w:rtl w:val="0"/>
+        </w:rPr>
+      </w:r>
+      <w:r>
+        <w:drawing>
+          <wp:anchor allowOverlap="1" behindDoc="0" distB="114300" distT="114300" distL="114300" distR="114300" hidden="0" layoutInCell="1" locked="0" relativeHeight="0" simplePos="0">
+            <wp:simplePos x="0" y="0"/>
+            <wp:positionH relativeFrom="column">
+              <wp:posOffset>-928687</wp:posOffset>
+            </wp:positionH>
+            <wp:positionV relativeFrom="paragraph">
+              <wp:posOffset>285750</wp:posOffset>
+            </wp:positionV>
+            <wp:extent cx="7586663" cy="2105766"/>
+            <wp:effectExtent b="0" l="0" r="0" t="0"/>
+            <wp:wrapNone/>
+            <wp:docPr id="3" name="image2.png"/>
+            <a:graphic>
+              <a:graphicData uri="http://schemas.openxmlformats.org/drawingml/2006/picture">
+                <pic:pic>
+                  <pic:nvPicPr>
+                    <pic:cNvPr id="0" name="image2.png"/>
+                    <pic:cNvPicPr preferRelativeResize="0"/>
+                  </pic:nvPicPr>
+                  <pic:blipFill>
+                    <a:blip r:embed="rId11"/>
+                    <a:srcRect b="0" l="0" r="0" t="0"/>
+                    <a:stretch>
+                      <a:fillRect/>
+                    </a:stretch>
+                  </pic:blipFill>
+                  <pic:spPr>
+                    <a:xfrm>
+                      <a:off x="0" y="0"/>
+                      <a:ext cx="7586663" cy="2105766"/>
+                    </a:xfrm>
+                    <a:prstGeom prst="rect"/>
+                    <a:ln/>
+                  </pic:spPr>
+                </pic:pic>
+              </a:graphicData>
+            </a:graphic>
+          </wp:anchor>
+        </w:drawing>
+      </w:r>
+    </w:p>
+    <w:p>
+      <w:pPr>
+        <w:ind w:left="0" w:firstLine="0"/>
+        <w:rPr>
+          <w:rFonts w:ascii="Times New Roman" w:cs="Times New Roman" w:eastAsia="Times New Roman" w:hAnsi="Times New Roman"/>
+          <w:sz w:val="40"/>
+          <w:szCs w:val="40"/>
+        </w:rPr>
+      </w:pPr>
+      <w:r>
+        <w:rPr>
+          <w:rtl w:val="0"/>
+        </w:rPr>
+      </w:r>
+    </w:p>
+    <w:p>
+      <w:pPr>
+        <w:ind w:left="0" w:firstLine="0"/>
+        <w:rPr>
+          <w:rFonts w:ascii="Times New Roman" w:cs="Times New Roman" w:eastAsia="Times New Roman" w:hAnsi="Times New Roman"/>
+          <w:sz w:val="40"/>
+          <w:szCs w:val="40"/>
+        </w:rPr>
+      </w:pPr>
+      <w:r>
+        <w:rPr>
+          <w:rtl w:val="0"/>
+        </w:rPr>
+      </w:r>
+    </w:p>
+    <w:p>
+      <w:pPr>
+        <w:ind w:left="0" w:firstLine="0"/>
+        <w:rPr>
+          <w:rFonts w:ascii="Times New Roman" w:cs="Times New Roman" w:eastAsia="Times New Roman" w:hAnsi="Times New Roman"/>
+          <w:sz w:val="40"/>
+          <w:szCs w:val="40"/>
+        </w:rPr>
+      </w:pPr>
+      <w:r>
+        <w:rPr>
+          <w:rtl w:val="0"/>
+        </w:rPr>
+      </w:r>
+    </w:p>
+    <w:p>
+      <w:pPr>
+        <w:ind w:left="0" w:firstLine="0"/>
+        <w:rPr>
+          <w:rFonts w:ascii="Times New Roman" w:cs="Times New Roman" w:eastAsia="Times New Roman" w:hAnsi="Times New Roman"/>
+          <w:sz w:val="40"/>
+          <w:szCs w:val="40"/>
+        </w:rPr>
+      </w:pPr>
+      <w:r>
+        <w:rPr>
+          <w:rtl w:val="0"/>
+        </w:rPr>
+      </w:r>
+    </w:p>
+    <w:p>
+      <w:pPr>
+        <w:ind w:left="0" w:firstLine="0"/>
+        <w:rPr>
+          <w:rFonts w:ascii="Times New Roman" w:cs="Times New Roman" w:eastAsia="Times New Roman" w:hAnsi="Times New Roman"/>
+          <w:sz w:val="40"/>
+          <w:szCs w:val="40"/>
+        </w:rPr>
+      </w:pPr>
+      <w:r>
+        <w:rPr>
+          <w:rtl w:val="0"/>
+        </w:rPr>
+      </w:r>
+    </w:p>
+    <w:p>
+      <w:pPr>
+        <w:rPr>
+          <w:rFonts w:ascii="Times New Roman" w:cs="Times New Roman" w:eastAsia="Times New Roman" w:hAnsi="Times New Roman"/>
+          <w:sz w:val="32"/>
+          <w:szCs w:val="32"/>
+        </w:rPr>
+      </w:pPr>
+      <w:r>
+        <w:rPr>
+          <w:rtl w:val="0"/>
+        </w:rPr>
+      </w:r>
+    </w:p>
+    <w:p>
+      <w:pPr>
+        <w:rPr>
+          <w:rFonts w:ascii="Times New Roman" w:cs="Times New Roman" w:eastAsia="Times New Roman" w:hAnsi="Times New Roman"/>
+          <w:sz w:val="32"/>
+          <w:szCs w:val="32"/>
+        </w:rPr>
+      </w:pPr>
+      <w:r>
+        <w:rPr>
+          <w:rtl w:val="0"/>
+        </w:rPr>
+      </w:r>
+    </w:p>
+    <w:p>
+      <w:pPr>
+        <w:rPr>
+          <w:rFonts w:ascii="Times New Roman" w:cs="Times New Roman" w:eastAsia="Times New Roman" w:hAnsi="Times New Roman"/>
+          <w:sz w:val="32"/>
+          <w:szCs w:val="32"/>
+        </w:rPr>
+      </w:pPr>
+      <w:r>
+        <w:rPr>
+          <w:rtl w:val="0"/>
+        </w:rPr>
+      </w:r>
+    </w:p>
+    <w:p>
+      <w:pPr>
+        <w:rPr>
+          <w:rFonts w:ascii="Times New Roman" w:cs="Times New Roman" w:eastAsia="Times New Roman" w:hAnsi="Times New Roman"/>
+          <w:sz w:val="40"/>
+          <w:szCs w:val="40"/>
+        </w:rPr>
+      </w:pPr>
+      <w:r>
+        <w:rPr>
+          <w:rFonts w:ascii="Times New Roman" w:cs="Times New Roman" w:eastAsia="Times New Roman" w:hAnsi="Times New Roman"/>
+          <w:sz w:val="32"/>
+          <w:szCs w:val="32"/>
+          <w:rtl w:val="0"/>
+        </w:rPr>
+        <w:t xml:space="preserve">Fig. 2.6: Rappresentazione UML del pattern Observer, in cui Enemy agisce come Subject notificando le implementazioni dell'interfaccia </w:t>
+      </w:r>
+      <w:r>
+        <w:rPr>
+          <w:rFonts w:ascii="Times New Roman" w:cs="Times New Roman" w:eastAsia="Times New Roman" w:hAnsi="Times New Roman"/>
+          <w:sz w:val="32"/>
+          <w:szCs w:val="32"/>
+          <w:rtl w:val="0"/>
+        </w:rPr>
+        <w:t xml:space="preserve">EnemyObserver.</w:t>
+      </w:r>
+      <w:r>
+        <w:rPr>
+          <w:rFonts w:ascii="Times New Roman" w:cs="Times New Roman" w:eastAsia="Times New Roman" w:hAnsi="Times New Roman"/>
+          <w:sz w:val="32"/>
+          <w:szCs w:val="32"/>
+          <w:rtl w:val="0"/>
+        </w:rPr>
+        <w:t xml:space="preserve"> Tali implementazioni sono fornite sotto forma di espressioni lambda, implementate da </w:t>
+      </w:r>
+      <w:r>
+        <w:rPr>
+          <w:rFonts w:ascii="Times New Roman" w:cs="Times New Roman" w:eastAsia="Times New Roman" w:hAnsi="Times New Roman"/>
+          <w:sz w:val="32"/>
+          <w:szCs w:val="32"/>
+          <w:rtl w:val="0"/>
+        </w:rPr>
+        <w:t xml:space="preserve">EnemyManager.</w:t>
+      </w:r>
+      <w:r>
+        <w:rPr>
+          <w:rtl w:val="0"/>
+        </w:rPr>
+      </w:r>
+    </w:p>
+    <w:p>
+      <w:pPr>
+        <w:ind w:left="0" w:firstLine="0"/>
+        <w:rPr>
+          <w:rFonts w:ascii="Times New Roman" w:cs="Times New Roman" w:eastAsia="Times New Roman" w:hAnsi="Times New Roman"/>
+          <w:sz w:val="40"/>
+          <w:szCs w:val="40"/>
+        </w:rPr>
+      </w:pPr>
+      <w:r>
+        <w:rPr>
+          <w:rtl w:val="0"/>
+        </w:rPr>
+      </w:r>
+    </w:p>
+    <w:p>
+      <w:pPr>
+        <w:ind w:left="0" w:firstLine="0"/>
+        <w:rPr>
+          <w:rFonts w:ascii="Times New Roman" w:cs="Times New Roman" w:eastAsia="Times New Roman" w:hAnsi="Times New Roman"/>
+          <w:sz w:val="32"/>
+          <w:szCs w:val="32"/>
+        </w:rPr>
+      </w:pPr>
+      <w:r>
+        <w:rPr>
+          <w:rFonts w:ascii="Times New Roman" w:cs="Times New Roman" w:eastAsia="Times New Roman" w:hAnsi="Times New Roman"/>
+          <w:b w:val="1"/>
+          <w:sz w:val="32"/>
+          <w:szCs w:val="32"/>
+          <w:rtl w:val="0"/>
+        </w:rPr>
+        <w:t xml:space="preserve">Problema: </w:t>
+      </w:r>
+      <w:r>
+        <w:rPr>
+          <w:rFonts w:ascii="Times New Roman" w:cs="Times New Roman" w:eastAsia="Times New Roman" w:hAnsi="Times New Roman"/>
+          <w:sz w:val="32"/>
+          <w:szCs w:val="32"/>
+          <w:rtl w:val="0"/>
+        </w:rPr>
+        <w:t xml:space="preserve">Far sì che un nemico possa notificare un evento senza dover gestire o mantenere variabili aggiuntive.</w:t>
+      </w:r>
+    </w:p>
+    <w:p>
+      <w:pPr>
+        <w:ind w:left="0" w:firstLine="0"/>
+        <w:rPr>
+          <w:rFonts w:ascii="Times New Roman" w:cs="Times New Roman" w:eastAsia="Times New Roman" w:hAnsi="Times New Roman"/>
+          <w:sz w:val="32"/>
+          <w:szCs w:val="32"/>
+        </w:rPr>
+      </w:pPr>
+      <w:r>
+        <w:rPr>
+          <w:rtl w:val="0"/>
+        </w:rPr>
+      </w:r>
+    </w:p>
+    <w:p>
+      <w:pPr>
+        <w:rPr>
+          <w:rFonts w:ascii="Times New Roman" w:cs="Times New Roman" w:eastAsia="Times New Roman" w:hAnsi="Times New Roman"/>
+          <w:sz w:val="32"/>
+          <w:szCs w:val="32"/>
+        </w:rPr>
+      </w:pPr>
+      <w:r>
+        <w:rPr>
+          <w:rFonts w:ascii="Times New Roman" w:cs="Times New Roman" w:eastAsia="Times New Roman" w:hAnsi="Times New Roman"/>
+          <w:b w:val="1"/>
+          <w:sz w:val="32"/>
+          <w:szCs w:val="32"/>
+          <w:rtl w:val="0"/>
+        </w:rPr>
+        <w:t xml:space="preserve">Soluzione: </w:t>
+      </w:r>
+      <w:r>
+        <w:rPr>
+          <w:rFonts w:ascii="Times New Roman" w:cs="Times New Roman" w:eastAsia="Times New Roman" w:hAnsi="Times New Roman"/>
+          <w:sz w:val="32"/>
+          <w:szCs w:val="32"/>
+          <w:rtl w:val="0"/>
+        </w:rPr>
+        <w:t xml:space="preserve">Uso del pattern Observer, in cui </w:t>
+      </w:r>
+      <w:r>
+        <w:rPr>
+          <w:rFonts w:ascii="Times New Roman" w:cs="Times New Roman" w:eastAsia="Times New Roman" w:hAnsi="Times New Roman"/>
+          <w:b w:val="1"/>
+          <w:sz w:val="32"/>
+          <w:szCs w:val="32"/>
+          <w:rtl w:val="0"/>
+        </w:rPr>
+        <w:t xml:space="preserve">Enemy</w:t>
+      </w:r>
+      <w:r>
+        <w:rPr>
+          <w:rFonts w:ascii="Times New Roman" w:cs="Times New Roman" w:eastAsia="Times New Roman" w:hAnsi="Times New Roman"/>
+          <w:sz w:val="32"/>
+          <w:szCs w:val="32"/>
+          <w:rtl w:val="0"/>
+        </w:rPr>
+        <w:t xml:space="preserve"> funge da Subject e usa degli observer che implementano l’interfaccia </w:t>
+      </w:r>
+      <w:r>
+        <w:rPr>
+          <w:rFonts w:ascii="Times New Roman" w:cs="Times New Roman" w:eastAsia="Times New Roman" w:hAnsi="Times New Roman"/>
+          <w:b w:val="1"/>
+          <w:sz w:val="32"/>
+          <w:szCs w:val="32"/>
+          <w:rtl w:val="0"/>
+        </w:rPr>
+        <w:t xml:space="preserve">EnemyObserver</w:t>
+      </w:r>
+      <w:r>
+        <w:rPr>
+          <w:rFonts w:ascii="Times New Roman" w:cs="Times New Roman" w:eastAsia="Times New Roman" w:hAnsi="Times New Roman"/>
+          <w:sz w:val="32"/>
+          <w:szCs w:val="32"/>
+          <w:rtl w:val="0"/>
+        </w:rPr>
+        <w:t xml:space="preserve">.</w:t>
+      </w:r>
+      <w:r>
+        <w:rPr>
+          <w:rFonts w:ascii="Times New Roman" w:cs="Times New Roman" w:eastAsia="Times New Roman" w:hAnsi="Times New Roman"/>
+          <w:sz w:val="32"/>
+          <w:szCs w:val="32"/>
+          <w:rtl w:val="0"/>
+        </w:rPr>
+        <w:t xml:space="preserve"> Le implementazioni concrete di questi observer sono espressioni lambda implementate dinamicamente da </w:t>
+      </w:r>
+      <w:r>
+        <w:rPr>
+          <w:rFonts w:ascii="Times New Roman" w:cs="Times New Roman" w:eastAsia="Times New Roman" w:hAnsi="Times New Roman"/>
+          <w:b w:val="1"/>
+          <w:sz w:val="32"/>
+          <w:szCs w:val="32"/>
+          <w:rtl w:val="0"/>
+        </w:rPr>
+        <w:t xml:space="preserve">EnemyManager</w:t>
+      </w:r>
+      <w:r>
+        <w:rPr>
+          <w:rFonts w:ascii="Times New Roman" w:cs="Times New Roman" w:eastAsia="Times New Roman" w:hAnsi="Times New Roman"/>
+          <w:sz w:val="32"/>
+          <w:szCs w:val="32"/>
+          <w:rtl w:val="0"/>
+        </w:rPr>
+        <w:t xml:space="preserve">.</w:t>
+      </w:r>
+      <w:r>
+        <w:rPr>
+          <w:rFonts w:ascii="Times New Roman" w:cs="Times New Roman" w:eastAsia="Times New Roman" w:hAnsi="Times New Roman"/>
+          <w:sz w:val="32"/>
+          <w:szCs w:val="32"/>
+          <w:rtl w:val="0"/>
+        </w:rPr>
+        <w:t xml:space="preserve"> In questo modo, </w:t>
+      </w:r>
+      <w:r>
+        <w:rPr>
+          <w:rFonts w:ascii="Times New Roman" w:cs="Times New Roman" w:eastAsia="Times New Roman" w:hAnsi="Times New Roman"/>
+          <w:b w:val="1"/>
+          <w:sz w:val="32"/>
+          <w:szCs w:val="32"/>
+          <w:rtl w:val="0"/>
+        </w:rPr>
+        <w:t xml:space="preserve">Enemy </w:t>
+      </w:r>
+      <w:r>
+        <w:rPr>
+          <w:rFonts w:ascii="Times New Roman" w:cs="Times New Roman" w:eastAsia="Times New Roman" w:hAnsi="Times New Roman"/>
+          <w:sz w:val="32"/>
+          <w:szCs w:val="32"/>
+          <w:rtl w:val="0"/>
+        </w:rPr>
+        <w:t xml:space="preserve">non deve conservare variabili aggiuntive specifiche per ogni osservatore.</w:t>
+      </w:r>
+      <w:r>
+        <w:rPr>
+          <w:rtl w:val="0"/>
+        </w:rPr>
+      </w:r>
+    </w:p>
+    <w:p>
+      <w:pPr>
+        <w:ind w:left="0" w:firstLine="0"/>
+        <w:rPr>
+          <w:rFonts w:ascii="Times New Roman" w:cs="Times New Roman" w:eastAsia="Times New Roman" w:hAnsi="Times New Roman"/>
+          <w:sz w:val="40"/>
+          <w:szCs w:val="40"/>
+        </w:rPr>
+      </w:pPr>
+      <w:r>
+        <w:rPr>
+          <w:rtl w:val="0"/>
+        </w:rPr>
+      </w:r>
+    </w:p>
+    <w:p>
+      <w:pPr>
+        <w:ind w:left="0" w:firstLine="0"/>
+        <w:rPr>
+          <w:rFonts w:ascii="Times New Roman" w:cs="Times New Roman" w:eastAsia="Times New Roman" w:hAnsi="Times New Roman"/>
+          <w:sz w:val="40"/>
+          <w:szCs w:val="40"/>
+        </w:rPr>
+      </w:pPr>
+      <w:r>
+        <w:rPr>
+          <w:rtl w:val="0"/>
+        </w:rPr>
+      </w:r>
+    </w:p>
+    <w:p>
+      <w:pPr>
+        <w:ind w:left="0" w:firstLine="0"/>
+        <w:rPr>
+          <w:rFonts w:ascii="Times New Roman" w:cs="Times New Roman" w:eastAsia="Times New Roman" w:hAnsi="Times New Roman"/>
+          <w:sz w:val="40"/>
+          <w:szCs w:val="40"/>
+        </w:rPr>
+      </w:pPr>
+      <w:r>
+        <w:rPr>
+          <w:rtl w:val="0"/>
+        </w:rPr>
+      </w:r>
+    </w:p>
+    <w:p>
+      <w:pPr>
+        <w:ind w:left="0" w:firstLine="0"/>
+        <w:rPr>
+          <w:rFonts w:ascii="Times New Roman" w:cs="Times New Roman" w:eastAsia="Times New Roman" w:hAnsi="Times New Roman"/>
+          <w:sz w:val="40"/>
+          <w:szCs w:val="40"/>
+        </w:rPr>
+      </w:pPr>
+      <w:r>
+        <w:rPr>
+          <w:rFonts w:ascii="Times New Roman" w:cs="Times New Roman" w:eastAsia="Times New Roman" w:hAnsi="Times New Roman"/>
+          <w:sz w:val="40"/>
+          <w:szCs w:val="40"/>
+          <w:rtl w:val="0"/>
+        </w:rPr>
+        <w:t xml:space="preserve">Sezione 3</w:t>
+      </w:r>
+    </w:p>
+    <w:p>
+      <w:pPr>
+        <w:ind w:left="0" w:firstLine="0"/>
+        <w:rPr>
+          <w:rFonts w:ascii="Times New Roman" w:cs="Times New Roman" w:eastAsia="Times New Roman" w:hAnsi="Times New Roman"/>
+          <w:sz w:val="40"/>
+          <w:szCs w:val="40"/>
+        </w:rPr>
+      </w:pPr>
+      <w:r>
+        <w:rPr>
+          <w:rtl w:val="0"/>
+        </w:rPr>
+      </w:r>
+    </w:p>
+    <w:p>
+      <w:pPr>
+        <w:ind w:left="0" w:firstLine="0"/>
+        <w:rPr>
+          <w:rFonts w:ascii="Times New Roman" w:cs="Times New Roman" w:eastAsia="Times New Roman" w:hAnsi="Times New Roman"/>
+          <w:sz w:val="40"/>
+          <w:szCs w:val="40"/>
+        </w:rPr>
+      </w:pPr>
+      <w:r>
+        <w:rPr>
+          <w:rtl w:val="0"/>
+        </w:rPr>
+      </w:r>
+    </w:p>
+    <w:p>
+      <w:pPr>
+        <w:ind w:left="0" w:firstLine="0"/>
+        <w:rPr>
+          <w:rFonts w:ascii="Times New Roman" w:cs="Times New Roman" w:eastAsia="Times New Roman" w:hAnsi="Times New Roman"/>
+          <w:sz w:val="40"/>
+          <w:szCs w:val="40"/>
+        </w:rPr>
+      </w:pPr>
+      <w:r>
+        <w:rPr>
+          <w:rFonts w:ascii="Times New Roman" w:cs="Times New Roman" w:eastAsia="Times New Roman" w:hAnsi="Times New Roman"/>
+          <w:sz w:val="40"/>
+          <w:szCs w:val="40"/>
+          <w:rtl w:val="0"/>
+        </w:rPr>
+        <w:t xml:space="preserve">Sezione 4</w:t>
+      </w:r>
+    </w:p>
+    <w:p>
+      <w:pPr>
+        <w:ind w:left="0" w:firstLine="0"/>
+        <w:rPr>
+          <w:rFonts w:ascii="Times New Roman" w:cs="Times New Roman" w:eastAsia="Times New Roman" w:hAnsi="Times New Roman"/>
+          <w:sz w:val="40"/>
+          <w:szCs w:val="40"/>
+        </w:rPr>
+      </w:pPr>
+      <w:r>
+        <w:rPr>
+          <w:rtl w:val="0"/>
+        </w:rPr>
+      </w:r>
+    </w:p>
+    <w:p>
+      <w:pPr>
+        <w:ind w:left="0" w:firstLine="0"/>
+        <w:rPr>
+          <w:rFonts w:ascii="Times New Roman" w:cs="Times New Roman" w:eastAsia="Times New Roman" w:hAnsi="Times New Roman"/>
+          <w:sz w:val="40"/>
+          <w:szCs w:val="40"/>
+        </w:rPr>
+      </w:pPr>
+      <w:r>
+        <w:rPr>
+          <w:rtl w:val="0"/>
+        </w:rPr>
+      </w:r>
+    </w:p>
     <w:sectPr>
-      <w:footerReference r:id="rId10" w:type="default"/>
+      <w:footerReference r:id="rId12" w:type="default"/>
       <w:pgSz w:h="16834" w:w="11909" w:orient="portrait"/>
       <w:pgMar w:bottom="1440" w:top="1440" w:left="1440" w:right="1440" w:header="720" w:footer="720"/>
       <w:pgNumType w:start="1"/>
@@ -3071,7 +4020,7 @@
     <w:name w:val="normal"/>
   </w:style>
   <w:style w:type="table" w:styleId="TableNormal" w:default="1">
-    <w:name w:val="Table Normal"/>
+    <w:name w:val="TableNormal"/>
   </w:style>
   <w:style w:type="paragraph" w:styleId="Heading1">
     <w:name w:val="heading 1"/>

--- a/Relazione-OOP.docx
+++ b/Relazione-OOP.docx
@@ -4476,6 +4476,544 @@
       <w:pPr>
         <w:rPr>
           <w:rFonts w:ascii="Times New Roman" w:eastAsia="Times New Roman" w:hAnsi="Times New Roman" w:cs="Times New Roman"/>
+          <w:sz w:val="32"/>
+          <w:szCs w:val="32"/>
+        </w:rPr>
+      </w:pPr>
+    </w:p>
+    <w:p>
+      <w:pPr>
+        <w:rPr>
+          <w:rFonts w:ascii="Times New Roman" w:eastAsia="Times New Roman" w:hAnsi="Times New Roman" w:cs="Times New Roman"/>
+          <w:b/>
+          <w:sz w:val="40"/>
+          <w:szCs w:val="40"/>
+        </w:rPr>
+      </w:pPr>
+      <w:r>
+        <w:rPr>
+          <w:rFonts w:ascii="Times New Roman" w:eastAsia="Times New Roman" w:hAnsi="Times New Roman" w:cs="Times New Roman"/>
+          <w:b/>
+          <w:sz w:val="40"/>
+          <w:szCs w:val="40"/>
+        </w:rPr>
+        <w:lastRenderedPageBreak/>
+        <w:t xml:space="preserve">Sezione </w:t>
+      </w:r>
+      <w:r>
+        <w:rPr>
+          <w:rFonts w:ascii="Times New Roman" w:eastAsia="Times New Roman" w:hAnsi="Times New Roman" w:cs="Times New Roman"/>
+          <w:b/>
+          <w:sz w:val="40"/>
+          <w:szCs w:val="40"/>
+        </w:rPr>
+        <w:t>1</w:t>
+      </w:r>
+      <w:r>
+        <w:rPr>
+          <w:rFonts w:ascii="Times New Roman" w:eastAsia="Times New Roman" w:hAnsi="Times New Roman" w:cs="Times New Roman"/>
+          <w:b/>
+          <w:sz w:val="40"/>
+          <w:szCs w:val="40"/>
+        </w:rPr>
+        <w:t xml:space="preserve"> - </w:t>
+      </w:r>
+    </w:p>
+    <w:p>
+      <w:pPr>
+        <w:rPr>
+          <w:rFonts w:ascii="Times New Roman" w:eastAsia="Times New Roman" w:hAnsi="Times New Roman" w:cs="Times New Roman"/>
+          <w:b/>
+          <w:sz w:val="40"/>
+          <w:szCs w:val="40"/>
+        </w:rPr>
+      </w:pPr>
+      <w:r>
+        <w:rPr>
+          <w:rFonts w:ascii="Times New Roman" w:eastAsia="Times New Roman" w:hAnsi="Times New Roman" w:cs="Times New Roman"/>
+          <w:b/>
+          <w:sz w:val="40"/>
+          <w:szCs w:val="40"/>
+        </w:rPr>
+        <w:t xml:space="preserve">Sezione </w:t>
+      </w:r>
+      <w:r>
+        <w:rPr>
+          <w:rFonts w:ascii="Times New Roman" w:eastAsia="Times New Roman" w:hAnsi="Times New Roman" w:cs="Times New Roman"/>
+          <w:b/>
+          <w:sz w:val="40"/>
+          <w:szCs w:val="40"/>
+        </w:rPr>
+        <w:t>2</w:t>
+      </w:r>
+      <w:r>
+        <w:rPr>
+          <w:rFonts w:ascii="Times New Roman" w:eastAsia="Times New Roman" w:hAnsi="Times New Roman" w:cs="Times New Roman"/>
+          <w:b/>
+          <w:sz w:val="40"/>
+          <w:szCs w:val="40"/>
+        </w:rPr>
+        <w:t xml:space="preserve"> - </w:t>
+      </w:r>
+    </w:p>
+    <w:p>
+      <w:pPr>
+        <w:rPr>
+          <w:rFonts w:ascii="Times New Roman" w:eastAsia="Times New Roman" w:hAnsi="Times New Roman" w:cs="Times New Roman"/>
+          <w:b/>
+          <w:sz w:val="40"/>
+          <w:szCs w:val="40"/>
+        </w:rPr>
+      </w:pPr>
+      <w:r>
+        <w:rPr>
+          <w:rFonts w:ascii="Times New Roman" w:eastAsia="Times New Roman" w:hAnsi="Times New Roman" w:cs="Times New Roman"/>
+          <w:b/>
+          <w:sz w:val="40"/>
+          <w:szCs w:val="40"/>
+        </w:rPr>
+        <w:t xml:space="preserve">Sezione 3 - </w:t>
+      </w:r>
+    </w:p>
+    <w:p>
+      <w:pPr>
+        <w:rPr>
+          <w:rFonts w:ascii="Times New Roman" w:eastAsia="Times New Roman" w:hAnsi="Times New Roman" w:cs="Times New Roman"/>
+          <w:bCs/>
+          <w:sz w:val="40"/>
+          <w:szCs w:val="40"/>
+        </w:rPr>
+      </w:pPr>
+      <w:r>
+        <w:rPr>
+          <w:rFonts w:ascii="Times New Roman" w:eastAsia="Times New Roman" w:hAnsi="Times New Roman" w:cs="Times New Roman"/>
+          <w:b/>
+          <w:sz w:val="40"/>
+          <w:szCs w:val="40"/>
+        </w:rPr>
+        <w:t xml:space="preserve">Sezione </w:t>
+      </w:r>
+      <w:r>
+        <w:rPr>
+          <w:rFonts w:ascii="Times New Roman" w:eastAsia="Times New Roman" w:hAnsi="Times New Roman" w:cs="Times New Roman"/>
+          <w:b/>
+          <w:sz w:val="40"/>
+          <w:szCs w:val="40"/>
+        </w:rPr>
+        <w:t>4</w:t>
+      </w:r>
+      <w:r>
+        <w:rPr>
+          <w:rFonts w:ascii="Times New Roman" w:eastAsia="Times New Roman" w:hAnsi="Times New Roman" w:cs="Times New Roman"/>
+          <w:b/>
+          <w:sz w:val="40"/>
+          <w:szCs w:val="40"/>
+        </w:rPr>
+        <w:t xml:space="preserve"> </w:t>
+      </w:r>
+      <w:r>
+        <w:rPr>
+          <w:rFonts w:ascii="Times New Roman" w:eastAsia="Times New Roman" w:hAnsi="Times New Roman" w:cs="Times New Roman"/>
+          <w:bCs/>
+          <w:sz w:val="40"/>
+          <w:szCs w:val="40"/>
+        </w:rPr>
+        <w:t>-</w:t>
+      </w:r>
+      <w:r>
+        <w:rPr>
+          <w:rFonts w:ascii="Times New Roman" w:eastAsia="Times New Roman" w:hAnsi="Times New Roman" w:cs="Times New Roman"/>
+          <w:b/>
+          <w:sz w:val="40"/>
+          <w:szCs w:val="40"/>
+        </w:rPr>
+        <w:t xml:space="preserve"> </w:t>
+      </w:r>
+      <w:r>
+        <w:rPr>
+          <w:rFonts w:ascii="Times New Roman" w:eastAsia="Times New Roman" w:hAnsi="Times New Roman" w:cs="Times New Roman"/>
+          <w:bCs/>
+          <w:sz w:val="40"/>
+          <w:szCs w:val="40"/>
+        </w:rPr>
+        <w:t>Sofia Ricupero</w:t>
+      </w:r>
+    </w:p>
+    <w:p>
+      <w:pPr>
+        <w:rPr>
+          <w:rFonts w:ascii="Times New Roman" w:eastAsia="Times New Roman" w:hAnsi="Times New Roman" w:cs="Times New Roman"/>
+          <w:bCs/>
+          <w:sz w:val="40"/>
+          <w:szCs w:val="40"/>
+        </w:rPr>
+      </w:pPr>
+    </w:p>
+    <w:p>
+      <w:pPr>
+        <w:rPr>
+          <w:rFonts w:ascii="Times New Roman" w:eastAsia="Times New Roman" w:hAnsi="Times New Roman" w:cs="Times New Roman"/>
+          <w:bCs/>
+          <w:sz w:val="36"/>
+          <w:szCs w:val="36"/>
+        </w:rPr>
+      </w:pPr>
+      <w:r>
+        <w:rPr>
+          <w:rFonts w:ascii="Times New Roman" w:eastAsia="Times New Roman" w:hAnsi="Times New Roman" w:cs="Times New Roman"/>
+          <w:bCs/>
+          <w:sz w:val="36"/>
+          <w:szCs w:val="36"/>
+        </w:rPr>
+        <w:t>-TestPlayer</w:t>
+      </w:r>
+    </w:p>
+    <w:p>
+      <w:pPr>
+        <w:tabs>
+          <w:tab w:val="num" w:pos="720"/>
+        </w:tabs>
+        <w:rPr>
+          <w:rFonts w:ascii="Times New Roman" w:eastAsia="Times New Roman" w:hAnsi="Times New Roman" w:cs="Times New Roman"/>
+          <w:bCs/>
+          <w:sz w:val="32"/>
+          <w:szCs w:val="32"/>
+          <w:lang w:val="it-IT"/>
+        </w:rPr>
+      </w:pPr>
+      <w:r>
+        <w:rPr>
+          <w:rFonts w:ascii="Times New Roman" w:eastAsia="Times New Roman" w:hAnsi="Times New Roman" w:cs="Times New Roman"/>
+          <w:bCs/>
+          <w:sz w:val="32"/>
+          <w:szCs w:val="32"/>
+          <w:lang w:val="it-IT"/>
+        </w:rPr>
+        <w:t>I</w:t>
+      </w:r>
+      <w:r>
+        <w:rPr>
+          <w:rFonts w:ascii="Times New Roman" w:eastAsia="Times New Roman" w:hAnsi="Times New Roman" w:cs="Times New Roman"/>
+          <w:bCs/>
+          <w:sz w:val="32"/>
+          <w:szCs w:val="32"/>
+          <w:lang w:val="it-IT"/>
+        </w:rPr>
+        <w:t xml:space="preserve"> test </w:t>
+      </w:r>
+      <w:r>
+        <w:rPr>
+          <w:rFonts w:ascii="Times New Roman" w:eastAsia="Times New Roman" w:hAnsi="Times New Roman" w:cs="Times New Roman"/>
+          <w:bCs/>
+          <w:sz w:val="32"/>
+          <w:szCs w:val="32"/>
+          <w:lang w:val="it-IT"/>
+        </w:rPr>
+        <w:t>presenti utilizzano</w:t>
+      </w:r>
+      <w:r>
+        <w:rPr>
+          <w:rFonts w:ascii="Times New Roman" w:eastAsia="Times New Roman" w:hAnsi="Times New Roman" w:cs="Times New Roman"/>
+          <w:bCs/>
+          <w:sz w:val="32"/>
+          <w:szCs w:val="32"/>
+          <w:lang w:val="it-IT"/>
+        </w:rPr>
+        <w:t xml:space="preserve"> </w:t>
+      </w:r>
+      <w:r>
+        <w:rPr>
+          <w:rFonts w:ascii="Times New Roman" w:eastAsia="Times New Roman" w:hAnsi="Times New Roman" w:cs="Times New Roman"/>
+          <w:sz w:val="32"/>
+          <w:szCs w:val="32"/>
+          <w:lang w:val="it-IT"/>
+        </w:rPr>
+        <w:t>JUnit</w:t>
+      </w:r>
+      <w:r>
+        <w:rPr>
+          <w:rFonts w:ascii="Times New Roman" w:eastAsia="Times New Roman" w:hAnsi="Times New Roman" w:cs="Times New Roman"/>
+          <w:bCs/>
+          <w:sz w:val="32"/>
+          <w:szCs w:val="32"/>
+          <w:lang w:val="it-IT"/>
+        </w:rPr>
+        <w:t xml:space="preserve"> per verificare le funzionalità principali del modello del </w:t>
+      </w:r>
+      <w:r>
+        <w:rPr>
+          <w:rFonts w:ascii="Times New Roman" w:eastAsia="Times New Roman" w:hAnsi="Times New Roman" w:cs="Times New Roman"/>
+          <w:sz w:val="32"/>
+          <w:szCs w:val="32"/>
+          <w:lang w:val="it-IT"/>
+        </w:rPr>
+        <w:t>giocatore</w:t>
+      </w:r>
+      <w:r>
+        <w:rPr>
+          <w:rFonts w:ascii="Times New Roman" w:eastAsia="Times New Roman" w:hAnsi="Times New Roman" w:cs="Times New Roman"/>
+          <w:bCs/>
+          <w:sz w:val="32"/>
+          <w:szCs w:val="32"/>
+          <w:lang w:val="it-IT"/>
+        </w:rPr>
+        <w:t>.</w:t>
+      </w:r>
+    </w:p>
+    <w:p>
+      <w:pPr>
+        <w:tabs>
+          <w:tab w:val="num" w:pos="720"/>
+        </w:tabs>
+        <w:rPr>
+          <w:rFonts w:ascii="Times New Roman" w:eastAsia="Times New Roman" w:hAnsi="Times New Roman" w:cs="Times New Roman"/>
+          <w:bCs/>
+          <w:sz w:val="32"/>
+          <w:szCs w:val="32"/>
+          <w:lang w:val="it-IT"/>
+        </w:rPr>
+      </w:pPr>
+      <w:r>
+        <w:rPr>
+          <w:rFonts w:ascii="Times New Roman" w:eastAsia="Times New Roman" w:hAnsi="Times New Roman" w:cs="Times New Roman"/>
+          <w:bCs/>
+          <w:sz w:val="32"/>
+          <w:szCs w:val="32"/>
+          <w:lang w:val="it-IT"/>
+        </w:rPr>
+        <w:t>I test controllano:</w:t>
+      </w:r>
+    </w:p>
+    <w:p>
+      <w:pPr>
+        <w:tabs>
+          <w:tab w:val="num" w:pos="720"/>
+        </w:tabs>
+        <w:rPr>
+          <w:rFonts w:ascii="Times New Roman" w:eastAsia="Times New Roman" w:hAnsi="Times New Roman" w:cs="Times New Roman"/>
+          <w:bCs/>
+          <w:sz w:val="32"/>
+          <w:szCs w:val="32"/>
+          <w:lang w:val="it-IT"/>
+        </w:rPr>
+      </w:pPr>
+    </w:p>
+    <w:p>
+      <w:pPr>
+        <w:pStyle w:val="ListParagraph"/>
+        <w:numPr>
+          <w:ilvl w:val="0"/>
+          <w:numId w:val="4"/>
+        </w:numPr>
+        <w:tabs>
+          <w:tab w:val="num" w:pos="720"/>
+        </w:tabs>
+        <w:rPr>
+          <w:rFonts w:ascii="Times New Roman" w:eastAsia="Times New Roman" w:hAnsi="Times New Roman" w:cs="Times New Roman"/>
+          <w:bCs/>
+          <w:sz w:val="32"/>
+          <w:szCs w:val="32"/>
+          <w:lang w:val="it-IT"/>
+        </w:rPr>
+      </w:pPr>
+      <w:r>
+        <w:rPr>
+          <w:rFonts w:ascii="Times New Roman" w:eastAsia="Times New Roman" w:hAnsi="Times New Roman" w:cs="Times New Roman"/>
+          <w:bCs/>
+          <w:sz w:val="32"/>
+          <w:szCs w:val="32"/>
+          <w:lang w:val="it-IT"/>
+        </w:rPr>
+        <w:t xml:space="preserve">Il corretto aggiornamento della </w:t>
+      </w:r>
+      <w:r>
+        <w:rPr>
+          <w:rFonts w:ascii="Times New Roman" w:eastAsia="Times New Roman" w:hAnsi="Times New Roman" w:cs="Times New Roman"/>
+          <w:sz w:val="32"/>
+          <w:szCs w:val="32"/>
+          <w:lang w:val="it-IT"/>
+        </w:rPr>
+        <w:t>posizione</w:t>
+      </w:r>
+      <w:r>
+        <w:rPr>
+          <w:rFonts w:ascii="Times New Roman" w:eastAsia="Times New Roman" w:hAnsi="Times New Roman" w:cs="Times New Roman"/>
+          <w:bCs/>
+          <w:sz w:val="32"/>
+          <w:szCs w:val="32"/>
+          <w:lang w:val="it-IT"/>
+        </w:rPr>
+        <w:t xml:space="preserve"> del giocatore in seguito al </w:t>
+      </w:r>
+      <w:r>
+        <w:rPr>
+          <w:rFonts w:ascii="Times New Roman" w:eastAsia="Times New Roman" w:hAnsi="Times New Roman" w:cs="Times New Roman"/>
+          <w:bCs/>
+          <w:sz w:val="32"/>
+          <w:szCs w:val="32"/>
+          <w:lang w:val="it-IT"/>
+        </w:rPr>
+        <w:t xml:space="preserve">suo </w:t>
+      </w:r>
+      <w:r>
+        <w:rPr>
+          <w:rFonts w:ascii="Times New Roman" w:eastAsia="Times New Roman" w:hAnsi="Times New Roman" w:cs="Times New Roman"/>
+          <w:bCs/>
+          <w:sz w:val="32"/>
+          <w:szCs w:val="32"/>
+          <w:lang w:val="it-IT"/>
+        </w:rPr>
+        <w:t>movimento</w:t>
+      </w:r>
+      <w:r>
+        <w:rPr>
+          <w:rFonts w:ascii="Times New Roman" w:eastAsia="Times New Roman" w:hAnsi="Times New Roman" w:cs="Times New Roman"/>
+          <w:bCs/>
+          <w:sz w:val="32"/>
+          <w:szCs w:val="32"/>
+          <w:lang w:val="it-IT"/>
+        </w:rPr>
+        <w:t>.</w:t>
+      </w:r>
+    </w:p>
+    <w:p>
+      <w:pPr>
+        <w:pStyle w:val="ListParagraph"/>
+        <w:numPr>
+          <w:ilvl w:val="0"/>
+          <w:numId w:val="4"/>
+        </w:numPr>
+        <w:tabs>
+          <w:tab w:val="num" w:pos="720"/>
+        </w:tabs>
+        <w:rPr>
+          <w:rFonts w:ascii="Times New Roman" w:eastAsia="Times New Roman" w:hAnsi="Times New Roman" w:cs="Times New Roman"/>
+          <w:bCs/>
+          <w:sz w:val="32"/>
+          <w:szCs w:val="32"/>
+          <w:lang w:val="it-IT"/>
+        </w:rPr>
+      </w:pPr>
+      <w:r>
+        <w:rPr>
+          <w:rFonts w:ascii="Times New Roman" w:eastAsia="Times New Roman" w:hAnsi="Times New Roman" w:cs="Times New Roman"/>
+          <w:bCs/>
+          <w:sz w:val="32"/>
+          <w:szCs w:val="32"/>
+          <w:lang w:val="it-IT"/>
+        </w:rPr>
+        <w:t xml:space="preserve">La gestione della salute del giocatore, </w:t>
+      </w:r>
+      <w:r>
+        <w:rPr>
+          <w:rFonts w:ascii="Times New Roman" w:eastAsia="Times New Roman" w:hAnsi="Times New Roman" w:cs="Times New Roman"/>
+          <w:bCs/>
+          <w:sz w:val="32"/>
+          <w:szCs w:val="32"/>
+          <w:lang w:val="it-IT"/>
+        </w:rPr>
+        <w:t>assicurando che non scenda mai sotto lo zero.</w:t>
+      </w:r>
+    </w:p>
+    <w:p>
+      <w:pPr>
+        <w:pStyle w:val="ListParagraph"/>
+        <w:numPr>
+          <w:ilvl w:val="0"/>
+          <w:numId w:val="4"/>
+        </w:numPr>
+        <w:tabs>
+          <w:tab w:val="num" w:pos="720"/>
+        </w:tabs>
+        <w:rPr>
+          <w:rFonts w:ascii="Times New Roman" w:eastAsia="Times New Roman" w:hAnsi="Times New Roman" w:cs="Times New Roman"/>
+          <w:bCs/>
+          <w:sz w:val="32"/>
+          <w:szCs w:val="32"/>
+          <w:lang w:val="it-IT"/>
+        </w:rPr>
+      </w:pPr>
+      <w:r>
+        <w:rPr>
+          <w:rFonts w:ascii="Times New Roman" w:eastAsia="Times New Roman" w:hAnsi="Times New Roman" w:cs="Times New Roman"/>
+          <w:bCs/>
+          <w:sz w:val="32"/>
+          <w:szCs w:val="32"/>
+        </w:rPr>
+        <w:t xml:space="preserve">Il comportamento del giocatore quando la salute </w:t>
+      </w:r>
+      <w:r>
+        <w:rPr>
+          <w:rFonts w:ascii="Times New Roman" w:eastAsia="Times New Roman" w:hAnsi="Times New Roman" w:cs="Times New Roman"/>
+          <w:bCs/>
+          <w:sz w:val="32"/>
+          <w:szCs w:val="32"/>
+        </w:rPr>
+        <w:t>è pari a</w:t>
+      </w:r>
+      <w:r>
+        <w:rPr>
+          <w:rFonts w:ascii="Times New Roman" w:eastAsia="Times New Roman" w:hAnsi="Times New Roman" w:cs="Times New Roman"/>
+          <w:bCs/>
+          <w:sz w:val="32"/>
+          <w:szCs w:val="32"/>
+        </w:rPr>
+        <w:t xml:space="preserve"> zero, verificando che venga considerato non più vivo</w:t>
+      </w:r>
+      <w:r>
+        <w:rPr>
+          <w:rFonts w:ascii="Times New Roman" w:eastAsia="Times New Roman" w:hAnsi="Times New Roman" w:cs="Times New Roman"/>
+          <w:bCs/>
+          <w:sz w:val="32"/>
+          <w:szCs w:val="32"/>
+        </w:rPr>
+        <w:t>.</w:t>
+      </w:r>
+    </w:p>
+    <w:p>
+      <w:pPr>
+        <w:rPr>
+          <w:rFonts w:ascii="Times New Roman" w:eastAsia="Times New Roman" w:hAnsi="Times New Roman" w:cs="Times New Roman"/>
+          <w:bCs/>
+          <w:sz w:val="32"/>
+          <w:szCs w:val="32"/>
+          <w:lang w:val="it-IT"/>
+        </w:rPr>
+      </w:pPr>
+    </w:p>
+    <w:p>
+      <w:pPr>
+        <w:rPr>
+          <w:rFonts w:ascii="Times New Roman" w:eastAsia="Times New Roman" w:hAnsi="Times New Roman" w:cs="Times New Roman"/>
+          <w:bCs/>
+          <w:sz w:val="40"/>
+          <w:szCs w:val="40"/>
+        </w:rPr>
+      </w:pPr>
+    </w:p>
+    <w:p>
+      <w:pPr>
+        <w:rPr>
+          <w:rFonts w:ascii="Times New Roman" w:eastAsia="Times New Roman" w:hAnsi="Times New Roman" w:cs="Times New Roman"/>
+          <w:bCs/>
+          <w:sz w:val="40"/>
+          <w:szCs w:val="40"/>
+        </w:rPr>
+      </w:pPr>
+    </w:p>
+    <w:p>
+      <w:pPr>
+        <w:rPr>
+          <w:rFonts w:ascii="Times New Roman" w:eastAsia="Times New Roman" w:hAnsi="Times New Roman" w:cs="Times New Roman"/>
+          <w:sz w:val="32"/>
+          <w:szCs w:val="32"/>
+        </w:rPr>
+      </w:pPr>
+    </w:p>
+    <w:p>
+      <w:pPr>
+        <w:rPr>
+          <w:rFonts w:ascii="Times New Roman" w:eastAsia="Times New Roman" w:hAnsi="Times New Roman" w:cs="Times New Roman"/>
           <w:sz w:val="40"/>
           <w:szCs w:val="40"/>
         </w:rPr>
@@ -4495,134 +5033,134 @@
           <w:sz w:val="50"/>
           <w:szCs w:val="50"/>
         </w:rPr>
+        <w:t>3.2 Note di Sviluppo</w:t>
+      </w:r>
+    </w:p>
+    <w:p>
+      <w:pPr>
+        <w:rPr>
+          <w:rFonts w:ascii="Times New Roman" w:eastAsia="Times New Roman" w:hAnsi="Times New Roman" w:cs="Times New Roman"/>
+          <w:sz w:val="40"/>
+          <w:szCs w:val="40"/>
+        </w:rPr>
+      </w:pPr>
+    </w:p>
+    <w:p>
+      <w:pPr>
+        <w:rPr>
+          <w:rFonts w:ascii="Times New Roman" w:eastAsia="Times New Roman" w:hAnsi="Times New Roman" w:cs="Times New Roman"/>
+          <w:sz w:val="40"/>
+          <w:szCs w:val="40"/>
+        </w:rPr>
+      </w:pPr>
+      <w:r>
+        <w:rPr>
+          <w:rFonts w:ascii="Times New Roman" w:eastAsia="Times New Roman" w:hAnsi="Times New Roman" w:cs="Times New Roman"/>
+          <w:b/>
+          <w:sz w:val="40"/>
+          <w:szCs w:val="40"/>
+        </w:rPr>
+        <w:t xml:space="preserve">Sezione 1 </w:t>
+      </w:r>
+      <w:r>
+        <w:rPr>
+          <w:rFonts w:ascii="Times New Roman" w:eastAsia="Times New Roman" w:hAnsi="Times New Roman" w:cs="Times New Roman"/>
+          <w:sz w:val="40"/>
+          <w:szCs w:val="40"/>
+        </w:rPr>
+        <w:t xml:space="preserve">- </w:t>
+      </w:r>
+    </w:p>
+    <w:p>
+      <w:pPr>
+        <w:rPr>
+          <w:rFonts w:ascii="Times New Roman" w:eastAsia="Times New Roman" w:hAnsi="Times New Roman" w:cs="Times New Roman"/>
+          <w:b/>
+          <w:sz w:val="40"/>
+          <w:szCs w:val="40"/>
+        </w:rPr>
+      </w:pPr>
+    </w:p>
+    <w:p>
+      <w:pPr>
+        <w:rPr>
+          <w:rFonts w:ascii="Times New Roman" w:eastAsia="Times New Roman" w:hAnsi="Times New Roman" w:cs="Times New Roman"/>
+          <w:sz w:val="40"/>
+          <w:szCs w:val="40"/>
+        </w:rPr>
+      </w:pPr>
+      <w:r>
+        <w:rPr>
+          <w:rFonts w:ascii="Times New Roman" w:eastAsia="Times New Roman" w:hAnsi="Times New Roman" w:cs="Times New Roman"/>
+          <w:b/>
+          <w:sz w:val="40"/>
+          <w:szCs w:val="40"/>
+        </w:rPr>
+        <w:t xml:space="preserve">Sezione 2 - </w:t>
+      </w:r>
+      <w:r>
+        <w:rPr>
+          <w:rFonts w:ascii="Times New Roman" w:eastAsia="Times New Roman" w:hAnsi="Times New Roman" w:cs="Times New Roman"/>
+          <w:sz w:val="40"/>
+          <w:szCs w:val="40"/>
+        </w:rPr>
+        <w:t>Giovanni Perreon</w:t>
+      </w:r>
+    </w:p>
+    <w:p>
+      <w:pPr>
+        <w:rPr>
+          <w:rFonts w:ascii="Times New Roman" w:eastAsia="Times New Roman" w:hAnsi="Times New Roman" w:cs="Times New Roman"/>
+          <w:b/>
+          <w:i/>
+          <w:sz w:val="32"/>
+          <w:szCs w:val="32"/>
+        </w:rPr>
+      </w:pPr>
+      <w:r>
+        <w:rPr>
+          <w:rFonts w:ascii="Times New Roman" w:eastAsia="Times New Roman" w:hAnsi="Times New Roman" w:cs="Times New Roman"/>
+          <w:b/>
+          <w:sz w:val="32"/>
+          <w:szCs w:val="32"/>
+        </w:rPr>
+        <w:t xml:space="preserve">Utilizzo di </w:t>
+      </w:r>
+      <w:r>
+        <w:rPr>
+          <w:rFonts w:ascii="Times New Roman" w:eastAsia="Times New Roman" w:hAnsi="Times New Roman" w:cs="Times New Roman"/>
+          <w:b/>
+          <w:i/>
+          <w:sz w:val="32"/>
+          <w:szCs w:val="32"/>
+        </w:rPr>
+        <w:t>Optional:</w:t>
+      </w:r>
+    </w:p>
+    <w:p>
+      <w:pPr>
+        <w:rPr>
+          <w:rFonts w:ascii="Times New Roman" w:eastAsia="Times New Roman" w:hAnsi="Times New Roman" w:cs="Times New Roman"/>
+          <w:sz w:val="32"/>
+          <w:szCs w:val="32"/>
+        </w:rPr>
+      </w:pPr>
+    </w:p>
+    <w:p>
+      <w:pPr>
+        <w:rPr>
+          <w:rFonts w:ascii="Times New Roman" w:eastAsia="Times New Roman" w:hAnsi="Times New Roman" w:cs="Times New Roman"/>
+          <w:sz w:val="32"/>
+          <w:szCs w:val="32"/>
+        </w:rPr>
+      </w:pPr>
+      <w:r>
+        <w:rPr>
+          <w:rFonts w:ascii="Times New Roman" w:eastAsia="Times New Roman" w:hAnsi="Times New Roman" w:cs="Times New Roman"/>
+          <w:sz w:val="32"/>
+          <w:szCs w:val="32"/>
+        </w:rPr>
         <w:lastRenderedPageBreak/>
-        <w:t>3.2 Note di Sviluppo</w:t>
-      </w:r>
-    </w:p>
-    <w:p>
-      <w:pPr>
-        <w:rPr>
-          <w:rFonts w:ascii="Times New Roman" w:eastAsia="Times New Roman" w:hAnsi="Times New Roman" w:cs="Times New Roman"/>
-          <w:sz w:val="40"/>
-          <w:szCs w:val="40"/>
-        </w:rPr>
-      </w:pPr>
-    </w:p>
-    <w:p>
-      <w:pPr>
-        <w:rPr>
-          <w:rFonts w:ascii="Times New Roman" w:eastAsia="Times New Roman" w:hAnsi="Times New Roman" w:cs="Times New Roman"/>
-          <w:sz w:val="40"/>
-          <w:szCs w:val="40"/>
-        </w:rPr>
-      </w:pPr>
-      <w:r>
-        <w:rPr>
-          <w:rFonts w:ascii="Times New Roman" w:eastAsia="Times New Roman" w:hAnsi="Times New Roman" w:cs="Times New Roman"/>
-          <w:b/>
-          <w:sz w:val="40"/>
-          <w:szCs w:val="40"/>
-        </w:rPr>
-        <w:t xml:space="preserve">Sezione 1 </w:t>
-      </w:r>
-      <w:r>
-        <w:rPr>
-          <w:rFonts w:ascii="Times New Roman" w:eastAsia="Times New Roman" w:hAnsi="Times New Roman" w:cs="Times New Roman"/>
-          <w:sz w:val="40"/>
-          <w:szCs w:val="40"/>
-        </w:rPr>
-        <w:t xml:space="preserve">- </w:t>
-      </w:r>
-    </w:p>
-    <w:p>
-      <w:pPr>
-        <w:rPr>
-          <w:rFonts w:ascii="Times New Roman" w:eastAsia="Times New Roman" w:hAnsi="Times New Roman" w:cs="Times New Roman"/>
-          <w:b/>
-          <w:sz w:val="40"/>
-          <w:szCs w:val="40"/>
-        </w:rPr>
-      </w:pPr>
-    </w:p>
-    <w:p>
-      <w:pPr>
-        <w:rPr>
-          <w:rFonts w:ascii="Times New Roman" w:eastAsia="Times New Roman" w:hAnsi="Times New Roman" w:cs="Times New Roman"/>
-          <w:sz w:val="40"/>
-          <w:szCs w:val="40"/>
-        </w:rPr>
-      </w:pPr>
-      <w:r>
-        <w:rPr>
-          <w:rFonts w:ascii="Times New Roman" w:eastAsia="Times New Roman" w:hAnsi="Times New Roman" w:cs="Times New Roman"/>
-          <w:b/>
-          <w:sz w:val="40"/>
-          <w:szCs w:val="40"/>
-        </w:rPr>
-        <w:t xml:space="preserve">Sezione 2 - </w:t>
-      </w:r>
-      <w:r>
-        <w:rPr>
-          <w:rFonts w:ascii="Times New Roman" w:eastAsia="Times New Roman" w:hAnsi="Times New Roman" w:cs="Times New Roman"/>
-          <w:sz w:val="40"/>
-          <w:szCs w:val="40"/>
-        </w:rPr>
-        <w:t>Giovanni Perreon</w:t>
-      </w:r>
-    </w:p>
-    <w:p>
-      <w:pPr>
-        <w:rPr>
-          <w:rFonts w:ascii="Times New Roman" w:eastAsia="Times New Roman" w:hAnsi="Times New Roman" w:cs="Times New Roman"/>
-          <w:b/>
-          <w:i/>
-          <w:sz w:val="32"/>
-          <w:szCs w:val="32"/>
-        </w:rPr>
-      </w:pPr>
-      <w:r>
-        <w:rPr>
-          <w:rFonts w:ascii="Times New Roman" w:eastAsia="Times New Roman" w:hAnsi="Times New Roman" w:cs="Times New Roman"/>
-          <w:b/>
-          <w:sz w:val="32"/>
-          <w:szCs w:val="32"/>
-        </w:rPr>
-        <w:t xml:space="preserve">Utilizzo di </w:t>
-      </w:r>
-      <w:r>
-        <w:rPr>
-          <w:rFonts w:ascii="Times New Roman" w:eastAsia="Times New Roman" w:hAnsi="Times New Roman" w:cs="Times New Roman"/>
-          <w:b/>
-          <w:i/>
-          <w:sz w:val="32"/>
-          <w:szCs w:val="32"/>
-        </w:rPr>
-        <w:t>Optional:</w:t>
-      </w:r>
-    </w:p>
-    <w:p>
-      <w:pPr>
-        <w:rPr>
-          <w:rFonts w:ascii="Times New Roman" w:eastAsia="Times New Roman" w:hAnsi="Times New Roman" w:cs="Times New Roman"/>
-          <w:sz w:val="32"/>
-          <w:szCs w:val="32"/>
-        </w:rPr>
-      </w:pPr>
-    </w:p>
-    <w:p>
-      <w:pPr>
-        <w:rPr>
-          <w:rFonts w:ascii="Times New Roman" w:eastAsia="Times New Roman" w:hAnsi="Times New Roman" w:cs="Times New Roman"/>
-          <w:sz w:val="32"/>
-          <w:szCs w:val="32"/>
-        </w:rPr>
-      </w:pPr>
-      <w:r>
-        <w:rPr>
-          <w:rFonts w:ascii="Times New Roman" w:eastAsia="Times New Roman" w:hAnsi="Times New Roman" w:cs="Times New Roman"/>
-          <w:sz w:val="32"/>
-          <w:szCs w:val="32"/>
-        </w:rPr>
         <w:t xml:space="preserve">Permalink di un optional per gestire la presenza di observer sui nemici: </w:t>
       </w:r>
       <w:hyperlink r:id="rId17" w:anchor="L130-L138">
@@ -5128,7 +5666,6 @@
           <w:sz w:val="40"/>
           <w:szCs w:val="40"/>
         </w:rPr>
-        <w:lastRenderedPageBreak/>
         <w:t xml:space="preserve">Sezione 4 - </w:t>
       </w:r>
     </w:p>
@@ -5315,6 +5852,119 @@
     </w:lvl>
   </w:abstractNum>
   <w:abstractNum w:abstractNumId="1" w15:restartNumberingAfterBreak="0">
+    <w:nsid w:val="1B362BFF"/>
+    <w:multiLevelType w:val="hybridMultilevel"/>
+    <w:tmpl w:val="1C36C8A8"/>
+    <w:lvl w:ilvl="0" w:tplc="04090001">
+      <w:start w:val="1"/>
+      <w:numFmt w:val="bullet"/>
+      <w:lvlText w:val=""/>
+      <w:lvlJc w:val="left"/>
+      <w:pPr>
+        <w:ind w:left="720" w:hanging="360"/>
+      </w:pPr>
+      <w:rPr>
+        <w:rFonts w:ascii="Symbol" w:hAnsi="Symbol" w:hint="default"/>
+      </w:rPr>
+    </w:lvl>
+    <w:lvl w:ilvl="1" w:tplc="04090003" w:tentative="1">
+      <w:start w:val="1"/>
+      <w:numFmt w:val="bullet"/>
+      <w:lvlText w:val="o"/>
+      <w:lvlJc w:val="left"/>
+      <w:pPr>
+        <w:ind w:left="1440" w:hanging="360"/>
+      </w:pPr>
+      <w:rPr>
+        <w:rFonts w:ascii="Courier New" w:hAnsi="Courier New" w:cs="Courier New" w:hint="default"/>
+      </w:rPr>
+    </w:lvl>
+    <w:lvl w:ilvl="2" w:tplc="04090005" w:tentative="1">
+      <w:start w:val="1"/>
+      <w:numFmt w:val="bullet"/>
+      <w:lvlText w:val=""/>
+      <w:lvlJc w:val="left"/>
+      <w:pPr>
+        <w:ind w:left="2160" w:hanging="360"/>
+      </w:pPr>
+      <w:rPr>
+        <w:rFonts w:ascii="Wingdings" w:hAnsi="Wingdings" w:hint="default"/>
+      </w:rPr>
+    </w:lvl>
+    <w:lvl w:ilvl="3" w:tplc="04090001" w:tentative="1">
+      <w:start w:val="1"/>
+      <w:numFmt w:val="bullet"/>
+      <w:lvlText w:val=""/>
+      <w:lvlJc w:val="left"/>
+      <w:pPr>
+        <w:ind w:left="2880" w:hanging="360"/>
+      </w:pPr>
+      <w:rPr>
+        <w:rFonts w:ascii="Symbol" w:hAnsi="Symbol" w:hint="default"/>
+      </w:rPr>
+    </w:lvl>
+    <w:lvl w:ilvl="4" w:tplc="04090003" w:tentative="1">
+      <w:start w:val="1"/>
+      <w:numFmt w:val="bullet"/>
+      <w:lvlText w:val="o"/>
+      <w:lvlJc w:val="left"/>
+      <w:pPr>
+        <w:ind w:left="3600" w:hanging="360"/>
+      </w:pPr>
+      <w:rPr>
+        <w:rFonts w:ascii="Courier New" w:hAnsi="Courier New" w:cs="Courier New" w:hint="default"/>
+      </w:rPr>
+    </w:lvl>
+    <w:lvl w:ilvl="5" w:tplc="04090005" w:tentative="1">
+      <w:start w:val="1"/>
+      <w:numFmt w:val="bullet"/>
+      <w:lvlText w:val=""/>
+      <w:lvlJc w:val="left"/>
+      <w:pPr>
+        <w:ind w:left="4320" w:hanging="360"/>
+      </w:pPr>
+      <w:rPr>
+        <w:rFonts w:ascii="Wingdings" w:hAnsi="Wingdings" w:hint="default"/>
+      </w:rPr>
+    </w:lvl>
+    <w:lvl w:ilvl="6" w:tplc="04090001" w:tentative="1">
+      <w:start w:val="1"/>
+      <w:numFmt w:val="bullet"/>
+      <w:lvlText w:val=""/>
+      <w:lvlJc w:val="left"/>
+      <w:pPr>
+        <w:ind w:left="5040" w:hanging="360"/>
+      </w:pPr>
+      <w:rPr>
+        <w:rFonts w:ascii="Symbol" w:hAnsi="Symbol" w:hint="default"/>
+      </w:rPr>
+    </w:lvl>
+    <w:lvl w:ilvl="7" w:tplc="04090003" w:tentative="1">
+      <w:start w:val="1"/>
+      <w:numFmt w:val="bullet"/>
+      <w:lvlText w:val="o"/>
+      <w:lvlJc w:val="left"/>
+      <w:pPr>
+        <w:ind w:left="5760" w:hanging="360"/>
+      </w:pPr>
+      <w:rPr>
+        <w:rFonts w:ascii="Courier New" w:hAnsi="Courier New" w:cs="Courier New" w:hint="default"/>
+      </w:rPr>
+    </w:lvl>
+    <w:lvl w:ilvl="8" w:tplc="04090005" w:tentative="1">
+      <w:start w:val="1"/>
+      <w:numFmt w:val="bullet"/>
+      <w:lvlText w:val=""/>
+      <w:lvlJc w:val="left"/>
+      <w:pPr>
+        <w:ind w:left="6480" w:hanging="360"/>
+      </w:pPr>
+      <w:rPr>
+        <w:rFonts w:ascii="Wingdings" w:hAnsi="Wingdings" w:hint="default"/>
+      </w:rPr>
+    </w:lvl>
+  </w:abstractNum>
+  <w:abstractNum w:abstractNumId="2" w15:restartNumberingAfterBreak="0">
     <w:nsid w:val="64D74C0E"/>
     <w:multiLevelType w:val="multilevel"/>
     <w:tmpl w:val="CF98BA24"/>
@@ -5427,10 +6077,165 @@
       </w:rPr>
     </w:lvl>
   </w:abstractNum>
+  <w:abstractNum w:abstractNumId="3" w15:restartNumberingAfterBreak="0">
+    <w:nsid w:val="6C263F01"/>
+    <w:multiLevelType w:val="multilevel"/>
+    <w:tmpl w:val="94EC8A06"/>
+    <w:lvl w:ilvl="0">
+      <w:start w:val="1"/>
+      <w:numFmt w:val="bullet"/>
+      <w:lvlText w:val=""/>
+      <w:lvlJc w:val="left"/>
+      <w:pPr>
+        <w:tabs>
+          <w:tab w:val="num" w:pos="720"/>
+        </w:tabs>
+        <w:ind w:left="720" w:hanging="360"/>
+      </w:pPr>
+      <w:rPr>
+        <w:rFonts w:ascii="Symbol" w:hAnsi="Symbol" w:hint="default"/>
+        <w:sz w:val="20"/>
+      </w:rPr>
+    </w:lvl>
+    <w:lvl w:ilvl="1" w:tentative="1">
+      <w:start w:val="1"/>
+      <w:numFmt w:val="bullet"/>
+      <w:lvlText w:val="o"/>
+      <w:lvlJc w:val="left"/>
+      <w:pPr>
+        <w:tabs>
+          <w:tab w:val="num" w:pos="1440"/>
+        </w:tabs>
+        <w:ind w:left="1440" w:hanging="360"/>
+      </w:pPr>
+      <w:rPr>
+        <w:rFonts w:ascii="Courier New" w:hAnsi="Courier New" w:hint="default"/>
+        <w:sz w:val="20"/>
+      </w:rPr>
+    </w:lvl>
+    <w:lvl w:ilvl="2" w:tentative="1">
+      <w:start w:val="1"/>
+      <w:numFmt w:val="bullet"/>
+      <w:lvlText w:val=""/>
+      <w:lvlJc w:val="left"/>
+      <w:pPr>
+        <w:tabs>
+          <w:tab w:val="num" w:pos="2160"/>
+        </w:tabs>
+        <w:ind w:left="2160" w:hanging="360"/>
+      </w:pPr>
+      <w:rPr>
+        <w:rFonts w:ascii="Wingdings" w:hAnsi="Wingdings" w:hint="default"/>
+        <w:sz w:val="20"/>
+      </w:rPr>
+    </w:lvl>
+    <w:lvl w:ilvl="3" w:tentative="1">
+      <w:start w:val="1"/>
+      <w:numFmt w:val="bullet"/>
+      <w:lvlText w:val=""/>
+      <w:lvlJc w:val="left"/>
+      <w:pPr>
+        <w:tabs>
+          <w:tab w:val="num" w:pos="2880"/>
+        </w:tabs>
+        <w:ind w:left="2880" w:hanging="360"/>
+      </w:pPr>
+      <w:rPr>
+        <w:rFonts w:ascii="Wingdings" w:hAnsi="Wingdings" w:hint="default"/>
+        <w:sz w:val="20"/>
+      </w:rPr>
+    </w:lvl>
+    <w:lvl w:ilvl="4" w:tentative="1">
+      <w:start w:val="1"/>
+      <w:numFmt w:val="bullet"/>
+      <w:lvlText w:val=""/>
+      <w:lvlJc w:val="left"/>
+      <w:pPr>
+        <w:tabs>
+          <w:tab w:val="num" w:pos="3600"/>
+        </w:tabs>
+        <w:ind w:left="3600" w:hanging="360"/>
+      </w:pPr>
+      <w:rPr>
+        <w:rFonts w:ascii="Wingdings" w:hAnsi="Wingdings" w:hint="default"/>
+        <w:sz w:val="20"/>
+      </w:rPr>
+    </w:lvl>
+    <w:lvl w:ilvl="5" w:tentative="1">
+      <w:start w:val="1"/>
+      <w:numFmt w:val="bullet"/>
+      <w:lvlText w:val=""/>
+      <w:lvlJc w:val="left"/>
+      <w:pPr>
+        <w:tabs>
+          <w:tab w:val="num" w:pos="4320"/>
+        </w:tabs>
+        <w:ind w:left="4320" w:hanging="360"/>
+      </w:pPr>
+      <w:rPr>
+        <w:rFonts w:ascii="Wingdings" w:hAnsi="Wingdings" w:hint="default"/>
+        <w:sz w:val="20"/>
+      </w:rPr>
+    </w:lvl>
+    <w:lvl w:ilvl="6" w:tentative="1">
+      <w:start w:val="1"/>
+      <w:numFmt w:val="bullet"/>
+      <w:lvlText w:val=""/>
+      <w:lvlJc w:val="left"/>
+      <w:pPr>
+        <w:tabs>
+          <w:tab w:val="num" w:pos="5040"/>
+        </w:tabs>
+        <w:ind w:left="5040" w:hanging="360"/>
+      </w:pPr>
+      <w:rPr>
+        <w:rFonts w:ascii="Wingdings" w:hAnsi="Wingdings" w:hint="default"/>
+        <w:sz w:val="20"/>
+      </w:rPr>
+    </w:lvl>
+    <w:lvl w:ilvl="7" w:tentative="1">
+      <w:start w:val="1"/>
+      <w:numFmt w:val="bullet"/>
+      <w:lvlText w:val=""/>
+      <w:lvlJc w:val="left"/>
+      <w:pPr>
+        <w:tabs>
+          <w:tab w:val="num" w:pos="5760"/>
+        </w:tabs>
+        <w:ind w:left="5760" w:hanging="360"/>
+      </w:pPr>
+      <w:rPr>
+        <w:rFonts w:ascii="Wingdings" w:hAnsi="Wingdings" w:hint="default"/>
+        <w:sz w:val="20"/>
+      </w:rPr>
+    </w:lvl>
+    <w:lvl w:ilvl="8" w:tentative="1">
+      <w:start w:val="1"/>
+      <w:numFmt w:val="bullet"/>
+      <w:lvlText w:val=""/>
+      <w:lvlJc w:val="left"/>
+      <w:pPr>
+        <w:tabs>
+          <w:tab w:val="num" w:pos="6480"/>
+        </w:tabs>
+        <w:ind w:left="6480" w:hanging="360"/>
+      </w:pPr>
+      <w:rPr>
+        <w:rFonts w:ascii="Wingdings" w:hAnsi="Wingdings" w:hint="default"/>
+        <w:sz w:val="20"/>
+      </w:rPr>
+    </w:lvl>
+  </w:abstractNum>
   <w:num w:numId="1" w16cid:durableId="968632142">
     <w:abstractNumId w:val="0"/>
   </w:num>
   <w:num w:numId="2" w16cid:durableId="256905308">
+    <w:abstractNumId w:val="2"/>
+  </w:num>
+  <w:num w:numId="3" w16cid:durableId="1352222561">
+    <w:abstractNumId w:val="3"/>
+  </w:num>
+  <w:num w:numId="4" w16cid:durableId="1142232499">
     <w:abstractNumId w:val="1"/>
   </w:num>
 </w:numbering>
@@ -6015,6 +6820,17 @@
       <w:szCs w:val="30"/>
     </w:rPr>
   </w:style>
+  <w:style w:type="paragraph" w:styleId="ListParagraph">
+    <w:name w:val="List Paragraph"/>
+    <w:basedOn w:val="Normal"/>
+    <w:uiPriority w:val="34"/>
+    <w:qFormat/>
+    <w:rsid w:val="00C9399F"/>
+    <w:pPr>
+      <w:ind w:left="720"/>
+      <w:contextualSpacing/>
+    </w:pPr>
+  </w:style>
 </w:styles>
 </file>
 

--- a/Relazione-OOP.docx
+++ b/Relazione-OOP.docx
@@ -4,99 +4,1199 @@
   <w:body>
     <w:p>
       <w:pPr>
-        <w:rPr>
-          <w:rFonts w:ascii="Times New Roman" w:cs="Times New Roman" w:eastAsia="Times New Roman" w:hAnsi="Times New Roman"/>
-          <w:sz w:val="40"/>
-          <w:szCs w:val="40"/>
-        </w:rPr>
-      </w:pPr>
-      <w:r>
+        <w:jc w:val="center"/>
         <w:rPr>
           <w:rFonts w:ascii="Times New Roman" w:cs="Times New Roman" w:eastAsia="Times New Roman" w:hAnsi="Times New Roman"/>
           <w:sz w:val="72"/>
           <w:szCs w:val="72"/>
-          <w:rtl w:val="0"/>
-        </w:rPr>
-        <w:t xml:space="preserve">Capitolo 1</w:t>
-      </w:r>
-      <w:r>
-        <w:rPr>
-          <w:rtl w:val="0"/>
-        </w:rPr>
-      </w:r>
-    </w:p>
-    <w:p>
-      <w:pPr>
-        <w:rPr>
-          <w:rFonts w:ascii="Times New Roman" w:cs="Times New Roman" w:eastAsia="Times New Roman" w:hAnsi="Times New Roman"/>
-          <w:sz w:val="40"/>
-          <w:szCs w:val="40"/>
-        </w:rPr>
-      </w:pPr>
-      <w:r>
-        <w:rPr>
-          <w:rtl w:val="0"/>
-        </w:rPr>
-      </w:r>
-    </w:p>
-    <w:p>
-      <w:pPr>
-        <w:rPr>
-          <w:rFonts w:ascii="Times New Roman" w:cs="Times New Roman" w:eastAsia="Times New Roman" w:hAnsi="Times New Roman"/>
-          <w:sz w:val="40"/>
-          <w:szCs w:val="40"/>
-        </w:rPr>
-      </w:pPr>
-      <w:r>
+        </w:rPr>
+      </w:pPr>
+      <w:r>
+        <w:rPr>
+          <w:rtl w:val="0"/>
+        </w:rPr>
+      </w:r>
+    </w:p>
+    <w:p>
+      <w:pPr>
+        <w:jc w:val="center"/>
+        <w:rPr>
+          <w:rFonts w:ascii="Times New Roman" w:cs="Times New Roman" w:eastAsia="Times New Roman" w:hAnsi="Times New Roman"/>
+          <w:sz w:val="50"/>
+          <w:szCs w:val="50"/>
+        </w:rPr>
+      </w:pPr>
+      <w:r>
+        <w:rPr>
+          <w:rFonts w:ascii="Times New Roman" w:cs="Times New Roman" w:eastAsia="Times New Roman" w:hAnsi="Times New Roman"/>
+          <w:sz w:val="50"/>
+          <w:szCs w:val="50"/>
+          <w:rtl w:val="0"/>
+        </w:rPr>
+        <w:t xml:space="preserve">Relazione per</w:t>
+      </w:r>
+    </w:p>
+    <w:p>
+      <w:pPr>
+        <w:jc w:val="center"/>
+        <w:rPr>
+          <w:rFonts w:ascii="Times New Roman" w:cs="Times New Roman" w:eastAsia="Times New Roman" w:hAnsi="Times New Roman"/>
+          <w:sz w:val="50"/>
+          <w:szCs w:val="50"/>
+        </w:rPr>
+      </w:pPr>
+      <w:r>
+        <w:rPr>
+          <w:rFonts w:ascii="Times New Roman" w:cs="Times New Roman" w:eastAsia="Times New Roman" w:hAnsi="Times New Roman"/>
+          <w:sz w:val="50"/>
+          <w:szCs w:val="50"/>
+          <w:rtl w:val="0"/>
+        </w:rPr>
+        <w:t xml:space="preserve">“Programmazione ad oggetti”</w:t>
+      </w:r>
+    </w:p>
+    <w:p>
+      <w:pPr>
+        <w:jc w:val="center"/>
+        <w:rPr>
+          <w:rFonts w:ascii="Times New Roman" w:cs="Times New Roman" w:eastAsia="Times New Roman" w:hAnsi="Times New Roman"/>
+          <w:sz w:val="50"/>
+          <w:szCs w:val="50"/>
+        </w:rPr>
+      </w:pPr>
+      <w:r>
+        <w:rPr>
+          <w:rtl w:val="0"/>
+        </w:rPr>
+      </w:r>
+    </w:p>
+    <w:p>
+      <w:pPr>
+        <w:jc w:val="left"/>
+        <w:rPr>
+          <w:rFonts w:ascii="Times New Roman" w:cs="Times New Roman" w:eastAsia="Times New Roman" w:hAnsi="Times New Roman"/>
+          <w:sz w:val="50"/>
+          <w:szCs w:val="50"/>
+        </w:rPr>
+      </w:pPr>
+      <w:r>
+        <w:rPr>
+          <w:rtl w:val="0"/>
+        </w:rPr>
+      </w:r>
+    </w:p>
+    <w:p>
+      <w:pPr>
+        <w:jc w:val="center"/>
+        <w:rPr>
+          <w:rFonts w:ascii="Times New Roman" w:cs="Times New Roman" w:eastAsia="Times New Roman" w:hAnsi="Times New Roman"/>
+          <w:sz w:val="40"/>
+          <w:szCs w:val="40"/>
+        </w:rPr>
+      </w:pPr>
+      <w:r>
+        <w:rPr>
+          <w:rFonts w:ascii="Times New Roman" w:cs="Times New Roman" w:eastAsia="Times New Roman" w:hAnsi="Times New Roman"/>
+          <w:sz w:val="40"/>
+          <w:szCs w:val="40"/>
+          <w:rtl w:val="0"/>
+        </w:rPr>
+        <w:t xml:space="preserve">Filippo Patrignani</w:t>
+      </w:r>
+    </w:p>
+    <w:p>
+      <w:pPr>
+        <w:jc w:val="center"/>
+        <w:rPr>
+          <w:rFonts w:ascii="Times New Roman" w:cs="Times New Roman" w:eastAsia="Times New Roman" w:hAnsi="Times New Roman"/>
+          <w:sz w:val="40"/>
+          <w:szCs w:val="40"/>
+        </w:rPr>
+      </w:pPr>
+      <w:r>
+        <w:rPr>
+          <w:rFonts w:ascii="Times New Roman" w:cs="Times New Roman" w:eastAsia="Times New Roman" w:hAnsi="Times New Roman"/>
+          <w:sz w:val="40"/>
+          <w:szCs w:val="40"/>
+          <w:rtl w:val="0"/>
+        </w:rPr>
+        <w:t xml:space="preserve">Giovanni Perreon</w:t>
+      </w:r>
+    </w:p>
+    <w:p>
+      <w:pPr>
+        <w:jc w:val="center"/>
+        <w:rPr>
+          <w:rFonts w:ascii="Times New Roman" w:cs="Times New Roman" w:eastAsia="Times New Roman" w:hAnsi="Times New Roman"/>
+          <w:sz w:val="40"/>
+          <w:szCs w:val="40"/>
+        </w:rPr>
+      </w:pPr>
+      <w:r>
+        <w:rPr>
+          <w:rFonts w:ascii="Times New Roman" w:cs="Times New Roman" w:eastAsia="Times New Roman" w:hAnsi="Times New Roman"/>
+          <w:sz w:val="40"/>
+          <w:szCs w:val="40"/>
+          <w:rtl w:val="0"/>
+        </w:rPr>
+        <w:t xml:space="preserve">Sofia Ricupero</w:t>
+      </w:r>
+    </w:p>
+    <w:p>
+      <w:pPr>
+        <w:jc w:val="center"/>
+        <w:rPr>
+          <w:rFonts w:ascii="Times New Roman" w:cs="Times New Roman" w:eastAsia="Times New Roman" w:hAnsi="Times New Roman"/>
+          <w:sz w:val="40"/>
+          <w:szCs w:val="40"/>
+        </w:rPr>
+      </w:pPr>
+      <w:r>
+        <w:rPr>
+          <w:rtl w:val="0"/>
+        </w:rPr>
+      </w:r>
+    </w:p>
+    <w:p>
+      <w:pPr>
+        <w:jc w:val="center"/>
+        <w:rPr>
+          <w:rFonts w:ascii="Times New Roman" w:cs="Times New Roman" w:eastAsia="Times New Roman" w:hAnsi="Times New Roman"/>
+          <w:sz w:val="40"/>
+          <w:szCs w:val="40"/>
+        </w:rPr>
+      </w:pPr>
+      <w:r>
+        <w:rPr>
+          <w:rFonts w:ascii="Times New Roman" w:cs="Times New Roman" w:eastAsia="Times New Roman" w:hAnsi="Times New Roman"/>
+          <w:sz w:val="40"/>
+          <w:szCs w:val="40"/>
+          <w:rtl w:val="0"/>
+        </w:rPr>
+        <w:t xml:space="preserve">22/06/2025</w:t>
+      </w:r>
+    </w:p>
+    <w:p>
+      <w:pPr>
+        <w:jc w:val="center"/>
+        <w:rPr>
+          <w:rFonts w:ascii="Times New Roman" w:cs="Times New Roman" w:eastAsia="Times New Roman" w:hAnsi="Times New Roman"/>
+          <w:sz w:val="40"/>
+          <w:szCs w:val="40"/>
+        </w:rPr>
+      </w:pPr>
+      <w:r>
+        <w:rPr>
+          <w:rtl w:val="0"/>
+        </w:rPr>
+      </w:r>
+    </w:p>
+    <w:p>
+      <w:pPr>
         <w:rPr>
           <w:rFonts w:ascii="Times New Roman" w:cs="Times New Roman" w:eastAsia="Times New Roman" w:hAnsi="Times New Roman"/>
           <w:sz w:val="72"/>
           <w:szCs w:val="72"/>
+        </w:rPr>
+      </w:pPr>
+      <w:r>
+        <w:rPr>
+          <w:rtl w:val="0"/>
+        </w:rPr>
+      </w:r>
+    </w:p>
+    <w:p>
+      <w:pPr>
+        <w:rPr>
+          <w:rFonts w:ascii="Times New Roman" w:cs="Times New Roman" w:eastAsia="Times New Roman" w:hAnsi="Times New Roman"/>
+          <w:sz w:val="72"/>
+          <w:szCs w:val="72"/>
+        </w:rPr>
+      </w:pPr>
+      <w:r>
+        <w:rPr>
+          <w:rtl w:val="0"/>
+        </w:rPr>
+      </w:r>
+    </w:p>
+    <w:p>
+      <w:pPr>
+        <w:rPr>
+          <w:rFonts w:ascii="Times New Roman" w:cs="Times New Roman" w:eastAsia="Times New Roman" w:hAnsi="Times New Roman"/>
+          <w:sz w:val="72"/>
+          <w:szCs w:val="72"/>
+        </w:rPr>
+      </w:pPr>
+      <w:r>
+        <w:rPr>
+          <w:rtl w:val="0"/>
+        </w:rPr>
+      </w:r>
+    </w:p>
+    <w:p>
+      <w:pPr>
+        <w:rPr>
+          <w:rFonts w:ascii="Times New Roman" w:cs="Times New Roman" w:eastAsia="Times New Roman" w:hAnsi="Times New Roman"/>
+          <w:sz w:val="72"/>
+          <w:szCs w:val="72"/>
+        </w:rPr>
+      </w:pPr>
+      <w:r>
+        <w:rPr>
+          <w:rtl w:val="0"/>
+        </w:rPr>
+      </w:r>
+    </w:p>
+    <w:p>
+      <w:pPr>
+        <w:rPr>
+          <w:rFonts w:ascii="Times New Roman" w:cs="Times New Roman" w:eastAsia="Times New Roman" w:hAnsi="Times New Roman"/>
+          <w:sz w:val="72"/>
+          <w:szCs w:val="72"/>
+        </w:rPr>
+      </w:pPr>
+      <w:r>
+        <w:rPr>
+          <w:rtl w:val="0"/>
+        </w:rPr>
+      </w:r>
+    </w:p>
+    <w:p>
+      <w:pPr>
+        <w:pStyle w:val="Title"/>
+        <w:rPr/>
+      </w:pPr>
+      <w:bookmarkStart w:colFirst="0" w:colLast="0" w:name="_7bjt4rn8k9qy" w:id="0"/>
+      <w:bookmarkEnd w:id="0"/>
+      <w:r>
+        <w:rPr>
+          <w:rtl w:val="0"/>
+        </w:rPr>
+      </w:r>
+    </w:p>
+    <w:p>
+      <w:pPr>
+        <w:rPr/>
+      </w:pPr>
+      <w:r>
+        <w:rPr>
+          <w:rtl w:val="0"/>
+        </w:rPr>
+      </w:r>
+    </w:p>
+    <w:p>
+      <w:pPr>
+        <w:rPr/>
+      </w:pPr>
+      <w:r>
+        <w:rPr>
+          <w:rtl w:val="0"/>
+        </w:rPr>
+      </w:r>
+    </w:p>
+    <w:p>
+      <w:pPr>
+        <w:rPr/>
+      </w:pPr>
+      <w:r>
+        <w:rPr>
+          <w:rtl w:val="0"/>
+        </w:rPr>
+      </w:r>
+    </w:p>
+    <w:p>
+      <w:pPr>
+        <w:rPr/>
+      </w:pPr>
+      <w:r>
+        <w:rPr>
+          <w:rtl w:val="0"/>
+        </w:rPr>
+      </w:r>
+    </w:p>
+    <w:p>
+      <w:pPr>
+        <w:rPr/>
+      </w:pPr>
+      <w:r>
+        <w:rPr>
+          <w:rtl w:val="0"/>
+        </w:rPr>
+      </w:r>
+    </w:p>
+    <w:sdt>
+      <w:sdtPr>
+        <w:id w:val="926242836"/>
+        <w:docPartObj>
+          <w:docPartGallery w:val="Table of Contents"/>
+          <w:docPartUnique w:val="1"/>
+        </w:docPartObj>
+      </w:sdtPr>
+      <w:sdtContent>
+        <w:p>
+          <w:pPr>
+            <w:widowControl w:val="0"/>
+            <w:tabs>
+              <w:tab w:val="right" w:leader="dot" w:pos="12000"/>
+            </w:tabs>
+            <w:spacing w:before="60" w:line="240" w:lineRule="auto"/>
+            <w:rPr>
+              <w:b w:val="1"/>
+              <w:color w:val="000000"/>
+              <w:u w:val="none"/>
+            </w:rPr>
+          </w:pPr>
+          <w:r>
+            <w:fldChar w:fldCharType="begin"/>
+            <w:instrText xml:space="preserve"> TOC \h \u \z \t "Heading 1,1,Heading 2,2,Heading 3,3,Heading 5,5,Heading 6,6,"</w:instrText>
+            <w:fldChar w:fldCharType="separate"/>
+          </w:r>
+          <w:hyperlink w:anchor="_209t7813mvd1">
+            <w:r>
+              <w:rPr>
+                <w:rFonts w:ascii="Arial" w:cs="Arial" w:eastAsia="Arial" w:hAnsi="Arial"/>
+                <w:b w:val="1"/>
+                <w:i w:val="0"/>
+                <w:smallCaps w:val="0"/>
+                <w:strike w:val="0"/>
+                <w:color w:val="000000"/>
+                <w:sz w:val="22"/>
+                <w:szCs w:val="22"/>
+                <w:u w:val="none"/>
+                <w:shd w:fill="auto" w:val="clear"/>
+                <w:vertAlign w:val="baseline"/>
+                <w:rtl w:val="0"/>
+              </w:rPr>
+              <w:t xml:space="preserve">Analisi</w:t>
+              <w:tab/>
+              <w:t xml:space="preserve">3</w:t>
+            </w:r>
+          </w:hyperlink>
+          <w:r>
+            <w:rPr>
+              <w:rtl w:val="0"/>
+            </w:rPr>
+          </w:r>
+        </w:p>
+        <w:p>
+          <w:pPr>
+            <w:widowControl w:val="0"/>
+            <w:tabs>
+              <w:tab w:val="right" w:leader="dot" w:pos="12000"/>
+            </w:tabs>
+            <w:spacing w:before="60" w:line="240" w:lineRule="auto"/>
+            <w:ind w:left="360" w:firstLine="0"/>
+            <w:rPr>
+              <w:b w:val="1"/>
+              <w:color w:val="000000"/>
+              <w:u w:val="none"/>
+            </w:rPr>
+          </w:pPr>
+          <w:r>
+            <w:rPr>
+              <w:rtl w:val="0"/>
+            </w:rPr>
+          </w:r>
+        </w:p>
+        <w:p>
+          <w:pPr>
+            <w:widowControl w:val="0"/>
+            <w:tabs>
+              <w:tab w:val="right" w:leader="dot" w:pos="12000"/>
+            </w:tabs>
+            <w:spacing w:before="60" w:line="240" w:lineRule="auto"/>
+            <w:ind w:left="360" w:firstLine="0"/>
+            <w:rPr>
+              <w:color w:val="000000"/>
+              <w:u w:val="none"/>
+            </w:rPr>
+          </w:pPr>
+          <w:hyperlink w:anchor="_xtsuvzk3rlay">
+            <w:r>
+              <w:rPr>
+                <w:i w:val="0"/>
+                <w:smallCaps w:val="0"/>
+                <w:strike w:val="0"/>
+                <w:color w:val="000000"/>
+                <w:sz w:val="22"/>
+                <w:szCs w:val="22"/>
+                <w:u w:val="none"/>
+                <w:shd w:fill="auto" w:val="clear"/>
+                <w:vertAlign w:val="baseline"/>
+                <w:rtl w:val="0"/>
+              </w:rPr>
+              <w:t xml:space="preserve">1.1 Descrizione e requisiti</w:t>
+              <w:tab/>
+              <w:t xml:space="preserve">3</w:t>
+            </w:r>
+          </w:hyperlink>
+          <w:r>
+            <w:rPr>
+              <w:rtl w:val="0"/>
+            </w:rPr>
+          </w:r>
+        </w:p>
+        <w:p>
+          <w:pPr>
+            <w:widowControl w:val="0"/>
+            <w:tabs>
+              <w:tab w:val="right" w:leader="dot" w:pos="12000"/>
+            </w:tabs>
+            <w:spacing w:before="60" w:line="240" w:lineRule="auto"/>
+            <w:ind w:left="360" w:firstLine="0"/>
+            <w:rPr>
+              <w:color w:val="000000"/>
+              <w:u w:val="none"/>
+            </w:rPr>
+          </w:pPr>
+          <w:r>
+            <w:rPr>
+              <w:rtl w:val="0"/>
+            </w:rPr>
+          </w:r>
+        </w:p>
+        <w:p>
+          <w:pPr>
+            <w:widowControl w:val="0"/>
+            <w:tabs>
+              <w:tab w:val="right" w:leader="dot" w:pos="12000"/>
+            </w:tabs>
+            <w:spacing w:before="60" w:line="240" w:lineRule="auto"/>
+            <w:ind w:left="360" w:firstLine="0"/>
+            <w:rPr>
+              <w:color w:val="000000"/>
+              <w:u w:val="none"/>
+            </w:rPr>
+          </w:pPr>
+          <w:hyperlink w:anchor="_pg2ruria2tn7">
+            <w:r>
+              <w:rPr>
+                <w:color w:val="000000"/>
+                <w:u w:val="none"/>
+                <w:rtl w:val="0"/>
+              </w:rPr>
+              <w:t xml:space="preserve">1.2 Modello del dominio</w:t>
+              <w:tab/>
+              <w:t xml:space="preserve">4</w:t>
+            </w:r>
+          </w:hyperlink>
+          <w:r>
+            <w:rPr>
+              <w:rtl w:val="0"/>
+            </w:rPr>
+          </w:r>
+        </w:p>
+        <w:p>
+          <w:pPr>
+            <w:widowControl w:val="0"/>
+            <w:tabs>
+              <w:tab w:val="right" w:leader="dot" w:pos="12000"/>
+            </w:tabs>
+            <w:spacing w:before="60" w:line="240" w:lineRule="auto"/>
+            <w:rPr/>
+          </w:pPr>
+          <w:r>
+            <w:rPr>
+              <w:rtl w:val="0"/>
+            </w:rPr>
+          </w:r>
+        </w:p>
+        <w:p>
+          <w:pPr>
+            <w:widowControl w:val="0"/>
+            <w:tabs>
+              <w:tab w:val="right" w:leader="dot" w:pos="12000"/>
+            </w:tabs>
+            <w:spacing w:before="60" w:line="240" w:lineRule="auto"/>
+            <w:rPr/>
+          </w:pPr>
+          <w:r>
+            <w:rPr>
+              <w:rtl w:val="0"/>
+            </w:rPr>
+          </w:r>
+        </w:p>
+        <w:p>
+          <w:pPr>
+            <w:widowControl w:val="0"/>
+            <w:tabs>
+              <w:tab w:val="right" w:leader="dot" w:pos="12000"/>
+            </w:tabs>
+            <w:spacing w:before="60" w:line="240" w:lineRule="auto"/>
+            <w:rPr>
+              <w:b w:val="1"/>
+              <w:color w:val="000000"/>
+              <w:u w:val="none"/>
+            </w:rPr>
+          </w:pPr>
+          <w:hyperlink w:anchor="_qchuz2bnpdew">
+            <w:r>
+              <w:rPr>
+                <w:b w:val="1"/>
+                <w:color w:val="000000"/>
+                <w:u w:val="none"/>
+                <w:rtl w:val="0"/>
+              </w:rPr>
+              <w:t xml:space="preserve">Design</w:t>
+              <w:tab/>
+              <w:t xml:space="preserve">6</w:t>
+            </w:r>
+          </w:hyperlink>
+          <w:r>
+            <w:rPr>
+              <w:rtl w:val="0"/>
+            </w:rPr>
+          </w:r>
+        </w:p>
+        <w:p>
+          <w:pPr>
+            <w:widowControl w:val="0"/>
+            <w:tabs>
+              <w:tab w:val="right" w:leader="dot" w:pos="12000"/>
+            </w:tabs>
+            <w:spacing w:before="60" w:line="240" w:lineRule="auto"/>
+            <w:ind w:left="360" w:firstLine="0"/>
+            <w:rPr>
+              <w:b w:val="1"/>
+              <w:color w:val="000000"/>
+              <w:u w:val="none"/>
+            </w:rPr>
+          </w:pPr>
+          <w:r>
+            <w:rPr>
+              <w:rtl w:val="0"/>
+            </w:rPr>
+          </w:r>
+        </w:p>
+        <w:p>
+          <w:pPr>
+            <w:widowControl w:val="0"/>
+            <w:tabs>
+              <w:tab w:val="right" w:leader="dot" w:pos="12000"/>
+            </w:tabs>
+            <w:spacing w:before="60" w:line="240" w:lineRule="auto"/>
+            <w:ind w:left="360" w:firstLine="0"/>
+            <w:rPr>
+              <w:color w:val="000000"/>
+              <w:u w:val="none"/>
+            </w:rPr>
+          </w:pPr>
+          <w:hyperlink w:anchor="_80v8py86h7ck">
+            <w:r>
+              <w:rPr>
+                <w:color w:val="000000"/>
+                <w:u w:val="none"/>
+                <w:rtl w:val="0"/>
+              </w:rPr>
+              <w:t xml:space="preserve">2.1 Architettura</w:t>
+              <w:tab/>
+              <w:t xml:space="preserve">7</w:t>
+            </w:r>
+          </w:hyperlink>
+          <w:r>
+            <w:rPr>
+              <w:rtl w:val="0"/>
+            </w:rPr>
+          </w:r>
+        </w:p>
+        <w:p>
+          <w:pPr>
+            <w:widowControl w:val="0"/>
+            <w:tabs>
+              <w:tab w:val="right" w:leader="dot" w:pos="12000"/>
+            </w:tabs>
+            <w:spacing w:before="60" w:line="240" w:lineRule="auto"/>
+            <w:ind w:left="360" w:firstLine="0"/>
+            <w:rPr>
+              <w:color w:val="000000"/>
+              <w:u w:val="none"/>
+            </w:rPr>
+          </w:pPr>
+          <w:r>
+            <w:rPr>
+              <w:rtl w:val="0"/>
+            </w:rPr>
+          </w:r>
+        </w:p>
+        <w:p>
+          <w:pPr>
+            <w:widowControl w:val="0"/>
+            <w:tabs>
+              <w:tab w:val="right" w:leader="dot" w:pos="12000"/>
+            </w:tabs>
+            <w:spacing w:before="60" w:line="240" w:lineRule="auto"/>
+            <w:ind w:left="360" w:firstLine="0"/>
+            <w:rPr>
+              <w:color w:val="000000"/>
+              <w:u w:val="none"/>
+            </w:rPr>
+          </w:pPr>
+          <w:hyperlink w:anchor="_7fcia5dr3agx">
+            <w:r>
+              <w:rPr>
+                <w:color w:val="000000"/>
+                <w:u w:val="none"/>
+                <w:rtl w:val="0"/>
+              </w:rPr>
+              <w:t xml:space="preserve">2.2 Design Dettagliato</w:t>
+              <w:tab/>
+              <w:t xml:space="preserve">10</w:t>
+            </w:r>
+          </w:hyperlink>
+          <w:r>
+            <w:rPr>
+              <w:rtl w:val="0"/>
+            </w:rPr>
+          </w:r>
+        </w:p>
+        <w:p>
+          <w:pPr>
+            <w:widowControl w:val="0"/>
+            <w:tabs>
+              <w:tab w:val="right" w:leader="dot" w:pos="12000"/>
+            </w:tabs>
+            <w:spacing w:before="60" w:line="240" w:lineRule="auto"/>
+            <w:rPr/>
+          </w:pPr>
+          <w:r>
+            <w:rPr>
+              <w:rtl w:val="0"/>
+            </w:rPr>
+          </w:r>
+        </w:p>
+        <w:p>
+          <w:pPr>
+            <w:widowControl w:val="0"/>
+            <w:tabs>
+              <w:tab w:val="right" w:leader="dot" w:pos="12000"/>
+            </w:tabs>
+            <w:spacing w:before="60" w:line="240" w:lineRule="auto"/>
+            <w:rPr/>
+          </w:pPr>
+          <w:r>
+            <w:rPr>
+              <w:rtl w:val="0"/>
+            </w:rPr>
+          </w:r>
+        </w:p>
+        <w:p>
+          <w:pPr>
+            <w:widowControl w:val="0"/>
+            <w:tabs>
+              <w:tab w:val="right" w:leader="dot" w:pos="12000"/>
+            </w:tabs>
+            <w:spacing w:before="60" w:line="240" w:lineRule="auto"/>
+            <w:rPr>
+              <w:b w:val="1"/>
+              <w:color w:val="000000"/>
+              <w:u w:val="none"/>
+            </w:rPr>
+          </w:pPr>
+          <w:hyperlink w:anchor="_ghbpz2rsbopo">
+            <w:r>
+              <w:rPr>
+                <w:b w:val="1"/>
+                <w:color w:val="000000"/>
+                <w:u w:val="none"/>
+                <w:rtl w:val="0"/>
+              </w:rPr>
+              <w:t xml:space="preserve">Sviluppo</w:t>
+              <w:tab/>
+              <w:t xml:space="preserve">20</w:t>
+            </w:r>
+          </w:hyperlink>
+          <w:r>
+            <w:rPr>
+              <w:rtl w:val="0"/>
+            </w:rPr>
+          </w:r>
+        </w:p>
+        <w:p>
+          <w:pPr>
+            <w:widowControl w:val="0"/>
+            <w:tabs>
+              <w:tab w:val="right" w:leader="dot" w:pos="12000"/>
+            </w:tabs>
+            <w:spacing w:before="60" w:line="240" w:lineRule="auto"/>
+            <w:ind w:left="360" w:firstLine="0"/>
+            <w:rPr>
+              <w:b w:val="1"/>
+              <w:color w:val="000000"/>
+              <w:u w:val="none"/>
+            </w:rPr>
+          </w:pPr>
+          <w:r>
+            <w:rPr>
+              <w:rtl w:val="0"/>
+            </w:rPr>
+          </w:r>
+        </w:p>
+        <w:p>
+          <w:pPr>
+            <w:widowControl w:val="0"/>
+            <w:tabs>
+              <w:tab w:val="right" w:leader="dot" w:pos="12000"/>
+            </w:tabs>
+            <w:spacing w:before="60" w:line="240" w:lineRule="auto"/>
+            <w:ind w:left="360" w:firstLine="0"/>
+            <w:rPr>
+              <w:color w:val="000000"/>
+              <w:u w:val="none"/>
+            </w:rPr>
+          </w:pPr>
+          <w:hyperlink w:anchor="_w90oq96ejho6">
+            <w:r>
+              <w:rPr>
+                <w:color w:val="000000"/>
+                <w:u w:val="none"/>
+                <w:rtl w:val="0"/>
+              </w:rPr>
+              <w:t xml:space="preserve">3.1 Testing automatizzato</w:t>
+              <w:tab/>
+              <w:t xml:space="preserve">20</w:t>
+            </w:r>
+          </w:hyperlink>
+          <w:r>
+            <w:rPr>
+              <w:rtl w:val="0"/>
+            </w:rPr>
+          </w:r>
+        </w:p>
+        <w:p>
+          <w:pPr>
+            <w:widowControl w:val="0"/>
+            <w:tabs>
+              <w:tab w:val="right" w:leader="dot" w:pos="12000"/>
+            </w:tabs>
+            <w:spacing w:before="60" w:line="240" w:lineRule="auto"/>
+            <w:ind w:left="360" w:firstLine="0"/>
+            <w:rPr>
+              <w:color w:val="000000"/>
+              <w:u w:val="none"/>
+            </w:rPr>
+          </w:pPr>
+          <w:r>
+            <w:rPr>
+              <w:rtl w:val="0"/>
+            </w:rPr>
+          </w:r>
+        </w:p>
+        <w:p>
+          <w:pPr>
+            <w:widowControl w:val="0"/>
+            <w:tabs>
+              <w:tab w:val="right" w:leader="dot" w:pos="12000"/>
+            </w:tabs>
+            <w:spacing w:before="60" w:line="240" w:lineRule="auto"/>
+            <w:ind w:left="360" w:firstLine="0"/>
+            <w:rPr>
+              <w:color w:val="000000"/>
+              <w:u w:val="none"/>
+            </w:rPr>
+          </w:pPr>
+          <w:hyperlink w:anchor="_ypa7enulkjjb">
+            <w:r>
+              <w:rPr>
+                <w:color w:val="000000"/>
+                <w:u w:val="none"/>
+                <w:rtl w:val="0"/>
+              </w:rPr>
+              <w:t xml:space="preserve">3.2 Note di Sviluppo</w:t>
+              <w:tab/>
+              <w:t xml:space="preserve">21</w:t>
+            </w:r>
+          </w:hyperlink>
+          <w:r>
+            <w:rPr>
+              <w:rtl w:val="0"/>
+            </w:rPr>
+          </w:r>
+        </w:p>
+        <w:p>
+          <w:pPr>
+            <w:widowControl w:val="0"/>
+            <w:tabs>
+              <w:tab w:val="right" w:leader="dot" w:pos="12000"/>
+            </w:tabs>
+            <w:spacing w:before="60" w:line="240" w:lineRule="auto"/>
+            <w:rPr/>
+          </w:pPr>
+          <w:r>
+            <w:rPr>
+              <w:rtl w:val="0"/>
+            </w:rPr>
+          </w:r>
+        </w:p>
+        <w:p>
+          <w:pPr>
+            <w:widowControl w:val="0"/>
+            <w:tabs>
+              <w:tab w:val="right" w:leader="dot" w:pos="12000"/>
+            </w:tabs>
+            <w:spacing w:before="60" w:line="240" w:lineRule="auto"/>
+            <w:rPr/>
+          </w:pPr>
+          <w:r>
+            <w:rPr>
+              <w:rtl w:val="0"/>
+            </w:rPr>
+          </w:r>
+        </w:p>
+        <w:p>
+          <w:pPr>
+            <w:widowControl w:val="0"/>
+            <w:tabs>
+              <w:tab w:val="right" w:leader="dot" w:pos="12000"/>
+            </w:tabs>
+            <w:spacing w:before="60" w:line="240" w:lineRule="auto"/>
+            <w:rPr>
+              <w:b w:val="1"/>
+              <w:color w:val="000000"/>
+              <w:u w:val="none"/>
+            </w:rPr>
+          </w:pPr>
+          <w:hyperlink w:anchor="_lnzg2lpwffl9">
+            <w:r>
+              <w:rPr>
+                <w:b w:val="1"/>
+                <w:color w:val="000000"/>
+                <w:u w:val="none"/>
+                <w:rtl w:val="0"/>
+              </w:rPr>
+              <w:t xml:space="preserve">Commenti finali</w:t>
+              <w:tab/>
+              <w:t xml:space="preserve">23</w:t>
+            </w:r>
+          </w:hyperlink>
+          <w:r>
+            <w:rPr>
+              <w:rtl w:val="0"/>
+            </w:rPr>
+          </w:r>
+        </w:p>
+        <w:p>
+          <w:pPr>
+            <w:widowControl w:val="0"/>
+            <w:tabs>
+              <w:tab w:val="right" w:leader="dot" w:pos="12000"/>
+            </w:tabs>
+            <w:spacing w:before="60" w:line="240" w:lineRule="auto"/>
+            <w:ind w:left="360" w:firstLine="0"/>
+            <w:rPr>
+              <w:b w:val="1"/>
+              <w:color w:val="000000"/>
+              <w:u w:val="none"/>
+            </w:rPr>
+          </w:pPr>
+          <w:r>
+            <w:rPr>
+              <w:rtl w:val="0"/>
+            </w:rPr>
+          </w:r>
+        </w:p>
+        <w:p>
+          <w:pPr>
+            <w:widowControl w:val="0"/>
+            <w:tabs>
+              <w:tab w:val="right" w:leader="dot" w:pos="12000"/>
+            </w:tabs>
+            <w:spacing w:before="60" w:line="240" w:lineRule="auto"/>
+            <w:ind w:left="360" w:firstLine="0"/>
+            <w:rPr>
+              <w:color w:val="000000"/>
+              <w:u w:val="none"/>
+            </w:rPr>
+          </w:pPr>
+          <w:hyperlink w:anchor="_d5dwnoh8tx12">
+            <w:r>
+              <w:rPr>
+                <w:color w:val="000000"/>
+                <w:u w:val="none"/>
+                <w:rtl w:val="0"/>
+              </w:rPr>
+              <w:t xml:space="preserve">4.1 Autovalutazione e lavori futuri</w:t>
+              <w:tab/>
+              <w:t xml:space="preserve">23</w:t>
+            </w:r>
+          </w:hyperlink>
+          <w:r>
+            <w:rPr>
+              <w:rtl w:val="0"/>
+            </w:rPr>
+          </w:r>
+        </w:p>
+        <w:p>
+          <w:pPr>
+            <w:widowControl w:val="0"/>
+            <w:tabs>
+              <w:tab w:val="right" w:leader="dot" w:pos="12000"/>
+            </w:tabs>
+            <w:spacing w:before="60" w:line="240" w:lineRule="auto"/>
+            <w:ind w:left="360" w:firstLine="0"/>
+            <w:rPr>
+              <w:color w:val="000000"/>
+              <w:u w:val="none"/>
+            </w:rPr>
+          </w:pPr>
+          <w:r>
+            <w:rPr>
+              <w:rtl w:val="0"/>
+            </w:rPr>
+          </w:r>
+        </w:p>
+        <w:p>
+          <w:pPr>
+            <w:widowControl w:val="0"/>
+            <w:tabs>
+              <w:tab w:val="right" w:leader="dot" w:pos="12000"/>
+            </w:tabs>
+            <w:spacing w:before="60" w:line="240" w:lineRule="auto"/>
+            <w:ind w:left="360" w:firstLine="0"/>
+            <w:rPr>
+              <w:color w:val="000000"/>
+              <w:u w:val="none"/>
+            </w:rPr>
+          </w:pPr>
+          <w:hyperlink w:anchor="_v5xxrg7mtz9h">
+            <w:r>
+              <w:rPr>
+                <w:color w:val="000000"/>
+                <w:u w:val="none"/>
+                <w:rtl w:val="0"/>
+              </w:rPr>
+              <w:t xml:space="preserve">4.2 Difficoltà incontrate e commenti per i docenti</w:t>
+              <w:tab/>
+              <w:t xml:space="preserve">25</w:t>
+            </w:r>
+          </w:hyperlink>
+          <w:r>
+            <w:rPr>
+              <w:rtl w:val="0"/>
+            </w:rPr>
+          </w:r>
+        </w:p>
+        <w:p>
+          <w:pPr>
+            <w:widowControl w:val="0"/>
+            <w:tabs>
+              <w:tab w:val="right" w:leader="dot" w:pos="12000"/>
+            </w:tabs>
+            <w:spacing w:before="60" w:line="240" w:lineRule="auto"/>
+            <w:rPr>
+              <w:color w:val="000000"/>
+              <w:u w:val="none"/>
+            </w:rPr>
+          </w:pPr>
+          <w:r>
+            <w:rPr>
+              <w:rtl w:val="0"/>
+            </w:rPr>
+          </w:r>
+        </w:p>
+        <w:p>
+          <w:pPr>
+            <w:widowControl w:val="0"/>
+            <w:tabs>
+              <w:tab w:val="right" w:leader="dot" w:pos="12000"/>
+            </w:tabs>
+            <w:spacing w:before="60" w:line="240" w:lineRule="auto"/>
+            <w:rPr>
+              <w:b w:val="1"/>
+              <w:color w:val="000000"/>
+              <w:u w:val="none"/>
+            </w:rPr>
+          </w:pPr>
+          <w:hyperlink w:anchor="_s3qemd89deg">
+            <w:r>
+              <w:rPr>
+                <w:b w:val="1"/>
+                <w:color w:val="000000"/>
+                <w:u w:val="none"/>
+                <w:rtl w:val="0"/>
+              </w:rPr>
+              <w:t xml:space="preserve">Guida Utente</w:t>
+              <w:tab/>
+              <w:t xml:space="preserve">25</w:t>
+            </w:r>
+          </w:hyperlink>
+          <w:r>
+            <w:rPr>
+              <w:rtl w:val="0"/>
+            </w:rPr>
+          </w:r>
+          <w:r>
+            <w:fldChar w:fldCharType="end"/>
+          </w:r>
+        </w:p>
+      </w:sdtContent>
+    </w:sdt>
+    <w:p>
+      <w:pPr>
+        <w:rPr/>
+      </w:pPr>
+      <w:r>
+        <w:rPr>
+          <w:rtl w:val="0"/>
+        </w:rPr>
+      </w:r>
+    </w:p>
+    <w:p>
+      <w:pPr>
+        <w:rPr>
+          <w:rFonts w:ascii="Times New Roman" w:cs="Times New Roman" w:eastAsia="Times New Roman" w:hAnsi="Times New Roman"/>
+          <w:sz w:val="72"/>
+          <w:szCs w:val="72"/>
+        </w:rPr>
+      </w:pPr>
+      <w:r>
+        <w:rPr>
+          <w:rtl w:val="0"/>
+        </w:rPr>
+      </w:r>
+    </w:p>
+    <w:p>
+      <w:pPr>
+        <w:rPr>
+          <w:rFonts w:ascii="Times New Roman" w:cs="Times New Roman" w:eastAsia="Times New Roman" w:hAnsi="Times New Roman"/>
+          <w:sz w:val="72"/>
+          <w:szCs w:val="72"/>
+        </w:rPr>
+      </w:pPr>
+      <w:r>
+        <w:rPr>
+          <w:rtl w:val="0"/>
+        </w:rPr>
+      </w:r>
+    </w:p>
+    <w:p>
+      <w:pPr>
+        <w:rPr>
+          <w:rFonts w:ascii="Times New Roman" w:cs="Times New Roman" w:eastAsia="Times New Roman" w:hAnsi="Times New Roman"/>
+          <w:sz w:val="72"/>
+          <w:szCs w:val="72"/>
+        </w:rPr>
+      </w:pPr>
+      <w:r>
+        <w:rPr>
+          <w:rtl w:val="0"/>
+        </w:rPr>
+      </w:r>
+    </w:p>
+    <w:p>
+      <w:pPr>
+        <w:rPr>
+          <w:rFonts w:ascii="Times New Roman" w:cs="Times New Roman" w:eastAsia="Times New Roman" w:hAnsi="Times New Roman"/>
+          <w:sz w:val="72"/>
+          <w:szCs w:val="72"/>
+        </w:rPr>
+      </w:pPr>
+      <w:r>
+        <w:rPr>
+          <w:rtl w:val="0"/>
+        </w:rPr>
+      </w:r>
+    </w:p>
+    <w:p>
+      <w:pPr>
+        <w:rPr>
+          <w:rFonts w:ascii="Times New Roman" w:cs="Times New Roman" w:eastAsia="Times New Roman" w:hAnsi="Times New Roman"/>
+          <w:sz w:val="72"/>
+          <w:szCs w:val="72"/>
+        </w:rPr>
+      </w:pPr>
+      <w:r>
+        <w:rPr>
+          <w:rtl w:val="0"/>
+        </w:rPr>
+      </w:r>
+    </w:p>
+    <w:p>
+      <w:pPr>
+        <w:rPr>
+          <w:rFonts w:ascii="Times New Roman" w:cs="Times New Roman" w:eastAsia="Times New Roman" w:hAnsi="Times New Roman"/>
+          <w:sz w:val="40"/>
+          <w:szCs w:val="40"/>
+        </w:rPr>
+      </w:pPr>
+      <w:r>
+        <w:rPr>
+          <w:rFonts w:ascii="Times New Roman" w:cs="Times New Roman" w:eastAsia="Times New Roman" w:hAnsi="Times New Roman"/>
+          <w:sz w:val="72"/>
+          <w:szCs w:val="72"/>
+          <w:rtl w:val="0"/>
+        </w:rPr>
+        <w:t xml:space="preserve">Capitolo 1</w:t>
+      </w:r>
+      <w:r>
+        <w:rPr>
+          <w:rtl w:val="0"/>
+        </w:rPr>
+      </w:r>
+    </w:p>
+    <w:p>
+      <w:pPr>
+        <w:rPr>
+          <w:rFonts w:ascii="Times New Roman" w:cs="Times New Roman" w:eastAsia="Times New Roman" w:hAnsi="Times New Roman"/>
+          <w:sz w:val="40"/>
+          <w:szCs w:val="40"/>
+        </w:rPr>
+      </w:pPr>
+      <w:r>
+        <w:rPr>
+          <w:rtl w:val="0"/>
+        </w:rPr>
+      </w:r>
+    </w:p>
+    <w:p>
+      <w:pPr>
+        <w:pStyle w:val="Heading1"/>
+        <w:rPr>
+          <w:sz w:val="72"/>
+          <w:szCs w:val="72"/>
+        </w:rPr>
+      </w:pPr>
+      <w:bookmarkStart w:colFirst="0" w:colLast="0" w:name="_209t7813mvd1" w:id="1"/>
+      <w:bookmarkEnd w:id="1"/>
+      <w:r>
+        <w:rPr>
+          <w:sz w:val="72"/>
+          <w:szCs w:val="72"/>
           <w:rtl w:val="0"/>
         </w:rPr>
         <w:t xml:space="preserve">Analisi</w:t>
       </w:r>
-      <w:r>
-        <w:rPr>
-          <w:rtl w:val="0"/>
-        </w:rPr>
-      </w:r>
-    </w:p>
-    <w:p>
-      <w:pPr>
-        <w:rPr>
-          <w:rFonts w:ascii="Times New Roman" w:cs="Times New Roman" w:eastAsia="Times New Roman" w:hAnsi="Times New Roman"/>
-          <w:sz w:val="40"/>
-          <w:szCs w:val="40"/>
-        </w:rPr>
-      </w:pPr>
-      <w:r>
-        <w:rPr>
-          <w:rtl w:val="0"/>
-        </w:rPr>
-      </w:r>
-    </w:p>
-    <w:p>
-      <w:pPr>
-        <w:rPr>
-          <w:rFonts w:ascii="Times New Roman" w:cs="Times New Roman" w:eastAsia="Times New Roman" w:hAnsi="Times New Roman"/>
-          <w:sz w:val="32"/>
-          <w:szCs w:val="32"/>
-        </w:rPr>
-      </w:pPr>
-      <w:r>
-        <w:rPr>
-          <w:rFonts w:ascii="Times New Roman" w:cs="Times New Roman" w:eastAsia="Times New Roman" w:hAnsi="Times New Roman"/>
-          <w:sz w:val="50"/>
-          <w:szCs w:val="50"/>
+    </w:p>
+    <w:p>
+      <w:pPr>
+        <w:rPr>
+          <w:rFonts w:ascii="Times New Roman" w:cs="Times New Roman" w:eastAsia="Times New Roman" w:hAnsi="Times New Roman"/>
+          <w:sz w:val="40"/>
+          <w:szCs w:val="40"/>
+        </w:rPr>
+      </w:pPr>
+      <w:r>
+        <w:rPr>
+          <w:rtl w:val="0"/>
+        </w:rPr>
+      </w:r>
+    </w:p>
+    <w:p>
+      <w:pPr>
+        <w:pStyle w:val="Heading2"/>
+        <w:rPr>
+          <w:sz w:val="40"/>
+          <w:szCs w:val="40"/>
+        </w:rPr>
+      </w:pPr>
+      <w:bookmarkStart w:colFirst="0" w:colLast="0" w:name="_xtsuvzk3rlay" w:id="2"/>
+      <w:bookmarkEnd w:id="2"/>
+      <w:r>
+        <w:rPr>
+          <w:sz w:val="40"/>
+          <w:szCs w:val="40"/>
           <w:rtl w:val="0"/>
         </w:rPr>
         <w:t xml:space="preserve">1.1 Descrizione e requisiti</w:t>
-      </w:r>
-      <w:r>
-        <w:rPr>
-          <w:rtl w:val="0"/>
-        </w:rPr>
       </w:r>
     </w:p>
     <w:p>
@@ -158,8 +1258,8 @@
           <w:szCs w:val="40"/>
         </w:rPr>
       </w:pPr>
-      <w:bookmarkStart w:colFirst="0" w:colLast="0" w:name="_a14ckh6s6x5" w:id="0"/>
-      <w:bookmarkEnd w:id="0"/>
+      <w:bookmarkStart w:colFirst="0" w:colLast="0" w:name="_otd4gz8ffg2c" w:id="3"/>
+      <w:bookmarkEnd w:id="3"/>
       <w:r>
         <w:rPr>
           <w:rFonts w:ascii="Times New Roman" w:cs="Times New Roman" w:eastAsia="Times New Roman" w:hAnsi="Times New Roman"/>
@@ -169,226 +1269,6 @@
           <w:rtl w:val="0"/>
         </w:rPr>
         <w:t xml:space="preserve">Requisiti funzionali</w:t>
-      </w:r>
-    </w:p>
-    <w:p>
-      <w:pPr>
-        <w:numPr>
-          <w:ilvl w:val="0"/>
-          <w:numId w:val="1"/>
-        </w:numPr>
-        <w:spacing w:before="240" w:lineRule="auto"/>
-        <w:ind w:left="720" w:hanging="360"/>
-        <w:rPr>
-          <w:rFonts w:ascii="Times New Roman" w:cs="Times New Roman" w:eastAsia="Times New Roman" w:hAnsi="Times New Roman"/>
-          <w:sz w:val="32"/>
-          <w:szCs w:val="32"/>
-        </w:rPr>
-      </w:pPr>
-      <w:r>
-        <w:rPr>
-          <w:rFonts w:ascii="Times New Roman" w:cs="Times New Roman" w:eastAsia="Times New Roman" w:hAnsi="Times New Roman"/>
-          <w:sz w:val="32"/>
-          <w:szCs w:val="32"/>
-          <w:rtl w:val="0"/>
-        </w:rPr>
-        <w:t xml:space="preserve">Il sistema deve generare orde di nemici con frequenza e quantità crescente nel tempo.</w:t>
-        <w:br w:type="textWrapping"/>
-      </w:r>
-    </w:p>
-    <w:p>
-      <w:pPr>
-        <w:numPr>
-          <w:ilvl w:val="0"/>
-          <w:numId w:val="1"/>
-        </w:numPr>
-        <w:ind w:left="720" w:hanging="360"/>
-        <w:rPr>
-          <w:rFonts w:ascii="Times New Roman" w:cs="Times New Roman" w:eastAsia="Times New Roman" w:hAnsi="Times New Roman"/>
-          <w:sz w:val="32"/>
-          <w:szCs w:val="32"/>
-        </w:rPr>
-      </w:pPr>
-      <w:r>
-        <w:rPr>
-          <w:rFonts w:ascii="Times New Roman" w:cs="Times New Roman" w:eastAsia="Times New Roman" w:hAnsi="Times New Roman"/>
-          <w:sz w:val="32"/>
-          <w:szCs w:val="32"/>
-          <w:rtl w:val="0"/>
-        </w:rPr>
-        <w:t xml:space="preserve">Il personaggio giocante deve potersi muovere liberamente nell’area di gioco e attaccare in modo automatico.</w:t>
-        <w:br w:type="textWrapping"/>
-      </w:r>
-    </w:p>
-    <w:p>
-      <w:pPr>
-        <w:numPr>
-          <w:ilvl w:val="0"/>
-          <w:numId w:val="1"/>
-        </w:numPr>
-        <w:ind w:left="720" w:hanging="360"/>
-        <w:rPr>
-          <w:rFonts w:ascii="Times New Roman" w:cs="Times New Roman" w:eastAsia="Times New Roman" w:hAnsi="Times New Roman"/>
-          <w:sz w:val="32"/>
-          <w:szCs w:val="32"/>
-        </w:rPr>
-      </w:pPr>
-      <w:r>
-        <w:rPr>
-          <w:rFonts w:ascii="Times New Roman" w:cs="Times New Roman" w:eastAsia="Times New Roman" w:hAnsi="Times New Roman"/>
-          <w:sz w:val="32"/>
-          <w:szCs w:val="32"/>
-          <w:rtl w:val="0"/>
-        </w:rPr>
-        <w:t xml:space="preserve">(Da rivedere) Devono essere presenti più personaggi sbloccabili, ciascuno con caratteristiche e armi iniziali differenti.</w:t>
-        <w:br w:type="textWrapping"/>
-      </w:r>
-    </w:p>
-    <w:p>
-      <w:pPr>
-        <w:numPr>
-          <w:ilvl w:val="0"/>
-          <w:numId w:val="1"/>
-        </w:numPr>
-        <w:ind w:left="720" w:hanging="360"/>
-        <w:rPr>
-          <w:rFonts w:ascii="Times New Roman" w:cs="Times New Roman" w:eastAsia="Times New Roman" w:hAnsi="Times New Roman"/>
-          <w:sz w:val="32"/>
-          <w:szCs w:val="32"/>
-        </w:rPr>
-      </w:pPr>
-      <w:r>
-        <w:rPr>
-          <w:rFonts w:ascii="Times New Roman" w:cs="Times New Roman" w:eastAsia="Times New Roman" w:hAnsi="Times New Roman"/>
-          <w:sz w:val="32"/>
-          <w:szCs w:val="32"/>
-          <w:rtl w:val="0"/>
-        </w:rPr>
-        <w:t xml:space="preserve">Devono essere presenti vari tipi di nemici, ciascuno con comportamento, velocità e resistenza differente.</w:t>
-        <w:br w:type="textWrapping"/>
-      </w:r>
-    </w:p>
-    <w:p>
-      <w:pPr>
-        <w:numPr>
-          <w:ilvl w:val="0"/>
-          <w:numId w:val="1"/>
-        </w:numPr>
-        <w:ind w:left="720" w:hanging="360"/>
-        <w:rPr>
-          <w:rFonts w:ascii="Times New Roman" w:cs="Times New Roman" w:eastAsia="Times New Roman" w:hAnsi="Times New Roman"/>
-          <w:sz w:val="32"/>
-          <w:szCs w:val="32"/>
-        </w:rPr>
-      </w:pPr>
-      <w:r>
-        <w:rPr>
-          <w:rFonts w:ascii="Times New Roman" w:cs="Times New Roman" w:eastAsia="Times New Roman" w:hAnsi="Times New Roman"/>
-          <w:sz w:val="32"/>
-          <w:szCs w:val="32"/>
-          <w:rtl w:val="0"/>
-        </w:rPr>
-        <w:t xml:space="preserve">Durante il gioco, il personaggio deve poter salire di livello, scegliendo tra una serie di potenziamenti casuali.</w:t>
-        <w:br w:type="textWrapping"/>
-      </w:r>
-    </w:p>
-    <w:p>
-      <w:pPr>
-        <w:numPr>
-          <w:ilvl w:val="0"/>
-          <w:numId w:val="1"/>
-        </w:numPr>
-        <w:ind w:left="720" w:hanging="360"/>
-        <w:rPr>
-          <w:rFonts w:ascii="Times New Roman" w:cs="Times New Roman" w:eastAsia="Times New Roman" w:hAnsi="Times New Roman"/>
-          <w:sz w:val="32"/>
-          <w:szCs w:val="32"/>
-        </w:rPr>
-      </w:pPr>
-      <w:r>
-        <w:rPr>
-          <w:rFonts w:ascii="Times New Roman" w:cs="Times New Roman" w:eastAsia="Times New Roman" w:hAnsi="Times New Roman"/>
-          <w:sz w:val="32"/>
-          <w:szCs w:val="32"/>
-          <w:rtl w:val="0"/>
-        </w:rPr>
-        <w:t xml:space="preserve">(Da rivedere) Alla fine di ogni sessione, devono essere mostrati i risultati ottenuti (tempo sopravvissuto, nemici sconfitti, oggetti raccolti).</w:t>
-        <w:br w:type="textWrapping"/>
-      </w:r>
-    </w:p>
-    <w:p>
-      <w:pPr>
-        <w:numPr>
-          <w:ilvl w:val="0"/>
-          <w:numId w:val="1"/>
-        </w:numPr>
-        <w:ind w:left="720" w:hanging="360"/>
-        <w:rPr>
-          <w:rFonts w:ascii="Times New Roman" w:cs="Times New Roman" w:eastAsia="Times New Roman" w:hAnsi="Times New Roman"/>
-          <w:sz w:val="32"/>
-          <w:szCs w:val="32"/>
-        </w:rPr>
-      </w:pPr>
-      <w:r>
-        <w:rPr>
-          <w:rFonts w:ascii="Times New Roman" w:cs="Times New Roman" w:eastAsia="Times New Roman" w:hAnsi="Times New Roman"/>
-          <w:sz w:val="32"/>
-          <w:szCs w:val="32"/>
-          <w:rtl w:val="0"/>
-        </w:rPr>
-        <w:t xml:space="preserve">(Da rivedere) Deve esistere un sistema di potenziamenti permanenti acquistabili con la valuta ottenuta durante le sessioni.</w:t>
-        <w:br w:type="textWrapping"/>
-      </w:r>
-    </w:p>
-    <w:p>
-      <w:pPr>
-        <w:numPr>
-          <w:ilvl w:val="0"/>
-          <w:numId w:val="1"/>
-        </w:numPr>
-        <w:spacing w:after="240" w:lineRule="auto"/>
-        <w:ind w:left="720" w:hanging="360"/>
-        <w:rPr>
-          <w:rFonts w:ascii="Times New Roman" w:cs="Times New Roman" w:eastAsia="Times New Roman" w:hAnsi="Times New Roman"/>
-          <w:sz w:val="32"/>
-          <w:szCs w:val="32"/>
-        </w:rPr>
-      </w:pPr>
-      <w:r>
-        <w:rPr>
-          <w:rFonts w:ascii="Times New Roman" w:cs="Times New Roman" w:eastAsia="Times New Roman" w:hAnsi="Times New Roman"/>
-          <w:sz w:val="32"/>
-          <w:szCs w:val="32"/>
-          <w:rtl w:val="0"/>
-        </w:rPr>
-        <w:t xml:space="preserve">(Da rivedere) Il gioco deve salvare i progressi relativi a potenziamenti, personaggi sbloccati e obiettivi raggiunti.</w:t>
-        <w:br w:type="textWrapping"/>
-      </w:r>
-    </w:p>
-    <w:p>
-      <w:pPr>
-        <w:pStyle w:val="Heading4"/>
-        <w:keepNext w:val="0"/>
-        <w:keepLines w:val="0"/>
-        <w:spacing w:after="40" w:before="240" w:lineRule="auto"/>
-        <w:rPr>
-          <w:rFonts w:ascii="Times New Roman" w:cs="Times New Roman" w:eastAsia="Times New Roman" w:hAnsi="Times New Roman"/>
-          <w:color w:val="000000"/>
-          <w:sz w:val="40"/>
-          <w:szCs w:val="40"/>
-        </w:rPr>
-      </w:pPr>
-      <w:bookmarkStart w:colFirst="0" w:colLast="0" w:name="_mm8dk24wqchz" w:id="1"/>
-      <w:bookmarkEnd w:id="1"/>
-      <w:r>
-        <w:rPr>
-          <w:rFonts w:ascii="Times New Roman" w:cs="Times New Roman" w:eastAsia="Times New Roman" w:hAnsi="Times New Roman"/>
-          <w:color w:val="000000"/>
-          <w:sz w:val="40"/>
-          <w:szCs w:val="40"/>
-          <w:rtl w:val="0"/>
-        </w:rPr>
-        <w:t xml:space="preserve">Requisiti non funzionali</w:t>
       </w:r>
     </w:p>
     <w:p>
@@ -412,7 +1292,7 @@
           <w:szCs w:val="32"/>
           <w:rtl w:val="0"/>
         </w:rPr>
-        <w:t xml:space="preserve">Il sistema deve essere in grado di gestire centinaia di nemici simultaneamente a schermo, garantendo fluidità e responsività.</w:t>
+        <w:t xml:space="preserve">Il sistema deve generare orde di nemici con frequenza e quantità crescente nel tempo.</w:t>
         <w:br w:type="textWrapping"/>
       </w:r>
     </w:p>
@@ -422,6 +1302,129 @@
           <w:ilvl w:val="0"/>
           <w:numId w:val="2"/>
         </w:numPr>
+        <w:ind w:left="720" w:hanging="360"/>
+        <w:rPr>
+          <w:rFonts w:ascii="Times New Roman" w:cs="Times New Roman" w:eastAsia="Times New Roman" w:hAnsi="Times New Roman"/>
+          <w:sz w:val="32"/>
+          <w:szCs w:val="32"/>
+        </w:rPr>
+      </w:pPr>
+      <w:r>
+        <w:rPr>
+          <w:rFonts w:ascii="Times New Roman" w:cs="Times New Roman" w:eastAsia="Times New Roman" w:hAnsi="Times New Roman"/>
+          <w:sz w:val="32"/>
+          <w:szCs w:val="32"/>
+          <w:rtl w:val="0"/>
+        </w:rPr>
+        <w:t xml:space="preserve">Il personaggio giocante deve potersi muovere liberamente nell’area di gioco e attaccare in modo automatico.</w:t>
+        <w:br w:type="textWrapping"/>
+      </w:r>
+    </w:p>
+    <w:p>
+      <w:pPr>
+        <w:numPr>
+          <w:ilvl w:val="0"/>
+          <w:numId w:val="2"/>
+        </w:numPr>
+        <w:ind w:left="720" w:hanging="360"/>
+        <w:rPr>
+          <w:rFonts w:ascii="Times New Roman" w:cs="Times New Roman" w:eastAsia="Times New Roman" w:hAnsi="Times New Roman"/>
+          <w:sz w:val="32"/>
+          <w:szCs w:val="32"/>
+        </w:rPr>
+      </w:pPr>
+      <w:r>
+        <w:rPr>
+          <w:rFonts w:ascii="Times New Roman" w:cs="Times New Roman" w:eastAsia="Times New Roman" w:hAnsi="Times New Roman"/>
+          <w:sz w:val="32"/>
+          <w:szCs w:val="32"/>
+          <w:rtl w:val="0"/>
+        </w:rPr>
+        <w:t xml:space="preserve">Devono essere presenti vari tipi di nemici, ciascuno con comportamento, velocità e resistenza differente.</w:t>
+        <w:br w:type="textWrapping"/>
+      </w:r>
+    </w:p>
+    <w:p>
+      <w:pPr>
+        <w:numPr>
+          <w:ilvl w:val="0"/>
+          <w:numId w:val="2"/>
+        </w:numPr>
+        <w:ind w:left="720" w:hanging="360"/>
+        <w:rPr>
+          <w:rFonts w:ascii="Times New Roman" w:cs="Times New Roman" w:eastAsia="Times New Roman" w:hAnsi="Times New Roman"/>
+          <w:sz w:val="32"/>
+          <w:szCs w:val="32"/>
+        </w:rPr>
+      </w:pPr>
+      <w:r>
+        <w:rPr>
+          <w:rFonts w:ascii="Times New Roman" w:cs="Times New Roman" w:eastAsia="Times New Roman" w:hAnsi="Times New Roman"/>
+          <w:sz w:val="32"/>
+          <w:szCs w:val="32"/>
+          <w:rtl w:val="0"/>
+        </w:rPr>
+        <w:t xml:space="preserve">Durante il gioco, il personaggio deve poter salire di livello, ottenendo un potenziamento casuale.</w:t>
+        <w:br w:type="textWrapping"/>
+      </w:r>
+    </w:p>
+    <w:p>
+      <w:pPr>
+        <w:pStyle w:val="Heading4"/>
+        <w:keepNext w:val="0"/>
+        <w:keepLines w:val="0"/>
+        <w:spacing w:after="40" w:before="240" w:lineRule="auto"/>
+        <w:rPr>
+          <w:rFonts w:ascii="Times New Roman" w:cs="Times New Roman" w:eastAsia="Times New Roman" w:hAnsi="Times New Roman"/>
+          <w:color w:val="000000"/>
+          <w:sz w:val="40"/>
+          <w:szCs w:val="40"/>
+        </w:rPr>
+      </w:pPr>
+      <w:bookmarkStart w:colFirst="0" w:colLast="0" w:name="_hr8hlabz6nhu" w:id="4"/>
+      <w:bookmarkEnd w:id="4"/>
+      <w:r>
+        <w:rPr>
+          <w:rFonts w:ascii="Times New Roman" w:cs="Times New Roman" w:eastAsia="Times New Roman" w:hAnsi="Times New Roman"/>
+          <w:color w:val="000000"/>
+          <w:sz w:val="40"/>
+          <w:szCs w:val="40"/>
+          <w:rtl w:val="0"/>
+        </w:rPr>
+        <w:t xml:space="preserve">Requisiti non funzionali</w:t>
+      </w:r>
+    </w:p>
+    <w:p>
+      <w:pPr>
+        <w:numPr>
+          <w:ilvl w:val="0"/>
+          <w:numId w:val="3"/>
+        </w:numPr>
+        <w:spacing w:before="240" w:lineRule="auto"/>
+        <w:ind w:left="720" w:hanging="360"/>
+        <w:rPr>
+          <w:rFonts w:ascii="Times New Roman" w:cs="Times New Roman" w:eastAsia="Times New Roman" w:hAnsi="Times New Roman"/>
+          <w:sz w:val="32"/>
+          <w:szCs w:val="32"/>
+        </w:rPr>
+      </w:pPr>
+      <w:r>
+        <w:rPr>
+          <w:rFonts w:ascii="Times New Roman" w:cs="Times New Roman" w:eastAsia="Times New Roman" w:hAnsi="Times New Roman"/>
+          <w:sz w:val="32"/>
+          <w:szCs w:val="32"/>
+          <w:rtl w:val="0"/>
+        </w:rPr>
+        <w:t xml:space="preserve">Il sistema deve essere in grado di gestire centinaia di nemici simultaneamente a schermo, garantendo fluidità e responsività.</w:t>
+        <w:br w:type="textWrapping"/>
+      </w:r>
+    </w:p>
+    <w:p>
+      <w:pPr>
+        <w:numPr>
+          <w:ilvl w:val="0"/>
+          <w:numId w:val="3"/>
+        </w:numPr>
         <w:spacing w:after="240" w:lineRule="auto"/>
         <w:ind w:left="720" w:hanging="360"/>
         <w:rPr>
@@ -437,7 +1440,7 @@
           <w:szCs w:val="32"/>
           <w:rtl w:val="0"/>
         </w:rPr>
-        <w:t xml:space="preserve">(Da rivedere) Il gioco deve essere compatibile con i seguenti sistemi operativi: Windows, Linux</w:t>
+        <w:t xml:space="preserve">Il gioco deve essere compatibile con i seguenti sistemi operativi: Windows, Linux.</w:t>
       </w:r>
     </w:p>
     <w:p>
@@ -456,81 +1459,21 @@
     </w:p>
     <w:p>
       <w:pPr>
-        <w:rPr>
-          <w:rFonts w:ascii="Times New Roman" w:cs="Times New Roman" w:eastAsia="Times New Roman" w:hAnsi="Times New Roman"/>
-          <w:sz w:val="50"/>
-          <w:szCs w:val="50"/>
-        </w:rPr>
-      </w:pPr>
-      <w:r>
-        <w:rPr>
-          <w:rtl w:val="0"/>
-        </w:rPr>
-      </w:r>
-    </w:p>
-    <w:p>
-      <w:pPr>
-        <w:rPr>
-          <w:rFonts w:ascii="Times New Roman" w:cs="Times New Roman" w:eastAsia="Times New Roman" w:hAnsi="Times New Roman"/>
-          <w:sz w:val="50"/>
-          <w:szCs w:val="50"/>
-        </w:rPr>
-      </w:pPr>
-      <w:r>
-        <w:rPr>
-          <w:rtl w:val="0"/>
-        </w:rPr>
-      </w:r>
-    </w:p>
-    <w:p>
-      <w:pPr>
-        <w:rPr>
-          <w:rFonts w:ascii="Times New Roman" w:cs="Times New Roman" w:eastAsia="Times New Roman" w:hAnsi="Times New Roman"/>
-          <w:sz w:val="50"/>
-          <w:szCs w:val="50"/>
-        </w:rPr>
-      </w:pPr>
-      <w:r>
-        <w:rPr>
-          <w:rtl w:val="0"/>
-        </w:rPr>
-      </w:r>
-    </w:p>
-    <w:p>
-      <w:pPr>
-        <w:rPr>
-          <w:rFonts w:ascii="Times New Roman" w:cs="Times New Roman" w:eastAsia="Times New Roman" w:hAnsi="Times New Roman"/>
-          <w:sz w:val="50"/>
-          <w:szCs w:val="50"/>
-        </w:rPr>
-      </w:pPr>
-      <w:r>
-        <w:rPr>
-          <w:rtl w:val="0"/>
-        </w:rPr>
-      </w:r>
-    </w:p>
-    <w:p>
-      <w:pPr>
-        <w:rPr>
-          <w:rFonts w:ascii="Times New Roman" w:cs="Times New Roman" w:eastAsia="Times New Roman" w:hAnsi="Times New Roman"/>
-          <w:sz w:val="32"/>
-          <w:szCs w:val="32"/>
-        </w:rPr>
-      </w:pPr>
-      <w:r>
-        <w:rPr>
-          <w:rFonts w:ascii="Times New Roman" w:cs="Times New Roman" w:eastAsia="Times New Roman" w:hAnsi="Times New Roman"/>
-          <w:sz w:val="50"/>
-          <w:szCs w:val="50"/>
+        <w:pStyle w:val="Heading2"/>
+        <w:rPr>
+          <w:sz w:val="40"/>
+          <w:szCs w:val="40"/>
+        </w:rPr>
+      </w:pPr>
+      <w:bookmarkStart w:colFirst="0" w:colLast="0" w:name="_pg2ruria2tn7" w:id="5"/>
+      <w:bookmarkEnd w:id="5"/>
+      <w:r>
+        <w:rPr>
+          <w:sz w:val="40"/>
+          <w:szCs w:val="40"/>
           <w:rtl w:val="0"/>
         </w:rPr>
         <w:t xml:space="preserve">1.2 Modello del dominio</w:t>
-      </w:r>
-      <w:r>
-        <w:rPr>
-          <w:rtl w:val="0"/>
-        </w:rPr>
       </w:r>
     </w:p>
     <w:p>
@@ -624,7 +1567,7 @@
           <w:szCs w:val="32"/>
           <w:rtl w:val="0"/>
         </w:rPr>
-        <w:t xml:space="preserve">( Da Rivedere) Oggetti (Items): elementi raccoglibili dal giocatore come monete ed esperienza.</w:t>
+        <w:t xml:space="preserve">Oggetti (Items): elementi raccoglibili dal giocatore come (es. orb di esperienza).</w:t>
       </w:r>
     </w:p>
     <w:p>
@@ -644,8 +1587,7 @@
           <w:szCs w:val="32"/>
           <w:rtl w:val="0"/>
         </w:rPr>
-        <w:t xml:space="preserve">Gestore dei Nemici (Enemy Manager): componente responsabile dello spawning e della gestione del ciclo vitale dei nemici nel gioco.</w:t>
-        <w:br w:type="textWrapping"/>
+        <w:t xml:space="preserve">Gestore dei Nemici (EnemyManager): componente responsabile dello spawning e della gestione del ciclo vitale dei nemici nel gioco.</w:t>
       </w:r>
     </w:p>
     <w:p>
@@ -665,96 +1607,7 @@
           <w:szCs w:val="32"/>
           <w:rtl w:val="0"/>
         </w:rPr>
-        <w:t xml:space="preserve">Gestore</w:t>
-      </w:r>
-      <w:r>
-        <w:rPr>
-          <w:rFonts w:ascii="Times New Roman" w:cs="Times New Roman" w:eastAsia="Times New Roman" w:hAnsi="Times New Roman"/>
-          <w:sz w:val="32"/>
-          <w:szCs w:val="32"/>
-          <w:rtl w:val="0"/>
-        </w:rPr>
-        <w:t xml:space="preserve"> delle Collisioni (Collision Manager): classe incaricata di rilevare e gestire le interazioni tra il giocatore, i nemici e altri oggetti di gioco, come i proiettili, fondamentali per la gestione di eventi come danni( o raccolta di oggetti (adesso viene fatto dall’ experience manager)).</w:t>
-      </w:r>
-    </w:p>
-    <w:p>
-      <w:pPr>
-        <w:spacing w:after="240" w:before="240" w:lineRule="auto"/>
-        <w:ind w:left="720" w:firstLine="0"/>
-        <w:rPr>
-          <w:rFonts w:ascii="Times New Roman" w:cs="Times New Roman" w:eastAsia="Times New Roman" w:hAnsi="Times New Roman"/>
-          <w:sz w:val="32"/>
-          <w:szCs w:val="32"/>
-        </w:rPr>
-      </w:pPr>
-      <w:r>
-        <w:rPr>
-          <w:rtl w:val="0"/>
-        </w:rPr>
-      </w:r>
-    </w:p>
-    <w:p>
-      <w:pPr>
-        <w:spacing w:after="240" w:before="240" w:lineRule="auto"/>
-        <w:ind w:left="720" w:firstLine="0"/>
-        <w:rPr>
-          <w:rFonts w:ascii="Times New Roman" w:cs="Times New Roman" w:eastAsia="Times New Roman" w:hAnsi="Times New Roman"/>
-          <w:sz w:val="32"/>
-          <w:szCs w:val="32"/>
-        </w:rPr>
-      </w:pPr>
-      <w:r>
-        <w:rPr>
-          <w:rtl w:val="0"/>
-        </w:rPr>
-      </w:r>
-    </w:p>
-    <w:p>
-      <w:pPr>
-        <w:spacing w:after="240" w:before="240" w:lineRule="auto"/>
-        <w:ind w:left="720" w:firstLine="0"/>
-        <w:rPr>
-          <w:rFonts w:ascii="Times New Roman" w:cs="Times New Roman" w:eastAsia="Times New Roman" w:hAnsi="Times New Roman"/>
-          <w:sz w:val="32"/>
-          <w:szCs w:val="32"/>
-        </w:rPr>
-      </w:pPr>
-      <w:r>
-        <w:rPr>
-          <w:rtl w:val="0"/>
-        </w:rPr>
-      </w:r>
-    </w:p>
-    <w:p>
-      <w:pPr>
-        <w:spacing w:after="240" w:before="240" w:lineRule="auto"/>
-        <w:ind w:left="720" w:firstLine="0"/>
-        <w:rPr>
-          <w:rFonts w:ascii="Times New Roman" w:cs="Times New Roman" w:eastAsia="Times New Roman" w:hAnsi="Times New Roman"/>
-          <w:sz w:val="32"/>
-          <w:szCs w:val="32"/>
-        </w:rPr>
-      </w:pPr>
-      <w:r>
-        <w:rPr>
-          <w:rtl w:val="0"/>
-        </w:rPr>
-      </w:r>
-    </w:p>
-    <w:p>
-      <w:pPr>
-        <w:spacing w:after="240" w:before="240" w:lineRule="auto"/>
-        <w:ind w:left="720" w:firstLine="0"/>
-        <w:rPr>
-          <w:rFonts w:ascii="Times New Roman" w:cs="Times New Roman" w:eastAsia="Times New Roman" w:hAnsi="Times New Roman"/>
-          <w:sz w:val="32"/>
-          <w:szCs w:val="32"/>
-        </w:rPr>
-      </w:pPr>
-      <w:r>
-        <w:rPr>
-          <w:rtl w:val="0"/>
-        </w:rPr>
+        <w:t xml:space="preserve">Gestore delle Collisioni (CollisionManager): classe incaricata di rilevare e gestire le interazioni tra il giocatore, i nemici e altri oggetti di gioco, come i proiettili, fondamentali per la gestione di eventi come danni( o raccolta di oggetti (adesso viene fatto dall’ experience manager)).</w:t>
       </w:r>
     </w:p>
     <w:p>
@@ -777,20 +1630,20 @@
           <wp:anchor allowOverlap="1" behindDoc="1" distB="0" distT="0" distL="0" distR="0" hidden="0" layoutInCell="1" locked="0" relativeHeight="0" simplePos="0">
             <wp:simplePos x="0" y="0"/>
             <wp:positionH relativeFrom="column">
-              <wp:posOffset>-837562</wp:posOffset>
+              <wp:posOffset>-868199</wp:posOffset>
             </wp:positionH>
             <wp:positionV relativeFrom="paragraph">
-              <wp:posOffset>114300</wp:posOffset>
+              <wp:posOffset>127843</wp:posOffset>
             </wp:positionV>
             <wp:extent cx="7462839" cy="6787148"/>
             <wp:effectExtent b="0" l="0" r="0" t="0"/>
             <wp:wrapNone/>
-            <wp:docPr id="2" name="image10.png"/>
+            <wp:docPr id="1" name="image1.png"/>
             <a:graphic>
               <a:graphicData uri="http://schemas.openxmlformats.org/drawingml/2006/picture">
                 <pic:pic>
                   <pic:nvPicPr>
-                    <pic:cNvPr id="0" name="image10.png"/>
+                    <pic:cNvPr id="0" name="image1.png"/>
                     <pic:cNvPicPr preferRelativeResize="0"/>
                   </pic:nvPicPr>
                   <pic:blipFill>
@@ -850,370 +1703,282 @@
     <w:p>
       <w:pPr>
         <w:spacing w:after="240" w:before="240" w:lineRule="auto"/>
-        <w:rPr>
-          <w:rFonts w:ascii="Times New Roman" w:cs="Times New Roman" w:eastAsia="Times New Roman" w:hAnsi="Times New Roman"/>
-          <w:sz w:val="32"/>
-          <w:szCs w:val="32"/>
-        </w:rPr>
-      </w:pPr>
-      <w:r>
-        <w:rPr>
-          <w:rtl w:val="0"/>
-        </w:rPr>
-      </w:r>
-    </w:p>
-    <w:p>
-      <w:pPr>
-        <w:rPr>
-          <w:rFonts w:ascii="Times New Roman" w:cs="Times New Roman" w:eastAsia="Times New Roman" w:hAnsi="Times New Roman"/>
-          <w:sz w:val="32"/>
-          <w:szCs w:val="32"/>
-        </w:rPr>
-      </w:pPr>
-      <w:r>
-        <w:rPr>
-          <w:rtl w:val="0"/>
-        </w:rPr>
-      </w:r>
-    </w:p>
-    <w:p>
-      <w:pPr>
-        <w:rPr>
-          <w:rFonts w:ascii="Times New Roman" w:cs="Times New Roman" w:eastAsia="Times New Roman" w:hAnsi="Times New Roman"/>
-          <w:sz w:val="32"/>
-          <w:szCs w:val="32"/>
-        </w:rPr>
-      </w:pPr>
-      <w:r>
-        <w:rPr>
-          <w:rtl w:val="0"/>
-        </w:rPr>
-      </w:r>
-    </w:p>
-    <w:p>
-      <w:pPr>
-        <w:rPr>
-          <w:rFonts w:ascii="Times New Roman" w:cs="Times New Roman" w:eastAsia="Times New Roman" w:hAnsi="Times New Roman"/>
-          <w:sz w:val="32"/>
-          <w:szCs w:val="32"/>
-        </w:rPr>
-      </w:pPr>
-      <w:r>
-        <w:rPr>
-          <w:rtl w:val="0"/>
-        </w:rPr>
-      </w:r>
-    </w:p>
-    <w:p>
-      <w:pPr>
-        <w:rPr>
-          <w:rFonts w:ascii="Times New Roman" w:cs="Times New Roman" w:eastAsia="Times New Roman" w:hAnsi="Times New Roman"/>
-          <w:sz w:val="32"/>
-          <w:szCs w:val="32"/>
-        </w:rPr>
-      </w:pPr>
-      <w:r>
-        <w:rPr>
-          <w:rtl w:val="0"/>
-        </w:rPr>
-      </w:r>
-    </w:p>
-    <w:p>
-      <w:pPr>
-        <w:rPr>
-          <w:rFonts w:ascii="Times New Roman" w:cs="Times New Roman" w:eastAsia="Times New Roman" w:hAnsi="Times New Roman"/>
-          <w:sz w:val="32"/>
-          <w:szCs w:val="32"/>
-        </w:rPr>
-      </w:pPr>
-      <w:r>
-        <w:rPr>
-          <w:rtl w:val="0"/>
-        </w:rPr>
-      </w:r>
-    </w:p>
-    <w:p>
-      <w:pPr>
-        <w:rPr>
-          <w:rFonts w:ascii="Times New Roman" w:cs="Times New Roman" w:eastAsia="Times New Roman" w:hAnsi="Times New Roman"/>
-          <w:sz w:val="32"/>
-          <w:szCs w:val="32"/>
-        </w:rPr>
-      </w:pPr>
-      <w:r>
-        <w:rPr>
-          <w:rtl w:val="0"/>
-        </w:rPr>
-      </w:r>
-    </w:p>
-    <w:p>
-      <w:pPr>
-        <w:rPr>
-          <w:rFonts w:ascii="Times New Roman" w:cs="Times New Roman" w:eastAsia="Times New Roman" w:hAnsi="Times New Roman"/>
-          <w:sz w:val="32"/>
-          <w:szCs w:val="32"/>
-        </w:rPr>
-      </w:pPr>
-      <w:r>
-        <w:rPr>
-          <w:rtl w:val="0"/>
-        </w:rPr>
-      </w:r>
-    </w:p>
-    <w:p>
-      <w:pPr>
-        <w:rPr>
-          <w:rFonts w:ascii="Times New Roman" w:cs="Times New Roman" w:eastAsia="Times New Roman" w:hAnsi="Times New Roman"/>
-          <w:sz w:val="32"/>
-          <w:szCs w:val="32"/>
-        </w:rPr>
-      </w:pPr>
-      <w:r>
-        <w:rPr>
-          <w:rtl w:val="0"/>
-        </w:rPr>
-      </w:r>
-    </w:p>
-    <w:p>
-      <w:pPr>
-        <w:rPr>
-          <w:rFonts w:ascii="Times New Roman" w:cs="Times New Roman" w:eastAsia="Times New Roman" w:hAnsi="Times New Roman"/>
-          <w:sz w:val="32"/>
-          <w:szCs w:val="32"/>
-        </w:rPr>
-      </w:pPr>
-      <w:r>
-        <w:rPr>
-          <w:rtl w:val="0"/>
-        </w:rPr>
-      </w:r>
-    </w:p>
-    <w:p>
-      <w:pPr>
-        <w:rPr>
-          <w:rFonts w:ascii="Times New Roman" w:cs="Times New Roman" w:eastAsia="Times New Roman" w:hAnsi="Times New Roman"/>
-          <w:sz w:val="32"/>
-          <w:szCs w:val="32"/>
-        </w:rPr>
-      </w:pPr>
-      <w:r>
-        <w:rPr>
-          <w:rtl w:val="0"/>
-        </w:rPr>
-      </w:r>
-    </w:p>
-    <w:p>
-      <w:pPr>
-        <w:rPr>
-          <w:rFonts w:ascii="Times New Roman" w:cs="Times New Roman" w:eastAsia="Times New Roman" w:hAnsi="Times New Roman"/>
-          <w:sz w:val="32"/>
-          <w:szCs w:val="32"/>
-        </w:rPr>
-      </w:pPr>
-      <w:r>
-        <w:rPr>
-          <w:rtl w:val="0"/>
-        </w:rPr>
-      </w:r>
-    </w:p>
-    <w:p>
-      <w:pPr>
-        <w:rPr>
-          <w:rFonts w:ascii="Times New Roman" w:cs="Times New Roman" w:eastAsia="Times New Roman" w:hAnsi="Times New Roman"/>
-          <w:sz w:val="32"/>
-          <w:szCs w:val="32"/>
-        </w:rPr>
-      </w:pPr>
-      <w:r>
-        <w:rPr>
-          <w:rtl w:val="0"/>
-        </w:rPr>
-      </w:r>
-    </w:p>
-    <w:p>
-      <w:pPr>
-        <w:rPr>
-          <w:rFonts w:ascii="Times New Roman" w:cs="Times New Roman" w:eastAsia="Times New Roman" w:hAnsi="Times New Roman"/>
-          <w:sz w:val="32"/>
-          <w:szCs w:val="32"/>
-        </w:rPr>
-      </w:pPr>
-      <w:r>
-        <w:rPr>
-          <w:rtl w:val="0"/>
-        </w:rPr>
-      </w:r>
-    </w:p>
-    <w:p>
-      <w:pPr>
-        <w:rPr>
-          <w:rFonts w:ascii="Times New Roman" w:cs="Times New Roman" w:eastAsia="Times New Roman" w:hAnsi="Times New Roman"/>
-          <w:sz w:val="32"/>
-          <w:szCs w:val="32"/>
-        </w:rPr>
-      </w:pPr>
-      <w:r>
-        <w:rPr>
-          <w:rtl w:val="0"/>
-        </w:rPr>
-      </w:r>
-    </w:p>
-    <w:p>
-      <w:pPr>
-        <w:rPr>
-          <w:rFonts w:ascii="Times New Roman" w:cs="Times New Roman" w:eastAsia="Times New Roman" w:hAnsi="Times New Roman"/>
-          <w:sz w:val="32"/>
-          <w:szCs w:val="32"/>
-        </w:rPr>
-      </w:pPr>
-      <w:r>
-        <w:rPr>
-          <w:rtl w:val="0"/>
-        </w:rPr>
-      </w:r>
-    </w:p>
-    <w:p>
-      <w:pPr>
-        <w:rPr>
-          <w:rFonts w:ascii="Times New Roman" w:cs="Times New Roman" w:eastAsia="Times New Roman" w:hAnsi="Times New Roman"/>
-          <w:sz w:val="32"/>
-          <w:szCs w:val="32"/>
-        </w:rPr>
-      </w:pPr>
-      <w:r>
-        <w:rPr>
-          <w:rtl w:val="0"/>
-        </w:rPr>
-      </w:r>
-    </w:p>
-    <w:p>
-      <w:pPr>
-        <w:rPr>
-          <w:rFonts w:ascii="Times New Roman" w:cs="Times New Roman" w:eastAsia="Times New Roman" w:hAnsi="Times New Roman"/>
-          <w:sz w:val="32"/>
-          <w:szCs w:val="32"/>
-        </w:rPr>
-      </w:pPr>
-      <w:r>
-        <w:rPr>
-          <w:rtl w:val="0"/>
-        </w:rPr>
-      </w:r>
-    </w:p>
-    <w:p>
-      <w:pPr>
-        <w:rPr>
-          <w:rFonts w:ascii="Times New Roman" w:cs="Times New Roman" w:eastAsia="Times New Roman" w:hAnsi="Times New Roman"/>
-          <w:sz w:val="32"/>
-          <w:szCs w:val="32"/>
-        </w:rPr>
-      </w:pPr>
-      <w:r>
-        <w:rPr>
-          <w:rtl w:val="0"/>
-        </w:rPr>
-      </w:r>
-    </w:p>
-    <w:p>
-      <w:pPr>
-        <w:rPr>
-          <w:rFonts w:ascii="Times New Roman" w:cs="Times New Roman" w:eastAsia="Times New Roman" w:hAnsi="Times New Roman"/>
-          <w:sz w:val="32"/>
-          <w:szCs w:val="32"/>
-        </w:rPr>
-      </w:pPr>
-      <w:r>
-        <w:rPr>
-          <w:rtl w:val="0"/>
-        </w:rPr>
-      </w:r>
-    </w:p>
-    <w:p>
-      <w:pPr>
-        <w:rPr>
-          <w:rFonts w:ascii="Times New Roman" w:cs="Times New Roman" w:eastAsia="Times New Roman" w:hAnsi="Times New Roman"/>
-          <w:sz w:val="32"/>
-          <w:szCs w:val="32"/>
-        </w:rPr>
-      </w:pPr>
-      <w:r>
-        <w:rPr>
-          <w:rtl w:val="0"/>
-        </w:rPr>
-      </w:r>
-    </w:p>
-    <w:p>
-      <w:pPr>
-        <w:rPr>
-          <w:rFonts w:ascii="Times New Roman" w:cs="Times New Roman" w:eastAsia="Times New Roman" w:hAnsi="Times New Roman"/>
-          <w:sz w:val="32"/>
-          <w:szCs w:val="32"/>
-        </w:rPr>
-      </w:pPr>
-      <w:r>
-        <w:rPr>
-          <w:rtl w:val="0"/>
-        </w:rPr>
-      </w:r>
-    </w:p>
-    <w:p>
-      <w:pPr>
-        <w:rPr>
-          <w:rFonts w:ascii="Times New Roman" w:cs="Times New Roman" w:eastAsia="Times New Roman" w:hAnsi="Times New Roman"/>
-          <w:sz w:val="32"/>
-          <w:szCs w:val="32"/>
-        </w:rPr>
-      </w:pPr>
-      <w:r>
-        <w:rPr>
-          <w:rFonts w:ascii="Times New Roman" w:cs="Times New Roman" w:eastAsia="Times New Roman" w:hAnsi="Times New Roman"/>
-          <w:sz w:val="32"/>
-          <w:szCs w:val="32"/>
-          <w:rtl w:val="0"/>
-        </w:rPr>
-        <w:t xml:space="preserve">Figura 1.1: Schema UML dell’analisi del problema, con rappresentate le entità principali legate alla realizzazione dell’applicazione ed i rapporti fra loro</w:t>
-      </w:r>
-    </w:p>
-    <w:p>
-      <w:pPr>
-        <w:rPr>
-          <w:rFonts w:ascii="Times New Roman" w:cs="Times New Roman" w:eastAsia="Times New Roman" w:hAnsi="Times New Roman"/>
-          <w:sz w:val="32"/>
-          <w:szCs w:val="32"/>
-        </w:rPr>
-      </w:pPr>
-      <w:r>
-        <w:rPr>
-          <w:rtl w:val="0"/>
-        </w:rPr>
-      </w:r>
-    </w:p>
-    <w:p>
-      <w:pPr>
-        <w:rPr>
-          <w:rFonts w:ascii="Times New Roman" w:cs="Times New Roman" w:eastAsia="Times New Roman" w:hAnsi="Times New Roman"/>
-          <w:sz w:val="32"/>
-          <w:szCs w:val="32"/>
-        </w:rPr>
-      </w:pPr>
-      <w:r>
-        <w:rPr>
-          <w:rtl w:val="0"/>
-        </w:rPr>
-      </w:r>
-    </w:p>
-    <w:p>
-      <w:pPr>
-        <w:rPr>
-          <w:rFonts w:ascii="Times New Roman" w:cs="Times New Roman" w:eastAsia="Times New Roman" w:hAnsi="Times New Roman"/>
-          <w:sz w:val="32"/>
-          <w:szCs w:val="32"/>
-        </w:rPr>
-      </w:pPr>
-      <w:r>
-        <w:rPr>
-          <w:rtl w:val="0"/>
-        </w:rPr>
+        <w:ind w:left="720" w:firstLine="0"/>
+        <w:rPr>
+          <w:rFonts w:ascii="Times New Roman" w:cs="Times New Roman" w:eastAsia="Times New Roman" w:hAnsi="Times New Roman"/>
+          <w:sz w:val="32"/>
+          <w:szCs w:val="32"/>
+        </w:rPr>
+      </w:pPr>
+      <w:r>
+        <w:rPr>
+          <w:rtl w:val="0"/>
+        </w:rPr>
+      </w:r>
+    </w:p>
+    <w:p>
+      <w:pPr>
+        <w:spacing w:after="240" w:before="240" w:lineRule="auto"/>
+        <w:ind w:left="720" w:firstLine="0"/>
+        <w:rPr>
+          <w:rFonts w:ascii="Times New Roman" w:cs="Times New Roman" w:eastAsia="Times New Roman" w:hAnsi="Times New Roman"/>
+          <w:sz w:val="32"/>
+          <w:szCs w:val="32"/>
+        </w:rPr>
+      </w:pPr>
+      <w:r>
+        <w:rPr>
+          <w:rtl w:val="0"/>
+        </w:rPr>
+      </w:r>
+    </w:p>
+    <w:p>
+      <w:pPr>
+        <w:spacing w:after="240" w:before="240" w:lineRule="auto"/>
+        <w:ind w:left="720" w:firstLine="0"/>
+        <w:rPr>
+          <w:rFonts w:ascii="Times New Roman" w:cs="Times New Roman" w:eastAsia="Times New Roman" w:hAnsi="Times New Roman"/>
+          <w:sz w:val="32"/>
+          <w:szCs w:val="32"/>
+        </w:rPr>
+      </w:pPr>
+      <w:r>
+        <w:rPr>
+          <w:rtl w:val="0"/>
+        </w:rPr>
+      </w:r>
+    </w:p>
+    <w:p>
+      <w:pPr>
+        <w:spacing w:after="240" w:before="240" w:lineRule="auto"/>
+        <w:ind w:left="720" w:firstLine="0"/>
+        <w:rPr>
+          <w:rFonts w:ascii="Times New Roman" w:cs="Times New Roman" w:eastAsia="Times New Roman" w:hAnsi="Times New Roman"/>
+          <w:sz w:val="32"/>
+          <w:szCs w:val="32"/>
+        </w:rPr>
+      </w:pPr>
+      <w:r>
+        <w:rPr>
+          <w:rtl w:val="0"/>
+        </w:rPr>
+      </w:r>
+    </w:p>
+    <w:p>
+      <w:pPr>
+        <w:spacing w:after="240" w:before="240" w:lineRule="auto"/>
+        <w:ind w:left="720" w:firstLine="0"/>
+        <w:rPr>
+          <w:rFonts w:ascii="Times New Roman" w:cs="Times New Roman" w:eastAsia="Times New Roman" w:hAnsi="Times New Roman"/>
+          <w:sz w:val="32"/>
+          <w:szCs w:val="32"/>
+        </w:rPr>
+      </w:pPr>
+      <w:r>
+        <w:rPr>
+          <w:rtl w:val="0"/>
+        </w:rPr>
+      </w:r>
+    </w:p>
+    <w:p>
+      <w:pPr>
+        <w:spacing w:after="240" w:before="240" w:lineRule="auto"/>
+        <w:rPr>
+          <w:rFonts w:ascii="Times New Roman" w:cs="Times New Roman" w:eastAsia="Times New Roman" w:hAnsi="Times New Roman"/>
+          <w:sz w:val="32"/>
+          <w:szCs w:val="32"/>
+        </w:rPr>
+      </w:pPr>
+      <w:r>
+        <w:rPr>
+          <w:rtl w:val="0"/>
+        </w:rPr>
+      </w:r>
+    </w:p>
+    <w:p>
+      <w:pPr>
+        <w:rPr>
+          <w:rFonts w:ascii="Times New Roman" w:cs="Times New Roman" w:eastAsia="Times New Roman" w:hAnsi="Times New Roman"/>
+          <w:sz w:val="32"/>
+          <w:szCs w:val="32"/>
+        </w:rPr>
+      </w:pPr>
+      <w:r>
+        <w:rPr>
+          <w:rtl w:val="0"/>
+        </w:rPr>
+      </w:r>
+    </w:p>
+    <w:p>
+      <w:pPr>
+        <w:rPr>
+          <w:rFonts w:ascii="Times New Roman" w:cs="Times New Roman" w:eastAsia="Times New Roman" w:hAnsi="Times New Roman"/>
+          <w:sz w:val="32"/>
+          <w:szCs w:val="32"/>
+        </w:rPr>
+      </w:pPr>
+      <w:r>
+        <w:rPr>
+          <w:rtl w:val="0"/>
+        </w:rPr>
+      </w:r>
+    </w:p>
+    <w:p>
+      <w:pPr>
+        <w:rPr>
+          <w:rFonts w:ascii="Times New Roman" w:cs="Times New Roman" w:eastAsia="Times New Roman" w:hAnsi="Times New Roman"/>
+          <w:sz w:val="32"/>
+          <w:szCs w:val="32"/>
+        </w:rPr>
+      </w:pPr>
+      <w:r>
+        <w:rPr>
+          <w:rtl w:val="0"/>
+        </w:rPr>
+      </w:r>
+    </w:p>
+    <w:p>
+      <w:pPr>
+        <w:rPr>
+          <w:rFonts w:ascii="Times New Roman" w:cs="Times New Roman" w:eastAsia="Times New Roman" w:hAnsi="Times New Roman"/>
+          <w:sz w:val="32"/>
+          <w:szCs w:val="32"/>
+        </w:rPr>
+      </w:pPr>
+      <w:r>
+        <w:rPr>
+          <w:rtl w:val="0"/>
+        </w:rPr>
+      </w:r>
+    </w:p>
+    <w:p>
+      <w:pPr>
+        <w:rPr>
+          <w:rFonts w:ascii="Times New Roman" w:cs="Times New Roman" w:eastAsia="Times New Roman" w:hAnsi="Times New Roman"/>
+          <w:sz w:val="32"/>
+          <w:szCs w:val="32"/>
+        </w:rPr>
+      </w:pPr>
+      <w:r>
+        <w:rPr>
+          <w:rtl w:val="0"/>
+        </w:rPr>
+      </w:r>
+    </w:p>
+    <w:p>
+      <w:pPr>
+        <w:rPr>
+          <w:rFonts w:ascii="Times New Roman" w:cs="Times New Roman" w:eastAsia="Times New Roman" w:hAnsi="Times New Roman"/>
+          <w:sz w:val="32"/>
+          <w:szCs w:val="32"/>
+        </w:rPr>
+      </w:pPr>
+      <w:r>
+        <w:rPr>
+          <w:rtl w:val="0"/>
+        </w:rPr>
+      </w:r>
+    </w:p>
+    <w:p>
+      <w:pPr>
+        <w:rPr>
+          <w:rFonts w:ascii="Times New Roman" w:cs="Times New Roman" w:eastAsia="Times New Roman" w:hAnsi="Times New Roman"/>
+          <w:sz w:val="32"/>
+          <w:szCs w:val="32"/>
+        </w:rPr>
+      </w:pPr>
+      <w:r>
+        <w:rPr>
+          <w:rtl w:val="0"/>
+        </w:rPr>
+      </w:r>
+    </w:p>
+    <w:p>
+      <w:pPr>
+        <w:rPr>
+          <w:rFonts w:ascii="Times New Roman" w:cs="Times New Roman" w:eastAsia="Times New Roman" w:hAnsi="Times New Roman"/>
+          <w:sz w:val="32"/>
+          <w:szCs w:val="32"/>
+        </w:rPr>
+      </w:pPr>
+      <w:r>
+        <w:rPr>
+          <w:rtl w:val="0"/>
+        </w:rPr>
+      </w:r>
+    </w:p>
+    <w:p>
+      <w:pPr>
+        <w:rPr>
+          <w:rFonts w:ascii="Times New Roman" w:cs="Times New Roman" w:eastAsia="Times New Roman" w:hAnsi="Times New Roman"/>
+          <w:sz w:val="32"/>
+          <w:szCs w:val="32"/>
+        </w:rPr>
+      </w:pPr>
+      <w:r>
+        <w:rPr>
+          <w:rtl w:val="0"/>
+        </w:rPr>
+      </w:r>
+    </w:p>
+    <w:p>
+      <w:pPr>
+        <w:rPr>
+          <w:rFonts w:ascii="Times New Roman" w:cs="Times New Roman" w:eastAsia="Times New Roman" w:hAnsi="Times New Roman"/>
+          <w:sz w:val="32"/>
+          <w:szCs w:val="32"/>
+        </w:rPr>
+      </w:pPr>
+      <w:r>
+        <w:rPr>
+          <w:rtl w:val="0"/>
+        </w:rPr>
+      </w:r>
+    </w:p>
+    <w:p>
+      <w:pPr>
+        <w:rPr>
+          <w:rFonts w:ascii="Times New Roman" w:cs="Times New Roman" w:eastAsia="Times New Roman" w:hAnsi="Times New Roman"/>
+          <w:sz w:val="32"/>
+          <w:szCs w:val="32"/>
+        </w:rPr>
+      </w:pPr>
+      <w:r>
+        <w:rPr>
+          <w:rtl w:val="0"/>
+        </w:rPr>
+      </w:r>
+    </w:p>
+    <w:p>
+      <w:pPr>
+        <w:rPr>
+          <w:rFonts w:ascii="Times New Roman" w:cs="Times New Roman" w:eastAsia="Times New Roman" w:hAnsi="Times New Roman"/>
+          <w:sz w:val="32"/>
+          <w:szCs w:val="32"/>
+        </w:rPr>
+      </w:pPr>
+      <w:r>
+        <w:rPr>
+          <w:rtl w:val="0"/>
+        </w:rPr>
+      </w:r>
+    </w:p>
+    <w:p>
+      <w:pPr>
+        <w:rPr>
+          <w:rFonts w:ascii="Times New Roman" w:cs="Times New Roman" w:eastAsia="Times New Roman" w:hAnsi="Times New Roman"/>
+          <w:sz w:val="32"/>
+          <w:szCs w:val="32"/>
+        </w:rPr>
+      </w:pPr>
+      <w:r>
+        <w:rPr>
+          <w:rFonts w:ascii="Times New Roman" w:cs="Times New Roman" w:eastAsia="Times New Roman" w:hAnsi="Times New Roman"/>
+          <w:sz w:val="32"/>
+          <w:szCs w:val="32"/>
+          <w:rtl w:val="0"/>
+        </w:rPr>
+        <w:t xml:space="preserve">Figura 1.1: Schema UML dell’analisi del problema, con rappresentate le entità principali legate alla realizzazione dell’applicazione ed i rapporti fra loro.</w:t>
       </w:r>
     </w:p>
     <w:p>
@@ -1255,15 +2020,16 @@
     </w:p>
     <w:p>
       <w:pPr>
-        <w:rPr>
-          <w:rFonts w:ascii="Times New Roman" w:cs="Times New Roman" w:eastAsia="Times New Roman" w:hAnsi="Times New Roman"/>
+        <w:pStyle w:val="Heading1"/>
+        <w:rPr>
           <w:sz w:val="72"/>
           <w:szCs w:val="72"/>
         </w:rPr>
       </w:pPr>
-      <w:r>
-        <w:rPr>
-          <w:rFonts w:ascii="Times New Roman" w:cs="Times New Roman" w:eastAsia="Times New Roman" w:hAnsi="Times New Roman"/>
+      <w:bookmarkStart w:colFirst="0" w:colLast="0" w:name="_qchuz2bnpdew" w:id="6"/>
+      <w:bookmarkEnd w:id="6"/>
+      <w:r>
+        <w:rPr>
           <w:sz w:val="72"/>
           <w:szCs w:val="72"/>
           <w:rtl w:val="0"/>
@@ -1287,26 +2053,17 @@
     </w:p>
     <w:p>
       <w:pPr>
-        <w:rPr>
-          <w:rFonts w:ascii="Times New Roman" w:cs="Times New Roman" w:eastAsia="Times New Roman" w:hAnsi="Times New Roman"/>
-          <w:sz w:val="32"/>
-          <w:szCs w:val="32"/>
-        </w:rPr>
-      </w:pPr>
-      <w:r>
-        <w:rPr>
-          <w:rFonts w:ascii="Times New Roman" w:cs="Times New Roman" w:eastAsia="Times New Roman" w:hAnsi="Times New Roman"/>
-          <w:sz w:val="50"/>
-          <w:szCs w:val="50"/>
+        <w:pStyle w:val="Heading2"/>
+        <w:rPr/>
+      </w:pPr>
+      <w:bookmarkStart w:colFirst="0" w:colLast="0" w:name="_80v8py86h7ck" w:id="7"/>
+      <w:bookmarkEnd w:id="7"/>
+      <w:r>
+        <w:rPr>
           <w:rtl w:val="0"/>
         </w:rPr>
         <w:t xml:space="preserve">2.1 Architettura</w:t>
       </w:r>
-      <w:r>
-        <w:rPr>
-          <w:rtl w:val="0"/>
-        </w:rPr>
-      </w:r>
     </w:p>
     <w:p>
       <w:pPr>
@@ -1471,7 +2228,54 @@
           <w:szCs w:val="32"/>
           <w:rtl w:val="0"/>
         </w:rPr>
-        <w:t xml:space="preserve">, a sua volta, è composta da diversi pannelli e componenti grafici, responsabili dell’interfaccia utente.</w:t>
+        <w:t xml:space="preserve">, a sua volta, è composta da diversi pannelli e componenti grafici, responsabili dell’interfaccia utente ed entra a contatto con informazioni di </w:t>
+      </w:r>
+      <w:r>
+        <w:rPr>
+          <w:rFonts w:ascii="Times New Roman" w:cs="Times New Roman" w:eastAsia="Times New Roman" w:hAnsi="Times New Roman"/>
+          <w:i w:val="1"/>
+          <w:sz w:val="32"/>
+          <w:szCs w:val="32"/>
+          <w:rtl w:val="0"/>
+        </w:rPr>
+        <w:t xml:space="preserve">model </w:t>
+      </w:r>
+      <w:r>
+        <w:rPr>
+          <w:rFonts w:ascii="Times New Roman" w:cs="Times New Roman" w:eastAsia="Times New Roman" w:hAnsi="Times New Roman"/>
+          <w:sz w:val="32"/>
+          <w:szCs w:val="32"/>
+          <w:rtl w:val="0"/>
+        </w:rPr>
+        <w:t xml:space="preserve">solamente tramite classi </w:t>
+      </w:r>
+      <w:r>
+        <w:rPr>
+          <w:rFonts w:ascii="Times New Roman" w:cs="Times New Roman" w:eastAsia="Times New Roman" w:hAnsi="Times New Roman"/>
+          <w:i w:val="1"/>
+          <w:sz w:val="32"/>
+          <w:szCs w:val="32"/>
+          <w:rtl w:val="0"/>
+        </w:rPr>
+        <w:t xml:space="preserve">controller </w:t>
+      </w:r>
+      <w:r>
+        <w:rPr>
+          <w:rFonts w:ascii="Times New Roman" w:cs="Times New Roman" w:eastAsia="Times New Roman" w:hAnsi="Times New Roman"/>
+          <w:sz w:val="32"/>
+          <w:szCs w:val="32"/>
+          <w:rtl w:val="0"/>
+        </w:rPr>
+        <w:t xml:space="preserve">apposite</w:t>
+      </w:r>
+      <w:r>
+        <w:rPr>
+          <w:rFonts w:ascii="Times New Roman" w:cs="Times New Roman" w:eastAsia="Times New Roman" w:hAnsi="Times New Roman"/>
+          <w:sz w:val="32"/>
+          <w:szCs w:val="32"/>
+          <w:rtl w:val="0"/>
+        </w:rPr>
+        <w:t xml:space="preserve">.</w:t>
       </w:r>
     </w:p>
     <w:p>
@@ -1509,7 +2313,26 @@
           <w:szCs w:val="32"/>
           <w:rtl w:val="0"/>
         </w:rPr>
-        <w:t xml:space="preserve">principale GameThread prende in input un pannello della </w:t>
+        <w:t xml:space="preserve">principale è </w:t>
+      </w:r>
+      <w:r>
+        <w:rPr>
+          <w:rFonts w:ascii="Times New Roman" w:cs="Times New Roman" w:eastAsia="Times New Roman" w:hAnsi="Times New Roman"/>
+          <w:b w:val="1"/>
+          <w:sz w:val="32"/>
+          <w:szCs w:val="32"/>
+          <w:rtl w:val="0"/>
+        </w:rPr>
+        <w:t xml:space="preserve">GameThreadImpl</w:t>
+      </w:r>
+      <w:r>
+        <w:rPr>
+          <w:rFonts w:ascii="Times New Roman" w:cs="Times New Roman" w:eastAsia="Times New Roman" w:hAnsi="Times New Roman"/>
+          <w:sz w:val="32"/>
+          <w:szCs w:val="32"/>
+          <w:rtl w:val="0"/>
+        </w:rPr>
+        <w:t xml:space="preserve">, che prende in input un pannello della </w:t>
       </w:r>
       <w:r>
         <w:rPr>
@@ -1547,34 +2370,111 @@
           <w:szCs w:val="32"/>
           <w:rtl w:val="0"/>
         </w:rPr>
-        <w:t xml:space="preserve">diverse</w:t>
-      </w:r>
-      <w:r>
-        <w:rPr>
-          <w:rFonts w:ascii="Times New Roman" w:cs="Times New Roman" w:eastAsia="Times New Roman" w:hAnsi="Times New Roman"/>
-          <w:sz w:val="32"/>
-          <w:szCs w:val="32"/>
-          <w:rtl w:val="0"/>
-        </w:rPr>
-        <w:t xml:space="preserve"> ed aggiorna il pannello. Preso per esempio il GamePanel, il GameThread aggiornerà classi come Player ed EnemyManager, e chiamerà alcuni dei suoi metodi come </w:t>
-      </w:r>
-      <w:r>
-        <w:rPr>
-          <w:rFonts w:ascii="Times New Roman" w:cs="Times New Roman" w:eastAsia="Times New Roman" w:hAnsi="Times New Roman"/>
-          <w:sz w:val="32"/>
-          <w:szCs w:val="32"/>
-          <w:rtl w:val="0"/>
-        </w:rPr>
-        <w:t xml:space="preserve">checkCollisions(),</w:t>
-      </w:r>
-      <w:r>
-        <w:rPr>
-          <w:rFonts w:ascii="Times New Roman" w:cs="Times New Roman" w:eastAsia="Times New Roman" w:hAnsi="Times New Roman"/>
-          <w:sz w:val="32"/>
-          <w:szCs w:val="32"/>
-          <w:rtl w:val="0"/>
-        </w:rPr>
-        <w:t xml:space="preserve"> infine notificherà la </w:t>
+        <w:t xml:space="preserve">diverse ed aggiorna il pannello. Preso per esempio il </w:t>
+      </w:r>
+      <w:r>
+        <w:rPr>
+          <w:rFonts w:ascii="Times New Roman" w:cs="Times New Roman" w:eastAsia="Times New Roman" w:hAnsi="Times New Roman"/>
+          <w:b w:val="1"/>
+          <w:sz w:val="32"/>
+          <w:szCs w:val="32"/>
+          <w:rtl w:val="0"/>
+        </w:rPr>
+        <w:t xml:space="preserve">GamePanel</w:t>
+      </w:r>
+      <w:r>
+        <w:rPr>
+          <w:rFonts w:ascii="Times New Roman" w:cs="Times New Roman" w:eastAsia="Times New Roman" w:hAnsi="Times New Roman"/>
+          <w:sz w:val="32"/>
+          <w:szCs w:val="32"/>
+          <w:rtl w:val="0"/>
+        </w:rPr>
+        <w:t xml:space="preserve">, il </w:t>
+      </w:r>
+      <w:r>
+        <w:rPr>
+          <w:rFonts w:ascii="Times New Roman" w:cs="Times New Roman" w:eastAsia="Times New Roman" w:hAnsi="Times New Roman"/>
+          <w:b w:val="1"/>
+          <w:sz w:val="32"/>
+          <w:szCs w:val="32"/>
+          <w:rtl w:val="0"/>
+        </w:rPr>
+        <w:t xml:space="preserve">GameThread </w:t>
+      </w:r>
+      <w:r>
+        <w:rPr>
+          <w:rFonts w:ascii="Times New Roman" w:cs="Times New Roman" w:eastAsia="Times New Roman" w:hAnsi="Times New Roman"/>
+          <w:sz w:val="32"/>
+          <w:szCs w:val="32"/>
+          <w:rtl w:val="0"/>
+        </w:rPr>
+        <w:t xml:space="preserve">aggiornerà classi come </w:t>
+      </w:r>
+      <w:r>
+        <w:rPr>
+          <w:rFonts w:ascii="Times New Roman" w:cs="Times New Roman" w:eastAsia="Times New Roman" w:hAnsi="Times New Roman"/>
+          <w:b w:val="1"/>
+          <w:sz w:val="32"/>
+          <w:szCs w:val="32"/>
+          <w:rtl w:val="0"/>
+        </w:rPr>
+        <w:t xml:space="preserve">Player </w:t>
+      </w:r>
+      <w:r>
+        <w:rPr>
+          <w:rFonts w:ascii="Times New Roman" w:cs="Times New Roman" w:eastAsia="Times New Roman" w:hAnsi="Times New Roman"/>
+          <w:sz w:val="32"/>
+          <w:szCs w:val="32"/>
+          <w:rtl w:val="0"/>
+        </w:rPr>
+        <w:t xml:space="preserve">ed </w:t>
+      </w:r>
+      <w:r>
+        <w:rPr>
+          <w:rFonts w:ascii="Times New Roman" w:cs="Times New Roman" w:eastAsia="Times New Roman" w:hAnsi="Times New Roman"/>
+          <w:b w:val="1"/>
+          <w:sz w:val="32"/>
+          <w:szCs w:val="32"/>
+          <w:rtl w:val="0"/>
+        </w:rPr>
+        <w:t xml:space="preserve">EnemyManager</w:t>
+      </w:r>
+      <w:r>
+        <w:rPr>
+          <w:rFonts w:ascii="Times New Roman" w:cs="Times New Roman" w:eastAsia="Times New Roman" w:hAnsi="Times New Roman"/>
+          <w:sz w:val="32"/>
+          <w:szCs w:val="32"/>
+          <w:rtl w:val="0"/>
+        </w:rPr>
+        <w:t xml:space="preserve">, e chiamerà alcuni dei suoi metodi per lavorare con loro come </w:t>
+      </w:r>
+      <w:r>
+        <w:rPr>
+          <w:rFonts w:ascii="Times New Roman" w:cs="Times New Roman" w:eastAsia="Times New Roman" w:hAnsi="Times New Roman"/>
+          <w:b w:val="1"/>
+          <w:sz w:val="32"/>
+          <w:szCs w:val="32"/>
+          <w:rtl w:val="0"/>
+        </w:rPr>
+        <w:t xml:space="preserve">checkCollisions()</w:t>
+      </w:r>
+      <w:r>
+        <w:rPr>
+          <w:rFonts w:ascii="Times New Roman" w:cs="Times New Roman" w:eastAsia="Times New Roman" w:hAnsi="Times New Roman"/>
+          <w:sz w:val="32"/>
+          <w:szCs w:val="32"/>
+          <w:rtl w:val="0"/>
+        </w:rPr>
+        <w:t xml:space="preserve">,</w:t>
+      </w:r>
+      <w:r>
+        <w:rPr>
+          <w:rFonts w:ascii="Times New Roman" w:cs="Times New Roman" w:eastAsia="Times New Roman" w:hAnsi="Times New Roman"/>
+          <w:sz w:val="32"/>
+          <w:szCs w:val="32"/>
+          <w:rtl w:val="0"/>
+        </w:rPr>
+        <w:t xml:space="preserve"> infine dirà alla </w:t>
       </w:r>
       <w:r>
         <w:rPr>
@@ -1593,7 +2493,7 @@
           <w:szCs w:val="32"/>
           <w:rtl w:val="0"/>
         </w:rPr>
-        <w:t xml:space="preserve">che aggiornerà la rappresentazione grafica.</w:t>
+        <w:t xml:space="preserve">di aggiornare la rappresentazione grafica.</w:t>
       </w:r>
     </w:p>
     <w:p>
@@ -1726,7 +2626,7 @@
           <w:szCs w:val="32"/>
           <w:rtl w:val="0"/>
         </w:rPr>
-        <w:t xml:space="preserve">viene effettuato esclusivamente all'interno dell’Event Dispatch Thread (EDT) di Swing, garantendo così che l’applicazione sia thread-safe.</w:t>
+        <w:t xml:space="preserve">viene effettuato esclusivamente all'interno dell’Event Dispatch Thread (EDT) di Swing, garantendo così che essa sia thread-safe.</w:t>
       </w:r>
     </w:p>
     <w:p>
@@ -1761,7 +2661,7 @@
           <wp:anchor allowOverlap="1" behindDoc="0" distB="114300" distT="114300" distL="114300" distR="114300" hidden="0" layoutInCell="1" locked="0" relativeHeight="0" simplePos="0">
             <wp:simplePos x="0" y="0"/>
             <wp:positionH relativeFrom="column">
-              <wp:posOffset>-56512</wp:posOffset>
+              <wp:posOffset>-56511</wp:posOffset>
             </wp:positionH>
             <wp:positionV relativeFrom="paragraph">
               <wp:posOffset>114300</wp:posOffset>
@@ -1769,7 +2669,7 @@
             <wp:extent cx="5731200" cy="4648200"/>
             <wp:effectExtent b="0" l="0" r="0" t="0"/>
             <wp:wrapNone/>
-            <wp:docPr id="1" name="image8.png"/>
+            <wp:docPr id="10" name="image8.png"/>
             <a:graphic>
               <a:graphicData uri="http://schemas.openxmlformats.org/drawingml/2006/picture">
                 <pic:pic>
@@ -2130,12 +3030,12 @@
           <wp:inline distB="0" distT="0" distL="0" distR="0">
             <wp:extent cx="2531717" cy="3967164"/>
             <wp:effectExtent b="0" l="0" r="0" t="0"/>
-            <wp:docPr id="3" name="image1.png"/>
+            <wp:docPr id="3" name="image4.png"/>
             <a:graphic>
               <a:graphicData uri="http://schemas.openxmlformats.org/drawingml/2006/picture">
                 <pic:pic>
                   <pic:nvPicPr>
-                    <pic:cNvPr id="0" name="image1.png"/>
+                    <pic:cNvPr id="0" name="image4.png"/>
                     <pic:cNvPicPr preferRelativeResize="0"/>
                   </pic:nvPicPr>
                   <pic:blipFill>
@@ -2344,59 +3244,13 @@
     </w:p>
     <w:p>
       <w:pPr>
-        <w:rPr>
-          <w:rFonts w:ascii="Times New Roman" w:cs="Times New Roman" w:eastAsia="Times New Roman" w:hAnsi="Times New Roman"/>
-          <w:sz w:val="50"/>
-          <w:szCs w:val="50"/>
-        </w:rPr>
-      </w:pPr>
-      <w:r>
-        <w:rPr>
-          <w:rtl w:val="0"/>
-        </w:rPr>
-      </w:r>
-    </w:p>
-    <w:p>
-      <w:pPr>
-        <w:rPr>
-          <w:rFonts w:ascii="Times New Roman" w:cs="Times New Roman" w:eastAsia="Times New Roman" w:hAnsi="Times New Roman"/>
-          <w:sz w:val="50"/>
-          <w:szCs w:val="50"/>
-        </w:rPr>
-      </w:pPr>
-      <w:r>
-        <w:rPr>
-          <w:rtl w:val="0"/>
-        </w:rPr>
-      </w:r>
-    </w:p>
-    <w:p>
-      <w:pPr>
-        <w:rPr>
-          <w:rFonts w:ascii="Times New Roman" w:cs="Times New Roman" w:eastAsia="Times New Roman" w:hAnsi="Times New Roman"/>
-          <w:sz w:val="50"/>
-          <w:szCs w:val="50"/>
-        </w:rPr>
-      </w:pPr>
-      <w:r>
-        <w:rPr>
-          <w:rtl w:val="0"/>
-        </w:rPr>
-      </w:r>
-    </w:p>
-    <w:p>
-      <w:pPr>
-        <w:rPr>
-          <w:rFonts w:ascii="Times New Roman" w:cs="Times New Roman" w:eastAsia="Times New Roman" w:hAnsi="Times New Roman"/>
-          <w:sz w:val="50"/>
-          <w:szCs w:val="50"/>
-        </w:rPr>
-      </w:pPr>
-      <w:r>
-        <w:rPr>
-          <w:rFonts w:ascii="Times New Roman" w:cs="Times New Roman" w:eastAsia="Times New Roman" w:hAnsi="Times New Roman"/>
-          <w:sz w:val="50"/>
-          <w:szCs w:val="50"/>
+        <w:pStyle w:val="Heading2"/>
+        <w:rPr/>
+      </w:pPr>
+      <w:bookmarkStart w:colFirst="0" w:colLast="0" w:name="_7fcia5dr3agx" w:id="8"/>
+      <w:bookmarkEnd w:id="8"/>
+      <w:r>
+        <w:rPr>
           <w:rtl w:val="0"/>
         </w:rPr>
         <w:t xml:space="preserve">2.2 Design Dettagliato</w:t>
@@ -2498,7 +3352,7 @@
           <wp:anchor allowOverlap="1" behindDoc="1" distB="0" distT="0" distL="0" distR="0" hidden="0" layoutInCell="1" locked="0" relativeHeight="0" simplePos="0">
             <wp:simplePos x="0" y="0"/>
             <wp:positionH relativeFrom="column">
-              <wp:posOffset>-643887</wp:posOffset>
+              <wp:posOffset>-643886</wp:posOffset>
             </wp:positionH>
             <wp:positionV relativeFrom="paragraph">
               <wp:posOffset>137795</wp:posOffset>
@@ -2506,7 +3360,7 @@
             <wp:extent cx="7021922" cy="1959606"/>
             <wp:effectExtent b="0" l="0" r="0" t="0"/>
             <wp:wrapNone/>
-            <wp:docPr id="10" name="image6.png"/>
+            <wp:docPr id="2" name="image6.png"/>
             <a:graphic>
               <a:graphicData uri="http://schemas.openxmlformats.org/drawingml/2006/picture">
                 <pic:pic>
@@ -2747,17 +3601,7 @@
           <w:szCs w:val="32"/>
           <w:rtl w:val="0"/>
         </w:rPr>
-        <w:t xml:space="preserve">BossEnemy</w:t>
-      </w:r>
-      <w:r>
-        <w:rPr>
-          <w:rFonts w:ascii="Times New Roman" w:cs="Times New Roman" w:eastAsia="Times New Roman" w:hAnsi="Times New Roman"/>
-          <w:b w:val="1"/>
-          <w:sz w:val="32"/>
-          <w:szCs w:val="32"/>
-          <w:rtl w:val="0"/>
-        </w:rPr>
-        <w:t xml:space="preserve"> </w:t>
+        <w:t xml:space="preserve">BossEnemy </w:t>
       </w:r>
       <w:r>
         <w:rPr>
@@ -2776,17 +3620,7 @@
           <w:szCs w:val="32"/>
           <w:rtl w:val="0"/>
         </w:rPr>
-        <w:t xml:space="preserve">EnemyDecorator</w:t>
-      </w:r>
-      <w:r>
-        <w:rPr>
-          <w:rFonts w:ascii="Times New Roman" w:cs="Times New Roman" w:eastAsia="Times New Roman" w:hAnsi="Times New Roman"/>
-          <w:b w:val="1"/>
-          <w:sz w:val="32"/>
-          <w:szCs w:val="32"/>
-          <w:rtl w:val="0"/>
-        </w:rPr>
-        <w:t xml:space="preserve"> </w:t>
+        <w:t xml:space="preserve">EnemyDecorator </w:t>
       </w:r>
       <w:r>
         <w:rPr>
@@ -2885,7 +3719,7 @@
           <wp:anchor allowOverlap="1" behindDoc="0" distB="114300" distT="114300" distL="114300" distR="114300" hidden="0" layoutInCell="1" locked="0" relativeHeight="0" simplePos="0">
             <wp:simplePos x="0" y="0"/>
             <wp:positionH relativeFrom="column">
-              <wp:posOffset>-928366</wp:posOffset>
+              <wp:posOffset>-928364</wp:posOffset>
             </wp:positionH>
             <wp:positionV relativeFrom="paragraph">
               <wp:posOffset>285750</wp:posOffset>
@@ -2893,12 +3727,12 @@
             <wp:extent cx="7586664" cy="2105767"/>
             <wp:effectExtent b="0" l="0" r="0" t="0"/>
             <wp:wrapNone/>
-            <wp:docPr id="9" name="image4.png"/>
+            <wp:docPr id="5" name="image2.png"/>
             <a:graphic>
               <a:graphicData uri="http://schemas.openxmlformats.org/drawingml/2006/picture">
                 <pic:pic>
                   <pic:nvPicPr>
-                    <pic:cNvPr id="0" name="image4.png"/>
+                    <pic:cNvPr id="0" name="image2.png"/>
                     <pic:cNvPicPr preferRelativeResize="0"/>
                   </pic:nvPicPr>
                   <pic:blipFill>
@@ -3050,34 +3884,7 @@
           <w:szCs w:val="32"/>
           <w:rtl w:val="0"/>
         </w:rPr>
-        <w:t xml:space="preserve">Fig. 2.6: Rappresentazione UML del pattern Observer, in cui Enemy agisce come Subject notificando le implementazioni dell'interfaccia </w:t>
-      </w:r>
-      <w:r>
-        <w:rPr>
-          <w:rFonts w:ascii="Times New Roman" w:cs="Times New Roman" w:eastAsia="Times New Roman" w:hAnsi="Times New Roman"/>
-          <w:sz w:val="32"/>
-          <w:szCs w:val="32"/>
-          <w:rtl w:val="0"/>
-        </w:rPr>
-        <w:t xml:space="preserve">EnemyObserver.</w:t>
-      </w:r>
-      <w:r>
-        <w:rPr>
-          <w:rFonts w:ascii="Times New Roman" w:cs="Times New Roman" w:eastAsia="Times New Roman" w:hAnsi="Times New Roman"/>
-          <w:sz w:val="32"/>
-          <w:szCs w:val="32"/>
-          <w:rtl w:val="0"/>
-        </w:rPr>
-        <w:t xml:space="preserve"> Tali implementazioni sono fornite sotto forma di espressioni lambda, implementate da </w:t>
-      </w:r>
-      <w:r>
-        <w:rPr>
-          <w:rFonts w:ascii="Times New Roman" w:cs="Times New Roman" w:eastAsia="Times New Roman" w:hAnsi="Times New Roman"/>
-          <w:sz w:val="32"/>
-          <w:szCs w:val="32"/>
-          <w:rtl w:val="0"/>
-        </w:rPr>
-        <w:t xml:space="preserve">EnemyManager.</w:t>
+        <w:t xml:space="preserve">Fig. 2.6: Rappresentazione UML del pattern Observer, in cui Enemy agisce come Subject notificando le implementazioni dell'interfaccia EnemyObserver. Tali implementazioni sono fornite sotto forma di espressioni lambda, implementate da EnemyManager.</w:t>
       </w:r>
       <w:r>
         <w:rPr>
@@ -3204,16 +4011,7 @@
           <w:szCs w:val="32"/>
           <w:rtl w:val="0"/>
         </w:rPr>
-        <w:t xml:space="preserve">.</w:t>
-      </w:r>
-      <w:r>
-        <w:rPr>
-          <w:rFonts w:ascii="Times New Roman" w:cs="Times New Roman" w:eastAsia="Times New Roman" w:hAnsi="Times New Roman"/>
-          <w:sz w:val="32"/>
-          <w:szCs w:val="32"/>
-          <w:rtl w:val="0"/>
-        </w:rPr>
-        <w:t xml:space="preserve"> Le implementazioni concrete di questi observer sono espressioni lambda implementate dinamicamente da </w:t>
+        <w:t xml:space="preserve">. Le implementazioni concrete di questi observer sono espressioni lambda implementate dinamicamente da </w:t>
       </w:r>
       <w:r>
         <w:rPr>
@@ -3232,16 +4030,7 @@
           <w:szCs w:val="32"/>
           <w:rtl w:val="0"/>
         </w:rPr>
-        <w:t xml:space="preserve">.</w:t>
-      </w:r>
-      <w:r>
-        <w:rPr>
-          <w:rFonts w:ascii="Times New Roman" w:cs="Times New Roman" w:eastAsia="Times New Roman" w:hAnsi="Times New Roman"/>
-          <w:sz w:val="32"/>
-          <w:szCs w:val="32"/>
-          <w:rtl w:val="0"/>
-        </w:rPr>
-        <w:t xml:space="preserve"> In questo modo, </w:t>
+        <w:t xml:space="preserve">. In questo modo, </w:t>
       </w:r>
       <w:r>
         <w:rPr>
@@ -3355,7 +4144,7 @@
           <wp:anchor allowOverlap="1" behindDoc="0" distB="114300" distT="114300" distL="114300" distR="114300" hidden="0" layoutInCell="1" locked="0" relativeHeight="0" simplePos="0">
             <wp:simplePos x="0" y="0"/>
             <wp:positionH relativeFrom="column">
-              <wp:posOffset>-791997</wp:posOffset>
+              <wp:posOffset>-791996</wp:posOffset>
             </wp:positionH>
             <wp:positionV relativeFrom="paragraph">
               <wp:posOffset>114300</wp:posOffset>
@@ -3363,12 +4152,12 @@
             <wp:extent cx="7310438" cy="5974779"/>
             <wp:effectExtent b="0" l="0" r="0" t="0"/>
             <wp:wrapNone/>
-            <wp:docPr id="4" name="image7.png"/>
+            <wp:docPr id="8" name="image5.png"/>
             <a:graphic>
               <a:graphicData uri="http://schemas.openxmlformats.org/drawingml/2006/picture">
                 <pic:pic>
                   <pic:nvPicPr>
-                    <pic:cNvPr id="0" name="image7.png"/>
+                    <pic:cNvPr id="0" name="image5.png"/>
                     <pic:cNvPicPr preferRelativeResize="0"/>
                   </pic:nvPicPr>
                   <pic:blipFill>
@@ -3726,17 +4515,7 @@
           <w:szCs w:val="32"/>
           <w:rtl w:val="0"/>
         </w:rPr>
-        <w:t xml:space="preserve">EnemyFactory</w:t>
-      </w:r>
-      <w:r>
-        <w:rPr>
-          <w:rFonts w:ascii="Times New Roman" w:cs="Times New Roman" w:eastAsia="Times New Roman" w:hAnsi="Times New Roman"/>
-          <w:b w:val="1"/>
-          <w:sz w:val="32"/>
-          <w:szCs w:val="32"/>
-          <w:rtl w:val="0"/>
-        </w:rPr>
-        <w:t xml:space="preserve"> </w:t>
+        <w:t xml:space="preserve">EnemyFactory </w:t>
       </w:r>
       <w:r>
         <w:rPr>
@@ -3783,16 +4562,7 @@
           <w:szCs w:val="32"/>
           <w:rtl w:val="0"/>
         </w:rPr>
-        <w:t xml:space="preserve">,</w:t>
-      </w:r>
-      <w:r>
-        <w:rPr>
-          <w:rFonts w:ascii="Times New Roman" w:cs="Times New Roman" w:eastAsia="Times New Roman" w:hAnsi="Times New Roman"/>
-          <w:sz w:val="32"/>
-          <w:szCs w:val="32"/>
-          <w:rtl w:val="0"/>
-        </w:rPr>
-        <w:t xml:space="preserve"> che restituisce un'istanza concreta come </w:t>
+        <w:t xml:space="preserve">, che restituisce un'istanza concreta come </w:t>
       </w:r>
       <w:r>
         <w:rPr>
@@ -3941,17 +4711,7 @@
           <w:szCs w:val="32"/>
           <w:rtl w:val="0"/>
         </w:rPr>
-        <w:t xml:space="preserve">EnemyFactory</w:t>
-      </w:r>
-      <w:r>
-        <w:rPr>
-          <w:rFonts w:ascii="Times New Roman" w:cs="Times New Roman" w:eastAsia="Times New Roman" w:hAnsi="Times New Roman"/>
-          <w:b w:val="1"/>
-          <w:sz w:val="32"/>
-          <w:szCs w:val="32"/>
-          <w:rtl w:val="0"/>
-        </w:rPr>
-        <w:t xml:space="preserve"> </w:t>
+        <w:t xml:space="preserve">EnemyFactory </w:t>
       </w:r>
       <w:r>
         <w:rPr>
@@ -3970,17 +4730,7 @@
           <w:szCs w:val="32"/>
           <w:rtl w:val="0"/>
         </w:rPr>
-        <w:t xml:space="preserve">EnemyFactoryImpl</w:t>
-      </w:r>
-      <w:r>
-        <w:rPr>
-          <w:rFonts w:ascii="Times New Roman" w:cs="Times New Roman" w:eastAsia="Times New Roman" w:hAnsi="Times New Roman"/>
-          <w:b w:val="1"/>
-          <w:sz w:val="32"/>
-          <w:szCs w:val="32"/>
-          <w:rtl w:val="0"/>
-        </w:rPr>
-        <w:t xml:space="preserve"> </w:t>
+        <w:t xml:space="preserve">EnemyFactoryImpl </w:t>
       </w:r>
       <w:r>
         <w:rPr>
@@ -4194,48 +4944,6 @@
           <w:rFonts w:ascii="Times New Roman" w:cs="Times New Roman" w:eastAsia="Times New Roman" w:hAnsi="Times New Roman"/>
           <w:sz w:val="32"/>
           <w:szCs w:val="32"/>
-        </w:rPr>
-      </w:pPr>
-      <w:r>
-        <w:rPr>
-          <w:rtl w:val="0"/>
-        </w:rPr>
-      </w:r>
-    </w:p>
-    <w:p>
-      <w:pPr>
-        <w:rPr>
-          <w:rFonts w:ascii="Times New Roman" w:cs="Times New Roman" w:eastAsia="Times New Roman" w:hAnsi="Times New Roman"/>
-          <w:sz w:val="32"/>
-          <w:szCs w:val="32"/>
-        </w:rPr>
-      </w:pPr>
-      <w:r>
-        <w:rPr>
-          <w:rtl w:val="0"/>
-        </w:rPr>
-      </w:r>
-    </w:p>
-    <w:p>
-      <w:pPr>
-        <w:rPr>
-          <w:rFonts w:ascii="Times New Roman" w:cs="Times New Roman" w:eastAsia="Times New Roman" w:hAnsi="Times New Roman"/>
-          <w:sz w:val="32"/>
-          <w:szCs w:val="32"/>
-        </w:rPr>
-      </w:pPr>
-      <w:r>
-        <w:rPr>
-          <w:rtl w:val="0"/>
-        </w:rPr>
-      </w:r>
-    </w:p>
-    <w:p>
-      <w:pPr>
-        <w:rPr>
-          <w:rFonts w:ascii="Times New Roman" w:cs="Times New Roman" w:eastAsia="Times New Roman" w:hAnsi="Times New Roman"/>
-          <w:sz w:val="40"/>
-          <w:szCs w:val="40"/>
         </w:rPr>
       </w:pPr>
       <w:r>
@@ -4313,12 +5021,12 @@
           <wp:inline distB="0" distT="0" distL="0" distR="0">
             <wp:extent cx="4434205" cy="4843145"/>
             <wp:effectExtent b="0" l="0" r="0" t="0"/>
-            <wp:docPr id="5" name="image2.png"/>
+            <wp:docPr id="4" name="image7.png"/>
             <a:graphic>
               <a:graphicData uri="http://schemas.openxmlformats.org/drawingml/2006/picture">
                 <pic:pic>
                   <pic:nvPicPr>
-                    <pic:cNvPr id="0" name="image2.png"/>
+                    <pic:cNvPr id="0" name="image7.png"/>
                     <pic:cNvPicPr preferRelativeResize="0"/>
                   </pic:nvPicPr>
                   <pic:blipFill>
@@ -4447,39 +5155,7 @@
           <w:szCs w:val="32"/>
           <w:rtl w:val="0"/>
         </w:rPr>
-        <w:t xml:space="preserve">Far sì che siano due estensioni di una superclasse, in modo che siano entrambi considerati un upgrade da estrarre ad ogni aumento di livello, ma facendoli trattare in modo diverso dalle altre classi </w:t>
-      </w:r>
-      <w:r>
-        <w:rPr>
-          <w:rFonts w:ascii="Times New Roman" w:cs="Times New Roman" w:eastAsia="Times New Roman" w:hAnsi="Times New Roman"/>
-          <w:sz w:val="32"/>
-          <w:szCs w:val="32"/>
-          <w:rtl w:val="0"/>
-        </w:rPr>
-        <w:t xml:space="preserve">(CollisionManager,</w:t>
-      </w:r>
-      <w:r>
-        <w:rPr>
-          <w:rFonts w:ascii="Times New Roman" w:cs="Times New Roman" w:eastAsia="Times New Roman" w:hAnsi="Times New Roman"/>
-          <w:sz w:val="32"/>
-          <w:szCs w:val="32"/>
-          <w:rtl w:val="0"/>
-        </w:rPr>
-        <w:t xml:space="preserve"> </w:t>
-      </w:r>
-      <w:r>
-        <w:rPr>
-          <w:rFonts w:ascii="Times New Roman" w:cs="Times New Roman" w:eastAsia="Times New Roman" w:hAnsi="Times New Roman"/>
-          <w:sz w:val="32"/>
-          <w:szCs w:val="32"/>
-          <w:rtl w:val="0"/>
-        </w:rPr>
-        <w:t xml:space="preserve">WeaponManager...).</w:t>
-      </w:r>
-      <w:r>
-        <w:rPr>
-          <w:rtl w:val="0"/>
-        </w:rPr>
+        <w:t xml:space="preserve">Far sì che siano due estensioni di una superclasse, in modo che siano entrambi considerati un upgrade da estrarre ad ogni aumento di livello, ma facendoli trattare in modo diverso dalle altre classi (CollisionManager, WeaponManager...).</w:t>
       </w:r>
     </w:p>
     <w:p>
@@ -4539,25 +5215,7 @@
           <w:szCs w:val="36"/>
           <w:rtl w:val="0"/>
         </w:rPr>
-        <w:t xml:space="preserve">- Aggiungere una meccanica post collisione al proiettile della Magic Staff, senza creare un metodo apposito nel </w:t>
-      </w:r>
-      <w:r>
-        <w:rPr>
-          <w:rFonts w:ascii="Times New Roman" w:cs="Times New Roman" w:eastAsia="Times New Roman" w:hAnsi="Times New Roman"/>
-          <w:sz w:val="36"/>
-          <w:szCs w:val="36"/>
-          <w:rtl w:val="0"/>
-        </w:rPr>
-        <w:t xml:space="preserve">CollisionManager,</w:t>
-      </w:r>
-      <w:r>
-        <w:rPr>
-          <w:rFonts w:ascii="Times New Roman" w:cs="Times New Roman" w:eastAsia="Times New Roman" w:hAnsi="Times New Roman"/>
-          <w:sz w:val="36"/>
-          <w:szCs w:val="36"/>
-          <w:rtl w:val="0"/>
-        </w:rPr>
-        <w:t xml:space="preserve"> e senza passare all'arma o al proiettile nessuna referenza dei Manager che gestiranno la collisione</w:t>
+        <w:t xml:space="preserve">- Aggiungere una meccanica post collisione al proiettile della Magic Staff, senza creare un metodo apposito nel CollisionManager, e senza passare all'arma o al proiettile nessuna referenza dei Manager che gestiranno la collisione</w:t>
       </w:r>
     </w:p>
     <w:p>
@@ -4574,12 +5232,12 @@
           <wp:inline distB="0" distT="0" distL="0" distR="0">
             <wp:extent cx="3677285" cy="4667885"/>
             <wp:effectExtent b="0" l="0" r="0" t="0"/>
-            <wp:docPr id="7" name="image3.png"/>
+            <wp:docPr id="7" name="image10.png"/>
             <a:graphic>
               <a:graphicData uri="http://schemas.openxmlformats.org/drawingml/2006/picture">
                 <pic:pic>
                   <pic:nvPicPr>
-                    <pic:cNvPr id="0" name="image3.png"/>
+                    <pic:cNvPr id="0" name="image10.png"/>
                     <pic:cNvPicPr preferRelativeResize="0"/>
                   </pic:nvPicPr>
                   <pic:blipFill>
@@ -4624,70 +5282,7 @@
           <w:szCs w:val="32"/>
           <w:rtl w:val="0"/>
         </w:rPr>
-        <w:t xml:space="preserve">Fig. 2.9: Rappresentazione UML del pattern Observer, in cui </w:t>
-      </w:r>
-      <w:r>
-        <w:rPr>
-          <w:rFonts w:ascii="Times New Roman" w:cs="Times New Roman" w:eastAsia="Times New Roman" w:hAnsi="Times New Roman"/>
-          <w:sz w:val="32"/>
-          <w:szCs w:val="32"/>
-          <w:rtl w:val="0"/>
-        </w:rPr>
-        <w:t xml:space="preserve">StaffProjectile</w:t>
-      </w:r>
-      <w:r>
-        <w:rPr>
-          <w:rFonts w:ascii="Times New Roman" w:cs="Times New Roman" w:eastAsia="Times New Roman" w:hAnsi="Times New Roman"/>
-          <w:sz w:val="32"/>
-          <w:szCs w:val="32"/>
-          <w:rtl w:val="0"/>
-        </w:rPr>
-        <w:t xml:space="preserve"> agisce come Subject, su cui verrà settato un observer per l'esplosione alla creazione </w:t>
-      </w:r>
-      <w:r>
-        <w:rPr>
-          <w:rFonts w:ascii="Times New Roman" w:cs="Times New Roman" w:eastAsia="Times New Roman" w:hAnsi="Times New Roman"/>
-          <w:sz w:val="32"/>
-          <w:szCs w:val="32"/>
-          <w:rtl w:val="0"/>
-        </w:rPr>
-        <w:t xml:space="preserve">MagicStaff,</w:t>
-      </w:r>
-      <w:r>
-        <w:rPr>
-          <w:rFonts w:ascii="Times New Roman" w:cs="Times New Roman" w:eastAsia="Times New Roman" w:hAnsi="Times New Roman"/>
-          <w:sz w:val="32"/>
-          <w:szCs w:val="32"/>
-          <w:rtl w:val="0"/>
-        </w:rPr>
-        <w:t xml:space="preserve"> e uno per la collisione da </w:t>
-      </w:r>
-      <w:r>
-        <w:rPr>
-          <w:rFonts w:ascii="Times New Roman" w:cs="Times New Roman" w:eastAsia="Times New Roman" w:hAnsi="Times New Roman"/>
-          <w:sz w:val="32"/>
-          <w:szCs w:val="32"/>
-          <w:rtl w:val="0"/>
-        </w:rPr>
-        <w:t xml:space="preserve">ProjectileManagerImpl,</w:t>
-      </w:r>
-      <w:r>
-        <w:rPr>
-          <w:rFonts w:ascii="Times New Roman" w:cs="Times New Roman" w:eastAsia="Times New Roman" w:hAnsi="Times New Roman"/>
-          <w:sz w:val="32"/>
-          <w:szCs w:val="32"/>
-          <w:rtl w:val="0"/>
-        </w:rPr>
-        <w:t xml:space="preserve"> così che il proiettile possa notificare la sua esplosione nel suo </w:t>
-      </w:r>
-      <w:r>
-        <w:rPr>
-          <w:rFonts w:ascii="Times New Roman" w:cs="Times New Roman" w:eastAsia="Times New Roman" w:hAnsi="Times New Roman"/>
-          <w:sz w:val="32"/>
-          <w:szCs w:val="32"/>
-          <w:rtl w:val="0"/>
-        </w:rPr>
-        <w:t xml:space="preserve">handleCollision().</w:t>
+        <w:t xml:space="preserve">Fig. 2.9: Rappresentazione UML del pattern Observer, in cui StaffProjectile agisce come Subject, su cui verrà settato un observer per l'esplosione alla creazione MagicStaff, e uno per la collisione da ProjectileManagerImpl, così che il proiettile possa notificare la sua esplosione nel suo handleCollision().</w:t>
       </w:r>
       <w:r>
         <w:rPr>
@@ -4734,43 +5329,7 @@
           <w:szCs w:val="32"/>
           <w:rtl w:val="0"/>
         </w:rPr>
-        <w:t xml:space="preserve">Far sì che il proiettile esegua la sua meccanica specifica, senza creare metodi extra nel collision manager o nella classe dell'arma stessa, senza aver a disposizione una referenza del </w:t>
-      </w:r>
-      <w:r>
-        <w:rPr>
-          <w:rFonts w:ascii="Times New Roman" w:cs="Times New Roman" w:eastAsia="Times New Roman" w:hAnsi="Times New Roman"/>
-          <w:sz w:val="32"/>
-          <w:szCs w:val="32"/>
-          <w:rtl w:val="0"/>
-        </w:rPr>
-        <w:t xml:space="preserve">CollisionManager</w:t>
-      </w:r>
-      <w:r>
-        <w:rPr>
-          <w:rFonts w:ascii="Times New Roman" w:cs="Times New Roman" w:eastAsia="Times New Roman" w:hAnsi="Times New Roman"/>
-          <w:sz w:val="32"/>
-          <w:szCs w:val="32"/>
-          <w:rtl w:val="0"/>
-        </w:rPr>
-        <w:t xml:space="preserve"> o del </w:t>
-      </w:r>
-      <w:r>
-        <w:rPr>
-          <w:rFonts w:ascii="Times New Roman" w:cs="Times New Roman" w:eastAsia="Times New Roman" w:hAnsi="Times New Roman"/>
-          <w:sz w:val="32"/>
-          <w:szCs w:val="32"/>
-          <w:rtl w:val="0"/>
-        </w:rPr>
-        <w:t xml:space="preserve">ProjectileManager</w:t>
-      </w:r>
-      <w:r>
-        <w:rPr>
-          <w:rFonts w:ascii="Times New Roman" w:cs="Times New Roman" w:eastAsia="Times New Roman" w:hAnsi="Times New Roman"/>
-          <w:sz w:val="32"/>
-          <w:szCs w:val="32"/>
-          <w:rtl w:val="0"/>
-        </w:rPr>
-        <w:t xml:space="preserve"> da cui chiamare metodi.</w:t>
+        <w:t xml:space="preserve">Far sì che il proiettile esegua la sua meccanica specifica, senza creare metodi extra nel collision manager o nella classe dell'arma stessa, senza aver a disposizione una referenza del CollisionManager o del ProjectileManager da cui chiamare metodi.</w:t>
       </w:r>
     </w:p>
     <w:p>
@@ -4812,25 +5371,7 @@
           <w:szCs w:val="32"/>
           <w:rtl w:val="0"/>
         </w:rPr>
-        <w:t xml:space="preserve">Uso del pattern Observer, in cui </w:t>
-      </w:r>
-      <w:r>
-        <w:rPr>
-          <w:rFonts w:ascii="Times New Roman" w:cs="Times New Roman" w:eastAsia="Times New Roman" w:hAnsi="Times New Roman"/>
-          <w:sz w:val="32"/>
-          <w:szCs w:val="32"/>
-          <w:rtl w:val="0"/>
-        </w:rPr>
-        <w:t xml:space="preserve">StaffProjectile</w:t>
-      </w:r>
-      <w:r>
-        <w:rPr>
-          <w:rFonts w:ascii="Times New Roman" w:cs="Times New Roman" w:eastAsia="Times New Roman" w:hAnsi="Times New Roman"/>
-          <w:sz w:val="32"/>
-          <w:szCs w:val="32"/>
-          <w:rtl w:val="0"/>
-        </w:rPr>
-        <w:t xml:space="preserve"> funge da Subject, mentre le implementazioni concrete di questi observer sono espressioni lambda implementate dalla classe dell'arma alla creazione di ogni proiettile. In questo modo non devono essere creati metodi aggiuntivi per gestire la collisione di ogni proiettile con effetto nel collision manager o nel projectile manager, consentendo di usare la stessa strategia per altre armi con effetto.</w:t>
+        <w:t xml:space="preserve">Uso del pattern Observer, in cui StaffProjectile funge da Subject, mentre le implementazioni concrete di questi observer sono espressioni lambda implementate dalla classe dell'arma alla creazione di ogni proiettile. In questo modo non devono essere creati metodi aggiuntivi per gestire la collisione di ogni proiettile con effetto nel collision manager o nel projectile manager, consentendo di usare la stessa strategia per altre armi con effetto.</w:t>
       </w:r>
     </w:p>
     <w:p>
@@ -4861,12 +5402,12 @@
           <wp:inline distB="0" distT="0" distL="0" distR="0">
             <wp:extent cx="4844415" cy="4155440"/>
             <wp:effectExtent b="0" l="0" r="0" t="0"/>
-            <wp:docPr id="6" name="image5.png"/>
+            <wp:docPr id="6" name="image3.png"/>
             <a:graphic>
               <a:graphicData uri="http://schemas.openxmlformats.org/drawingml/2006/picture">
                 <pic:pic>
                   <pic:nvPicPr>
-                    <pic:cNvPr id="0" name="image5.png"/>
+                    <pic:cNvPr id="0" name="image3.png"/>
                     <pic:cNvPicPr preferRelativeResize="0"/>
                   </pic:nvPicPr>
                   <pic:blipFill>
@@ -4967,25 +5508,7 @@
           <w:szCs w:val="32"/>
           <w:rtl w:val="0"/>
         </w:rPr>
-        <w:t xml:space="preserve">Far sì che per ogni Upgrade ci sia una sola istanza di esso, nel momento in cui viene aggiunto agli Upgrades del Player, e far sì che in una futura implementazione del sistema di scelta multipla tra upgrades random, vengano passate da </w:t>
-      </w:r>
-      <w:r>
-        <w:rPr>
-          <w:rFonts w:ascii="Times New Roman" w:cs="Times New Roman" w:eastAsia="Times New Roman" w:hAnsi="Times New Roman"/>
-          <w:sz w:val="32"/>
-          <w:szCs w:val="32"/>
-          <w:rtl w:val="0"/>
-        </w:rPr>
-        <w:t xml:space="preserve">WeaponManager</w:t>
-      </w:r>
-      <w:r>
-        <w:rPr>
-          <w:rFonts w:ascii="Times New Roman" w:cs="Times New Roman" w:eastAsia="Times New Roman" w:hAnsi="Times New Roman"/>
-          <w:sz w:val="32"/>
-          <w:szCs w:val="32"/>
-          <w:rtl w:val="0"/>
-        </w:rPr>
-        <w:t xml:space="preserve"> delle classi e non delle istanze come veniva fatto inizialmente; inoltre dare un modo alle armi che ne avessero bisogno in futuro, di notificare eventi senza passargli un riferimento ad alcun Manager.</w:t>
+        <w:t xml:space="preserve">Far sì che per ogni Upgrade ci sia una sola istanza di esso, nel momento in cui viene aggiunto agli Upgrades del Player, e far sì che in una futura implementazione del sistema di scelta multipla tra upgrades random, vengano passate da WeaponManager delle classi e non delle istanze come veniva fatto inizialmente; inoltre dare un modo alle armi che ne avessero bisogno in futuro, di notificare eventi senza passargli un riferimento ad alcun Manager.</w:t>
       </w:r>
     </w:p>
     <w:p>
@@ -5027,85 +5550,28 @@
           <w:szCs w:val="32"/>
           <w:rtl w:val="0"/>
         </w:rPr>
-        <w:t xml:space="preserve">La pool </w:t>
-      </w:r>
-      <w:r>
-        <w:rPr>
-          <w:rFonts w:ascii="Times New Roman" w:cs="Times New Roman" w:eastAsia="Times New Roman" w:hAnsi="Times New Roman"/>
-          <w:sz w:val="32"/>
-          <w:szCs w:val="32"/>
-          <w:rtl w:val="0"/>
-        </w:rPr>
-        <w:t xml:space="preserve">inziale</w:t>
-      </w:r>
-      <w:r>
-        <w:rPr>
-          <w:rFonts w:ascii="Times New Roman" w:cs="Times New Roman" w:eastAsia="Times New Roman" w:hAnsi="Times New Roman"/>
-          <w:sz w:val="32"/>
-          <w:szCs w:val="32"/>
-          <w:rtl w:val="0"/>
-        </w:rPr>
-        <w:t xml:space="preserve"> di armi contiene solo le classi, non delle istanze, e sempre solo classi vengono restituite </w:t>
-      </w:r>
-      <w:r>
-        <w:rPr>
-          <w:rFonts w:ascii="Times New Roman" w:cs="Times New Roman" w:eastAsia="Times New Roman" w:hAnsi="Times New Roman"/>
-          <w:sz w:val="32"/>
-          <w:szCs w:val="32"/>
-          <w:rtl w:val="0"/>
-        </w:rPr>
-        <w:t xml:space="preserve">all'estrazione</w:t>
-      </w:r>
-      <w:r>
-        <w:rPr>
-          <w:rFonts w:ascii="Times New Roman" w:cs="Times New Roman" w:eastAsia="Times New Roman" w:hAnsi="Times New Roman"/>
-          <w:sz w:val="32"/>
-          <w:szCs w:val="32"/>
-          <w:rtl w:val="0"/>
-        </w:rPr>
-        <w:t xml:space="preserve"> randomica, poi sarà il compito del metodo </w:t>
-      </w:r>
-      <w:r>
-        <w:rPr>
-          <w:rFonts w:ascii="Times New Roman" w:cs="Times New Roman" w:eastAsia="Times New Roman" w:hAnsi="Times New Roman"/>
-          <w:sz w:val="32"/>
-          <w:szCs w:val="32"/>
-          <w:rtl w:val="0"/>
-        </w:rPr>
-        <w:t xml:space="preserve">addChosenUpgrade()</w:t>
-      </w:r>
-      <w:r>
-        <w:rPr>
-          <w:rFonts w:ascii="Times New Roman" w:cs="Times New Roman" w:eastAsia="Times New Roman" w:hAnsi="Times New Roman"/>
-          <w:sz w:val="32"/>
-          <w:szCs w:val="32"/>
-          <w:rtl w:val="0"/>
-        </w:rPr>
-        <w:t xml:space="preserve"> di istanziare l'arma o di </w:t>
-      </w:r>
-      <w:r>
-        <w:rPr>
-          <w:rFonts w:ascii="Times New Roman" w:cs="Times New Roman" w:eastAsia="Times New Roman" w:hAnsi="Times New Roman"/>
-          <w:sz w:val="32"/>
-          <w:szCs w:val="32"/>
-          <w:rtl w:val="0"/>
-        </w:rPr>
-        <w:t xml:space="preserve">aumentarne</w:t>
-      </w:r>
-      <w:r>
-        <w:rPr>
-          <w:rFonts w:ascii="Times New Roman" w:cs="Times New Roman" w:eastAsia="Times New Roman" w:hAnsi="Times New Roman"/>
-          <w:sz w:val="32"/>
-          <w:szCs w:val="32"/>
-          <w:rtl w:val="0"/>
-        </w:rPr>
-        <w:t xml:space="preserve"> il livello, inoltre tramite il pattern Observer le armi che ne hanno bisogno diventano Subject di un observer e potranno notificare il manager tramite esso.</w:t>
-      </w:r>
-    </w:p>
-    <w:p>
-      <w:pPr>
-        <w:rPr>
-          <w:rFonts w:ascii="Times New Roman" w:cs="Times New Roman" w:eastAsia="Times New Roman" w:hAnsi="Times New Roman"/>
+        <w:t xml:space="preserve">La pool inziale di armi contiene solo le classi, non delle istanze, e sempre solo classi vengono restituite all'estrazione randomica, poi sarà il compito del metodo addChosenUpgrade() di istanziare l'arma o di aumentarne il livello, inoltre tramite il pattern Observer le armi che ne hanno bisogno diventano Subject di un observer e potranno notificare il manager tramite esso.</w:t>
+      </w:r>
+    </w:p>
+    <w:p>
+      <w:pPr>
+        <w:rPr>
+          <w:rFonts w:ascii="Times New Roman" w:cs="Times New Roman" w:eastAsia="Times New Roman" w:hAnsi="Times New Roman"/>
+          <w:sz w:val="40"/>
+          <w:szCs w:val="40"/>
+        </w:rPr>
+      </w:pPr>
+      <w:r>
+        <w:rPr>
+          <w:rtl w:val="0"/>
+        </w:rPr>
+      </w:r>
+    </w:p>
+    <w:p>
+      <w:pPr>
+        <w:rPr>
+          <w:rFonts w:ascii="Times New Roman" w:cs="Times New Roman" w:eastAsia="Times New Roman" w:hAnsi="Times New Roman"/>
+          <w:b w:val="1"/>
           <w:sz w:val="40"/>
           <w:szCs w:val="40"/>
         </w:rPr>
@@ -5376,7 +5842,7 @@
           <wp:inline distB="0" distT="0" distL="0" distR="0">
             <wp:extent cx="2665194" cy="3664381"/>
             <wp:effectExtent b="0" l="0" r="0" t="0"/>
-            <wp:docPr id="8" name="image9.png"/>
+            <wp:docPr id="9" name="image9.png"/>
             <a:graphic>
               <a:graphicData uri="http://schemas.openxmlformats.org/drawingml/2006/picture">
                 <pic:pic>
@@ -5510,402 +5976,394 @@
           <w:szCs w:val="32"/>
           <w:rtl w:val="0"/>
         </w:rPr>
-        <w:t xml:space="preserve"> Utilizzando il pattern Observer, il modulo di gestione dell’input espone un metodo per registrare un osservatore (nel caso specifico, un oggetto Runnable). Alla pressione del tasto P, l’osservatore viene notificato tramite l’esecuzione della lambda precedentemente fornita dal componente di controllo del gioco. Questo consente di disaccoppiare completamente la rilevazione dell’input dalla logica applicativa, rendendo il sistema più </w:t>
-      </w:r>
-      <w:r>
-        <w:rPr>
-          <w:rFonts w:ascii="Times New Roman" w:cs="Times New Roman" w:eastAsia="Times New Roman" w:hAnsi="Times New Roman"/>
-          <w:sz w:val="32"/>
-          <w:szCs w:val="32"/>
-          <w:rtl w:val="0"/>
-        </w:rPr>
-        <w:t xml:space="preserve">estendibile</w:t>
-      </w:r>
-      <w:r>
-        <w:rPr>
-          <w:rFonts w:ascii="Times New Roman" w:cs="Times New Roman" w:eastAsia="Times New Roman" w:hAnsi="Times New Roman"/>
-          <w:sz w:val="32"/>
-          <w:szCs w:val="32"/>
-          <w:rtl w:val="0"/>
-        </w:rPr>
-        <w:t xml:space="preserve"> e manutenibile.</w:t>
-      </w:r>
-    </w:p>
-    <w:p>
-      <w:pPr>
-        <w:rPr>
-          <w:rFonts w:ascii="Times New Roman" w:cs="Times New Roman" w:eastAsia="Times New Roman" w:hAnsi="Times New Roman"/>
-          <w:sz w:val="40"/>
-          <w:szCs w:val="40"/>
-        </w:rPr>
-      </w:pPr>
-      <w:r>
-        <w:rPr>
-          <w:rtl w:val="0"/>
-        </w:rPr>
-      </w:r>
-    </w:p>
-    <w:p>
-      <w:pPr>
-        <w:rPr>
-          <w:rFonts w:ascii="Times New Roman" w:cs="Times New Roman" w:eastAsia="Times New Roman" w:hAnsi="Times New Roman"/>
-          <w:sz w:val="40"/>
-          <w:szCs w:val="40"/>
-        </w:rPr>
-      </w:pPr>
-      <w:r>
-        <w:rPr>
-          <w:rtl w:val="0"/>
-        </w:rPr>
-      </w:r>
-    </w:p>
-    <w:p>
-      <w:pPr>
-        <w:rPr>
-          <w:rFonts w:ascii="Times New Roman" w:cs="Times New Roman" w:eastAsia="Times New Roman" w:hAnsi="Times New Roman"/>
-          <w:sz w:val="40"/>
-          <w:szCs w:val="40"/>
-        </w:rPr>
-      </w:pPr>
-      <w:r>
-        <w:rPr>
-          <w:rtl w:val="0"/>
-        </w:rPr>
-      </w:r>
-    </w:p>
-    <w:p>
-      <w:pPr>
-        <w:rPr>
-          <w:rFonts w:ascii="Times New Roman" w:cs="Times New Roman" w:eastAsia="Times New Roman" w:hAnsi="Times New Roman"/>
-          <w:sz w:val="40"/>
-          <w:szCs w:val="40"/>
-        </w:rPr>
-      </w:pPr>
-      <w:r>
-        <w:rPr>
-          <w:rtl w:val="0"/>
-        </w:rPr>
-      </w:r>
-    </w:p>
-    <w:p>
-      <w:pPr>
-        <w:rPr>
-          <w:rFonts w:ascii="Times New Roman" w:cs="Times New Roman" w:eastAsia="Times New Roman" w:hAnsi="Times New Roman"/>
-          <w:sz w:val="40"/>
-          <w:szCs w:val="40"/>
-        </w:rPr>
-      </w:pPr>
-      <w:r>
-        <w:rPr>
-          <w:rtl w:val="0"/>
-        </w:rPr>
-      </w:r>
-    </w:p>
-    <w:p>
-      <w:pPr>
-        <w:rPr>
-          <w:rFonts w:ascii="Times New Roman" w:cs="Times New Roman" w:eastAsia="Times New Roman" w:hAnsi="Times New Roman"/>
-          <w:sz w:val="40"/>
-          <w:szCs w:val="40"/>
-        </w:rPr>
-      </w:pPr>
-      <w:r>
-        <w:rPr>
-          <w:rtl w:val="0"/>
-        </w:rPr>
-      </w:r>
-    </w:p>
-    <w:p>
-      <w:pPr>
-        <w:rPr>
-          <w:rFonts w:ascii="Times New Roman" w:cs="Times New Roman" w:eastAsia="Times New Roman" w:hAnsi="Times New Roman"/>
-          <w:sz w:val="40"/>
-          <w:szCs w:val="40"/>
-        </w:rPr>
-      </w:pPr>
-      <w:r>
-        <w:rPr>
-          <w:rtl w:val="0"/>
-        </w:rPr>
-      </w:r>
-    </w:p>
-    <w:p>
-      <w:pPr>
-        <w:rPr>
-          <w:rFonts w:ascii="Times New Roman" w:cs="Times New Roman" w:eastAsia="Times New Roman" w:hAnsi="Times New Roman"/>
-          <w:sz w:val="40"/>
-          <w:szCs w:val="40"/>
-        </w:rPr>
-      </w:pPr>
-      <w:r>
-        <w:rPr>
-          <w:rtl w:val="0"/>
-        </w:rPr>
-      </w:r>
-    </w:p>
-    <w:p>
-      <w:pPr>
-        <w:rPr>
-          <w:rFonts w:ascii="Times New Roman" w:cs="Times New Roman" w:eastAsia="Times New Roman" w:hAnsi="Times New Roman"/>
-          <w:sz w:val="40"/>
-          <w:szCs w:val="40"/>
-        </w:rPr>
-      </w:pPr>
-      <w:r>
-        <w:rPr>
-          <w:rtl w:val="0"/>
-        </w:rPr>
-      </w:r>
-    </w:p>
-    <w:p>
-      <w:pPr>
-        <w:rPr>
-          <w:rFonts w:ascii="Times New Roman" w:cs="Times New Roman" w:eastAsia="Times New Roman" w:hAnsi="Times New Roman"/>
-          <w:sz w:val="40"/>
-          <w:szCs w:val="40"/>
-        </w:rPr>
-      </w:pPr>
-      <w:r>
-        <w:rPr>
-          <w:rtl w:val="0"/>
-        </w:rPr>
-      </w:r>
-    </w:p>
-    <w:p>
-      <w:pPr>
-        <w:rPr>
-          <w:rFonts w:ascii="Times New Roman" w:cs="Times New Roman" w:eastAsia="Times New Roman" w:hAnsi="Times New Roman"/>
-          <w:sz w:val="40"/>
-          <w:szCs w:val="40"/>
-        </w:rPr>
-      </w:pPr>
-      <w:r>
-        <w:rPr>
-          <w:rtl w:val="0"/>
-        </w:rPr>
-      </w:r>
-    </w:p>
-    <w:p>
-      <w:pPr>
-        <w:rPr>
-          <w:rFonts w:ascii="Times New Roman" w:cs="Times New Roman" w:eastAsia="Times New Roman" w:hAnsi="Times New Roman"/>
-          <w:sz w:val="40"/>
-          <w:szCs w:val="40"/>
-        </w:rPr>
-      </w:pPr>
-      <w:r>
-        <w:rPr>
-          <w:rtl w:val="0"/>
-        </w:rPr>
-      </w:r>
-    </w:p>
-    <w:p>
-      <w:pPr>
-        <w:rPr>
-          <w:rFonts w:ascii="Times New Roman" w:cs="Times New Roman" w:eastAsia="Times New Roman" w:hAnsi="Times New Roman"/>
-          <w:sz w:val="40"/>
-          <w:szCs w:val="40"/>
-        </w:rPr>
-      </w:pPr>
-      <w:r>
-        <w:rPr>
-          <w:rtl w:val="0"/>
-        </w:rPr>
-      </w:r>
-    </w:p>
-    <w:p>
-      <w:pPr>
-        <w:rPr>
-          <w:rFonts w:ascii="Times New Roman" w:cs="Times New Roman" w:eastAsia="Times New Roman" w:hAnsi="Times New Roman"/>
-          <w:sz w:val="40"/>
-          <w:szCs w:val="40"/>
-        </w:rPr>
-      </w:pPr>
-      <w:r>
-        <w:rPr>
-          <w:rtl w:val="0"/>
-        </w:rPr>
-      </w:r>
-    </w:p>
-    <w:p>
-      <w:pPr>
-        <w:rPr>
-          <w:rFonts w:ascii="Times New Roman" w:cs="Times New Roman" w:eastAsia="Times New Roman" w:hAnsi="Times New Roman"/>
-          <w:sz w:val="40"/>
-          <w:szCs w:val="40"/>
-        </w:rPr>
-      </w:pPr>
-      <w:r>
-        <w:rPr>
-          <w:rtl w:val="0"/>
-        </w:rPr>
-      </w:r>
-    </w:p>
-    <w:p>
-      <w:pPr>
-        <w:rPr>
-          <w:rFonts w:ascii="Times New Roman" w:cs="Times New Roman" w:eastAsia="Times New Roman" w:hAnsi="Times New Roman"/>
-          <w:sz w:val="40"/>
-          <w:szCs w:val="40"/>
-        </w:rPr>
-      </w:pPr>
-      <w:r>
-        <w:rPr>
-          <w:rtl w:val="0"/>
-        </w:rPr>
-      </w:r>
-    </w:p>
-    <w:p>
-      <w:pPr>
-        <w:rPr>
-          <w:rFonts w:ascii="Times New Roman" w:cs="Times New Roman" w:eastAsia="Times New Roman" w:hAnsi="Times New Roman"/>
-          <w:sz w:val="40"/>
-          <w:szCs w:val="40"/>
-        </w:rPr>
-      </w:pPr>
-      <w:r>
-        <w:rPr>
-          <w:rtl w:val="0"/>
-        </w:rPr>
-      </w:r>
-    </w:p>
-    <w:p>
-      <w:pPr>
-        <w:rPr>
-          <w:rFonts w:ascii="Times New Roman" w:cs="Times New Roman" w:eastAsia="Times New Roman" w:hAnsi="Times New Roman"/>
-          <w:sz w:val="40"/>
-          <w:szCs w:val="40"/>
-        </w:rPr>
-      </w:pPr>
-      <w:r>
-        <w:rPr>
-          <w:rtl w:val="0"/>
-        </w:rPr>
-      </w:r>
-    </w:p>
-    <w:p>
-      <w:pPr>
-        <w:rPr>
-          <w:rFonts w:ascii="Times New Roman" w:cs="Times New Roman" w:eastAsia="Times New Roman" w:hAnsi="Times New Roman"/>
-          <w:sz w:val="40"/>
-          <w:szCs w:val="40"/>
-        </w:rPr>
-      </w:pPr>
-      <w:r>
-        <w:rPr>
-          <w:rtl w:val="0"/>
-        </w:rPr>
-      </w:r>
-    </w:p>
-    <w:p>
-      <w:pPr>
-        <w:rPr>
-          <w:rFonts w:ascii="Times New Roman" w:cs="Times New Roman" w:eastAsia="Times New Roman" w:hAnsi="Times New Roman"/>
-          <w:sz w:val="40"/>
-          <w:szCs w:val="40"/>
-        </w:rPr>
-      </w:pPr>
-      <w:r>
-        <w:rPr>
-          <w:rtl w:val="0"/>
-        </w:rPr>
-      </w:r>
-    </w:p>
-    <w:p>
-      <w:pPr>
-        <w:rPr>
-          <w:rFonts w:ascii="Times New Roman" w:cs="Times New Roman" w:eastAsia="Times New Roman" w:hAnsi="Times New Roman"/>
-          <w:sz w:val="40"/>
-          <w:szCs w:val="40"/>
-        </w:rPr>
-      </w:pPr>
-      <w:r>
+        <w:t xml:space="preserve"> Utilizzando il pattern Observer, il modulo di gestione dell’input espone un metodo per registrare un osservatore (nel caso specifico, un oggetto Runnable). Alla pressione del tasto P, l’osservatore viene notificato tramite l’esecuzione della lambda precedentemente fornita dal componente di controllo del gioco. Questo consente di disaccoppiare completamente la rilevazione dell’input dalla logica applicativa, rendendo il sistema più estendibile e manutenibile.</w:t>
+      </w:r>
+    </w:p>
+    <w:p>
+      <w:pPr>
+        <w:rPr>
+          <w:rFonts w:ascii="Times New Roman" w:cs="Times New Roman" w:eastAsia="Times New Roman" w:hAnsi="Times New Roman"/>
+          <w:sz w:val="40"/>
+          <w:szCs w:val="40"/>
+        </w:rPr>
+      </w:pPr>
+      <w:r>
+        <w:rPr>
+          <w:rtl w:val="0"/>
+        </w:rPr>
+      </w:r>
+    </w:p>
+    <w:p>
+      <w:pPr>
+        <w:rPr>
+          <w:rFonts w:ascii="Times New Roman" w:cs="Times New Roman" w:eastAsia="Times New Roman" w:hAnsi="Times New Roman"/>
+          <w:sz w:val="40"/>
+          <w:szCs w:val="40"/>
+        </w:rPr>
+      </w:pPr>
+      <w:r>
+        <w:rPr>
+          <w:rtl w:val="0"/>
+        </w:rPr>
+      </w:r>
+    </w:p>
+    <w:p>
+      <w:pPr>
+        <w:rPr>
+          <w:rFonts w:ascii="Times New Roman" w:cs="Times New Roman" w:eastAsia="Times New Roman" w:hAnsi="Times New Roman"/>
+          <w:sz w:val="40"/>
+          <w:szCs w:val="40"/>
+        </w:rPr>
+      </w:pPr>
+      <w:r>
+        <w:rPr>
+          <w:rtl w:val="0"/>
+        </w:rPr>
+      </w:r>
+    </w:p>
+    <w:p>
+      <w:pPr>
+        <w:rPr>
+          <w:rFonts w:ascii="Times New Roman" w:cs="Times New Roman" w:eastAsia="Times New Roman" w:hAnsi="Times New Roman"/>
+          <w:sz w:val="40"/>
+          <w:szCs w:val="40"/>
+        </w:rPr>
+      </w:pPr>
+      <w:r>
+        <w:rPr>
+          <w:rtl w:val="0"/>
+        </w:rPr>
+      </w:r>
+    </w:p>
+    <w:p>
+      <w:pPr>
+        <w:rPr>
+          <w:rFonts w:ascii="Times New Roman" w:cs="Times New Roman" w:eastAsia="Times New Roman" w:hAnsi="Times New Roman"/>
+          <w:sz w:val="40"/>
+          <w:szCs w:val="40"/>
+        </w:rPr>
+      </w:pPr>
+      <w:r>
+        <w:rPr>
+          <w:rtl w:val="0"/>
+        </w:rPr>
+      </w:r>
+    </w:p>
+    <w:p>
+      <w:pPr>
+        <w:rPr>
+          <w:rFonts w:ascii="Times New Roman" w:cs="Times New Roman" w:eastAsia="Times New Roman" w:hAnsi="Times New Roman"/>
+          <w:sz w:val="40"/>
+          <w:szCs w:val="40"/>
+        </w:rPr>
+      </w:pPr>
+      <w:r>
+        <w:rPr>
+          <w:rtl w:val="0"/>
+        </w:rPr>
+      </w:r>
+    </w:p>
+    <w:p>
+      <w:pPr>
+        <w:rPr>
+          <w:rFonts w:ascii="Times New Roman" w:cs="Times New Roman" w:eastAsia="Times New Roman" w:hAnsi="Times New Roman"/>
+          <w:sz w:val="40"/>
+          <w:szCs w:val="40"/>
+        </w:rPr>
+      </w:pPr>
+      <w:r>
+        <w:rPr>
+          <w:rtl w:val="0"/>
+        </w:rPr>
+      </w:r>
+    </w:p>
+    <w:p>
+      <w:pPr>
+        <w:rPr>
+          <w:rFonts w:ascii="Times New Roman" w:cs="Times New Roman" w:eastAsia="Times New Roman" w:hAnsi="Times New Roman"/>
+          <w:sz w:val="40"/>
+          <w:szCs w:val="40"/>
+        </w:rPr>
+      </w:pPr>
+      <w:r>
+        <w:rPr>
+          <w:rtl w:val="0"/>
+        </w:rPr>
+      </w:r>
+    </w:p>
+    <w:p>
+      <w:pPr>
+        <w:rPr>
+          <w:rFonts w:ascii="Times New Roman" w:cs="Times New Roman" w:eastAsia="Times New Roman" w:hAnsi="Times New Roman"/>
+          <w:sz w:val="40"/>
+          <w:szCs w:val="40"/>
+        </w:rPr>
+      </w:pPr>
+      <w:r>
+        <w:rPr>
+          <w:rtl w:val="0"/>
+        </w:rPr>
+      </w:r>
+    </w:p>
+    <w:p>
+      <w:pPr>
+        <w:rPr>
+          <w:rFonts w:ascii="Times New Roman" w:cs="Times New Roman" w:eastAsia="Times New Roman" w:hAnsi="Times New Roman"/>
+          <w:sz w:val="40"/>
+          <w:szCs w:val="40"/>
+        </w:rPr>
+      </w:pPr>
+      <w:r>
+        <w:rPr>
+          <w:rtl w:val="0"/>
+        </w:rPr>
+      </w:r>
+    </w:p>
+    <w:p>
+      <w:pPr>
+        <w:rPr>
+          <w:rFonts w:ascii="Times New Roman" w:cs="Times New Roman" w:eastAsia="Times New Roman" w:hAnsi="Times New Roman"/>
+          <w:sz w:val="40"/>
+          <w:szCs w:val="40"/>
+        </w:rPr>
+      </w:pPr>
+      <w:r>
+        <w:rPr>
+          <w:rtl w:val="0"/>
+        </w:rPr>
+      </w:r>
+    </w:p>
+    <w:p>
+      <w:pPr>
+        <w:rPr>
+          <w:rFonts w:ascii="Times New Roman" w:cs="Times New Roman" w:eastAsia="Times New Roman" w:hAnsi="Times New Roman"/>
+          <w:sz w:val="40"/>
+          <w:szCs w:val="40"/>
+        </w:rPr>
+      </w:pPr>
+      <w:r>
+        <w:rPr>
+          <w:rtl w:val="0"/>
+        </w:rPr>
+      </w:r>
+    </w:p>
+    <w:p>
+      <w:pPr>
+        <w:rPr>
+          <w:rFonts w:ascii="Times New Roman" w:cs="Times New Roman" w:eastAsia="Times New Roman" w:hAnsi="Times New Roman"/>
+          <w:sz w:val="40"/>
+          <w:szCs w:val="40"/>
+        </w:rPr>
+      </w:pPr>
+      <w:r>
+        <w:rPr>
+          <w:rtl w:val="0"/>
+        </w:rPr>
+      </w:r>
+    </w:p>
+    <w:p>
+      <w:pPr>
+        <w:rPr>
+          <w:rFonts w:ascii="Times New Roman" w:cs="Times New Roman" w:eastAsia="Times New Roman" w:hAnsi="Times New Roman"/>
+          <w:sz w:val="40"/>
+          <w:szCs w:val="40"/>
+        </w:rPr>
+      </w:pPr>
+      <w:r>
+        <w:rPr>
+          <w:rtl w:val="0"/>
+        </w:rPr>
+      </w:r>
+    </w:p>
+    <w:p>
+      <w:pPr>
+        <w:rPr>
+          <w:rFonts w:ascii="Times New Roman" w:cs="Times New Roman" w:eastAsia="Times New Roman" w:hAnsi="Times New Roman"/>
+          <w:sz w:val="40"/>
+          <w:szCs w:val="40"/>
+        </w:rPr>
+      </w:pPr>
+      <w:r>
+        <w:rPr>
+          <w:rtl w:val="0"/>
+        </w:rPr>
+      </w:r>
+    </w:p>
+    <w:p>
+      <w:pPr>
+        <w:rPr>
+          <w:rFonts w:ascii="Times New Roman" w:cs="Times New Roman" w:eastAsia="Times New Roman" w:hAnsi="Times New Roman"/>
+          <w:sz w:val="40"/>
+          <w:szCs w:val="40"/>
+        </w:rPr>
+      </w:pPr>
+      <w:r>
+        <w:rPr>
+          <w:rtl w:val="0"/>
+        </w:rPr>
+      </w:r>
+    </w:p>
+    <w:p>
+      <w:pPr>
+        <w:rPr>
+          <w:rFonts w:ascii="Times New Roman" w:cs="Times New Roman" w:eastAsia="Times New Roman" w:hAnsi="Times New Roman"/>
+          <w:sz w:val="40"/>
+          <w:szCs w:val="40"/>
+        </w:rPr>
+      </w:pPr>
+      <w:r>
+        <w:rPr>
+          <w:rtl w:val="0"/>
+        </w:rPr>
+      </w:r>
+    </w:p>
+    <w:p>
+      <w:pPr>
+        <w:rPr>
+          <w:rFonts w:ascii="Times New Roman" w:cs="Times New Roman" w:eastAsia="Times New Roman" w:hAnsi="Times New Roman"/>
+          <w:sz w:val="40"/>
+          <w:szCs w:val="40"/>
+        </w:rPr>
+      </w:pPr>
+      <w:r>
+        <w:rPr>
+          <w:rtl w:val="0"/>
+        </w:rPr>
+      </w:r>
+    </w:p>
+    <w:p>
+      <w:pPr>
+        <w:rPr>
+          <w:rFonts w:ascii="Times New Roman" w:cs="Times New Roman" w:eastAsia="Times New Roman" w:hAnsi="Times New Roman"/>
+          <w:sz w:val="40"/>
+          <w:szCs w:val="40"/>
+        </w:rPr>
+      </w:pPr>
+      <w:r>
+        <w:rPr>
+          <w:rtl w:val="0"/>
+        </w:rPr>
+      </w:r>
+    </w:p>
+    <w:p>
+      <w:pPr>
+        <w:rPr>
+          <w:rFonts w:ascii="Times New Roman" w:cs="Times New Roman" w:eastAsia="Times New Roman" w:hAnsi="Times New Roman"/>
+          <w:sz w:val="40"/>
+          <w:szCs w:val="40"/>
+        </w:rPr>
+      </w:pPr>
+      <w:r>
+        <w:rPr>
+          <w:rtl w:val="0"/>
+        </w:rPr>
+      </w:r>
+    </w:p>
+    <w:p>
+      <w:pPr>
         <w:rPr>
           <w:rFonts w:ascii="Times New Roman" w:cs="Times New Roman" w:eastAsia="Times New Roman" w:hAnsi="Times New Roman"/>
           <w:sz w:val="72"/>
           <w:szCs w:val="72"/>
-          <w:rtl w:val="0"/>
-        </w:rPr>
-        <w:t xml:space="preserve">Capitolo 3</w:t>
-      </w:r>
-      <w:r>
-        <w:rPr>
-          <w:rtl w:val="0"/>
-        </w:rPr>
-      </w:r>
-    </w:p>
-    <w:p>
-      <w:pPr>
-        <w:rPr>
-          <w:rFonts w:ascii="Times New Roman" w:cs="Times New Roman" w:eastAsia="Times New Roman" w:hAnsi="Times New Roman"/>
-          <w:sz w:val="40"/>
-          <w:szCs w:val="40"/>
-        </w:rPr>
-      </w:pPr>
-      <w:r>
-        <w:rPr>
-          <w:rtl w:val="0"/>
-        </w:rPr>
-      </w:r>
-    </w:p>
-    <w:p>
-      <w:pPr>
-        <w:rPr>
-          <w:rFonts w:ascii="Times New Roman" w:cs="Times New Roman" w:eastAsia="Times New Roman" w:hAnsi="Times New Roman"/>
-          <w:sz w:val="40"/>
-          <w:szCs w:val="40"/>
-        </w:rPr>
-      </w:pPr>
-      <w:r>
+        </w:rPr>
+      </w:pPr>
+      <w:r>
+        <w:rPr>
+          <w:rtl w:val="0"/>
+        </w:rPr>
+      </w:r>
+    </w:p>
+    <w:p>
+      <w:pPr>
         <w:rPr>
           <w:rFonts w:ascii="Times New Roman" w:cs="Times New Roman" w:eastAsia="Times New Roman" w:hAnsi="Times New Roman"/>
           <w:sz w:val="72"/>
           <w:szCs w:val="72"/>
+        </w:rPr>
+      </w:pPr>
+      <w:r>
+        <w:rPr>
+          <w:rtl w:val="0"/>
+        </w:rPr>
+      </w:r>
+    </w:p>
+    <w:p>
+      <w:pPr>
+        <w:rPr>
+          <w:rFonts w:ascii="Times New Roman" w:cs="Times New Roman" w:eastAsia="Times New Roman" w:hAnsi="Times New Roman"/>
+          <w:sz w:val="40"/>
+          <w:szCs w:val="40"/>
+        </w:rPr>
+      </w:pPr>
+      <w:r>
+        <w:rPr>
+          <w:rFonts w:ascii="Times New Roman" w:cs="Times New Roman" w:eastAsia="Times New Roman" w:hAnsi="Times New Roman"/>
+          <w:sz w:val="72"/>
+          <w:szCs w:val="72"/>
+          <w:rtl w:val="0"/>
+        </w:rPr>
+        <w:t xml:space="preserve">Capitolo 3</w:t>
+      </w:r>
+      <w:r>
+        <w:rPr>
+          <w:rtl w:val="0"/>
+        </w:rPr>
+      </w:r>
+    </w:p>
+    <w:p>
+      <w:pPr>
+        <w:rPr>
+          <w:rFonts w:ascii="Times New Roman" w:cs="Times New Roman" w:eastAsia="Times New Roman" w:hAnsi="Times New Roman"/>
+          <w:sz w:val="40"/>
+          <w:szCs w:val="40"/>
+        </w:rPr>
+      </w:pPr>
+      <w:r>
+        <w:rPr>
+          <w:rtl w:val="0"/>
+        </w:rPr>
+      </w:r>
+    </w:p>
+    <w:p>
+      <w:pPr>
+        <w:pStyle w:val="Heading1"/>
+        <w:rPr/>
+      </w:pPr>
+      <w:bookmarkStart w:colFirst="0" w:colLast="0" w:name="_ghbpz2rsbopo" w:id="9"/>
+      <w:bookmarkEnd w:id="9"/>
+      <w:r>
+        <w:rPr>
           <w:rtl w:val="0"/>
         </w:rPr>
         <w:t xml:space="preserve">Sviluppo</w:t>
       </w:r>
-      <w:r>
-        <w:rPr>
-          <w:rtl w:val="0"/>
-        </w:rPr>
-      </w:r>
-    </w:p>
-    <w:p>
-      <w:pPr>
-        <w:rPr>
-          <w:rFonts w:ascii="Times New Roman" w:cs="Times New Roman" w:eastAsia="Times New Roman" w:hAnsi="Times New Roman"/>
-          <w:sz w:val="40"/>
-          <w:szCs w:val="40"/>
-        </w:rPr>
-      </w:pPr>
-      <w:r>
-        <w:rPr>
-          <w:rtl w:val="0"/>
-        </w:rPr>
-      </w:r>
-    </w:p>
-    <w:p>
-      <w:pPr>
-        <w:rPr>
-          <w:rFonts w:ascii="Times New Roman" w:cs="Times New Roman" w:eastAsia="Times New Roman" w:hAnsi="Times New Roman"/>
-          <w:sz w:val="32"/>
-          <w:szCs w:val="32"/>
-        </w:rPr>
-      </w:pPr>
-      <w:r>
-        <w:rPr>
-          <w:rFonts w:ascii="Times New Roman" w:cs="Times New Roman" w:eastAsia="Times New Roman" w:hAnsi="Times New Roman"/>
-          <w:sz w:val="50"/>
-          <w:szCs w:val="50"/>
+    </w:p>
+    <w:p>
+      <w:pPr>
+        <w:rPr>
+          <w:rFonts w:ascii="Times New Roman" w:cs="Times New Roman" w:eastAsia="Times New Roman" w:hAnsi="Times New Roman"/>
+          <w:sz w:val="40"/>
+          <w:szCs w:val="40"/>
+        </w:rPr>
+      </w:pPr>
+      <w:r>
+        <w:rPr>
+          <w:rtl w:val="0"/>
+        </w:rPr>
+      </w:r>
+    </w:p>
+    <w:p>
+      <w:pPr>
+        <w:pStyle w:val="Heading2"/>
+        <w:rPr/>
+      </w:pPr>
+      <w:bookmarkStart w:colFirst="0" w:colLast="0" w:name="_w90oq96ejho6" w:id="10"/>
+      <w:bookmarkEnd w:id="10"/>
+      <w:r>
+        <w:rPr>
           <w:rtl w:val="0"/>
         </w:rPr>
         <w:t xml:space="preserve">3.1 Testing automatizzato</w:t>
-      </w:r>
-      <w:r>
-        <w:rPr>
-          <w:rtl w:val="0"/>
-        </w:rPr>
       </w:r>
     </w:p>
     <w:p>
@@ -6060,40 +6518,438 @@
           <w:szCs w:val="36"/>
           <w:rtl w:val="0"/>
         </w:rPr>
-        <w:t xml:space="preserve">- </w:t>
-      </w:r>
-      <w:r>
+        <w:t xml:space="preserve">- TestEnemyManager</w:t>
+      </w:r>
+    </w:p>
+    <w:p>
+      <w:pPr>
+        <w:ind w:left="0" w:firstLine="0"/>
+        <w:rPr>
+          <w:rFonts w:ascii="Times New Roman" w:cs="Times New Roman" w:eastAsia="Times New Roman" w:hAnsi="Times New Roman"/>
+          <w:sz w:val="32"/>
+          <w:szCs w:val="32"/>
+        </w:rPr>
+      </w:pPr>
+      <w:r>
+        <w:rPr>
+          <w:rFonts w:ascii="Times New Roman" w:cs="Times New Roman" w:eastAsia="Times New Roman" w:hAnsi="Times New Roman"/>
+          <w:sz w:val="32"/>
+          <w:szCs w:val="32"/>
+          <w:rtl w:val="0"/>
+        </w:rPr>
+        <w:t xml:space="preserve">Utilizzo di test JUnit per verificare le seguenti funzionalità:</w:t>
+      </w:r>
+    </w:p>
+    <w:p>
+      <w:pPr>
+        <w:numPr>
+          <w:ilvl w:val="0"/>
+          <w:numId w:val="5"/>
+        </w:numPr>
+        <w:ind w:left="720" w:hanging="360"/>
+        <w:rPr>
+          <w:rFonts w:ascii="Times New Roman" w:cs="Times New Roman" w:eastAsia="Times New Roman" w:hAnsi="Times New Roman"/>
+          <w:sz w:val="32"/>
+          <w:szCs w:val="32"/>
+        </w:rPr>
+      </w:pPr>
+      <w:r>
+        <w:rPr>
+          <w:rFonts w:ascii="Times New Roman" w:cs="Times New Roman" w:eastAsia="Times New Roman" w:hAnsi="Times New Roman"/>
+          <w:sz w:val="32"/>
+          <w:szCs w:val="32"/>
+          <w:rtl w:val="0"/>
+        </w:rPr>
+        <w:t xml:space="preserve">Aggiungere un nemico alla wave.</w:t>
+      </w:r>
+      <w:r>
+        <w:rPr>
+          <w:rtl w:val="0"/>
+        </w:rPr>
+      </w:r>
+    </w:p>
+    <w:p>
+      <w:pPr>
+        <w:numPr>
+          <w:ilvl w:val="0"/>
+          <w:numId w:val="5"/>
+        </w:numPr>
+        <w:ind w:left="720" w:hanging="360"/>
+        <w:rPr>
+          <w:rFonts w:ascii="Times New Roman" w:cs="Times New Roman" w:eastAsia="Times New Roman" w:hAnsi="Times New Roman"/>
+          <w:sz w:val="32"/>
+          <w:szCs w:val="32"/>
+        </w:rPr>
+      </w:pPr>
+      <w:r>
+        <w:rPr>
+          <w:rFonts w:ascii="Times New Roman" w:cs="Times New Roman" w:eastAsia="Times New Roman" w:hAnsi="Times New Roman"/>
+          <w:sz w:val="32"/>
+          <w:szCs w:val="32"/>
+          <w:rtl w:val="0"/>
+        </w:rPr>
+        <w:t xml:space="preserve">Spawning di un nemico ignorando i limiti massimi dei nemici</w:t>
+      </w:r>
+      <w:r>
+        <w:rPr>
+          <w:rtl w:val="0"/>
+        </w:rPr>
+      </w:r>
+    </w:p>
+    <w:p>
+      <w:pPr>
+        <w:numPr>
+          <w:ilvl w:val="0"/>
+          <w:numId w:val="5"/>
+        </w:numPr>
+        <w:ind w:left="720" w:hanging="360"/>
+        <w:rPr>
+          <w:rFonts w:ascii="Times New Roman" w:cs="Times New Roman" w:eastAsia="Times New Roman" w:hAnsi="Times New Roman"/>
+          <w:sz w:val="32"/>
+          <w:szCs w:val="32"/>
+        </w:rPr>
+      </w:pPr>
+      <w:r>
+        <w:rPr>
+          <w:rFonts w:ascii="Times New Roman" w:cs="Times New Roman" w:eastAsia="Times New Roman" w:hAnsi="Times New Roman"/>
+          <w:sz w:val="32"/>
+          <w:szCs w:val="32"/>
+          <w:rtl w:val="0"/>
+        </w:rPr>
+        <w:t xml:space="preserve">Quando si cercano di inseriscono troppi nemici nella wave, questi vengono ignorati</w:t>
+      </w:r>
+    </w:p>
+    <w:p>
+      <w:pPr>
+        <w:rPr>
+          <w:rFonts w:ascii="Times New Roman" w:cs="Times New Roman" w:eastAsia="Times New Roman" w:hAnsi="Times New Roman"/>
+          <w:sz w:val="32"/>
+          <w:szCs w:val="32"/>
+        </w:rPr>
+      </w:pPr>
+      <w:r>
+        <w:rPr>
+          <w:rFonts w:ascii="Times New Roman" w:cs="Times New Roman" w:eastAsia="Times New Roman" w:hAnsi="Times New Roman"/>
+          <w:sz w:val="32"/>
+          <w:szCs w:val="32"/>
+          <w:rtl w:val="0"/>
+        </w:rPr>
+        <w:t xml:space="preserve">Inoltre, è stata utilizzata una classe </w:t>
+      </w:r>
+      <w:r>
+        <w:rPr>
+          <w:rFonts w:ascii="Times New Roman" w:cs="Times New Roman" w:eastAsia="Times New Roman" w:hAnsi="Times New Roman"/>
+          <w:b w:val="1"/>
+          <w:sz w:val="32"/>
+          <w:szCs w:val="32"/>
+          <w:rtl w:val="0"/>
+        </w:rPr>
+        <w:t xml:space="preserve">TestableEnemyManager</w:t>
+      </w:r>
+      <w:r>
+        <w:rPr>
+          <w:rFonts w:ascii="Times New Roman" w:cs="Times New Roman" w:eastAsia="Times New Roman" w:hAnsi="Times New Roman"/>
+          <w:sz w:val="32"/>
+          <w:szCs w:val="32"/>
+          <w:rtl w:val="0"/>
+        </w:rPr>
+        <w:t xml:space="preserve">, con lo scopo di mantenere alcuni metodi protected.</w:t>
+      </w:r>
+    </w:p>
+    <w:p>
+      <w:pPr>
+        <w:rPr>
+          <w:rFonts w:ascii="Times New Roman" w:cs="Times New Roman" w:eastAsia="Times New Roman" w:hAnsi="Times New Roman"/>
+          <w:sz w:val="32"/>
+          <w:szCs w:val="32"/>
+        </w:rPr>
+      </w:pPr>
+      <w:r>
+        <w:rPr>
+          <w:rFonts w:ascii="Times New Roman" w:cs="Times New Roman" w:eastAsia="Times New Roman" w:hAnsi="Times New Roman"/>
+          <w:sz w:val="32"/>
+          <w:szCs w:val="32"/>
+          <w:rtl w:val="0"/>
+        </w:rPr>
+        <w:t xml:space="preserve">- TestEnemyFactory</w:t>
+      </w:r>
+    </w:p>
+    <w:p>
+      <w:pPr>
+        <w:numPr>
+          <w:ilvl w:val="0"/>
+          <w:numId w:val="1"/>
+        </w:numPr>
+        <w:ind w:left="720" w:hanging="360"/>
+        <w:rPr>
+          <w:rFonts w:ascii="Times New Roman" w:cs="Times New Roman" w:eastAsia="Times New Roman" w:hAnsi="Times New Roman"/>
+          <w:sz w:val="32"/>
+          <w:szCs w:val="32"/>
+          <w:u w:val="none"/>
+        </w:rPr>
+      </w:pPr>
+      <w:r>
+        <w:rPr>
+          <w:rFonts w:ascii="Times New Roman" w:cs="Times New Roman" w:eastAsia="Times New Roman" w:hAnsi="Times New Roman"/>
+          <w:sz w:val="32"/>
+          <w:szCs w:val="32"/>
+          <w:rtl w:val="0"/>
+        </w:rPr>
+        <w:t xml:space="preserve">Controlla che la Factory crei i nemici corretti.</w:t>
+      </w:r>
+    </w:p>
+    <w:p>
+      <w:pPr>
+        <w:rPr>
+          <w:rFonts w:ascii="Times New Roman" w:cs="Times New Roman" w:eastAsia="Times New Roman" w:hAnsi="Times New Roman"/>
+          <w:b w:val="1"/>
+          <w:sz w:val="40"/>
+          <w:szCs w:val="40"/>
+        </w:rPr>
+      </w:pPr>
+      <w:r>
+        <w:rPr>
+          <w:rtl w:val="0"/>
+        </w:rPr>
+      </w:r>
+    </w:p>
+    <w:p>
+      <w:pPr>
+        <w:rPr>
+          <w:rFonts w:ascii="Times New Roman" w:cs="Times New Roman" w:eastAsia="Times New Roman" w:hAnsi="Times New Roman"/>
+          <w:b w:val="1"/>
+          <w:sz w:val="40"/>
+          <w:szCs w:val="40"/>
+        </w:rPr>
+      </w:pPr>
+      <w:r>
+        <w:rPr>
+          <w:rtl w:val="0"/>
+        </w:rPr>
+      </w:r>
+    </w:p>
+    <w:p>
+      <w:pPr>
+        <w:rPr>
+          <w:rFonts w:ascii="Times New Roman" w:cs="Times New Roman" w:eastAsia="Times New Roman" w:hAnsi="Times New Roman"/>
+          <w:b w:val="1"/>
+          <w:sz w:val="40"/>
+          <w:szCs w:val="40"/>
+        </w:rPr>
+      </w:pPr>
+      <w:r>
+        <w:rPr>
+          <w:rtl w:val="0"/>
+        </w:rPr>
+      </w:r>
+    </w:p>
+    <w:p>
+      <w:pPr>
+        <w:rPr>
+          <w:rFonts w:ascii="Times New Roman" w:cs="Times New Roman" w:eastAsia="Times New Roman" w:hAnsi="Times New Roman"/>
+          <w:b w:val="1"/>
+          <w:sz w:val="40"/>
+          <w:szCs w:val="40"/>
+        </w:rPr>
+      </w:pPr>
+      <w:r>
+        <w:rPr>
+          <w:rtl w:val="0"/>
+        </w:rPr>
+      </w:r>
+    </w:p>
+    <w:p>
+      <w:pPr>
+        <w:rPr>
+          <w:rFonts w:ascii="Times New Roman" w:cs="Times New Roman" w:eastAsia="Times New Roman" w:hAnsi="Times New Roman"/>
+          <w:b w:val="1"/>
+          <w:sz w:val="40"/>
+          <w:szCs w:val="40"/>
+        </w:rPr>
+      </w:pPr>
+      <w:r>
+        <w:rPr>
+          <w:rFonts w:ascii="Times New Roman" w:cs="Times New Roman" w:eastAsia="Times New Roman" w:hAnsi="Times New Roman"/>
+          <w:b w:val="1"/>
+          <w:sz w:val="40"/>
+          <w:szCs w:val="40"/>
+          <w:rtl w:val="0"/>
+        </w:rPr>
+        <w:t xml:space="preserve">Sezione 2 - </w:t>
+      </w:r>
+    </w:p>
+    <w:p>
+      <w:pPr>
+        <w:rPr>
+          <w:rFonts w:ascii="Times New Roman" w:cs="Times New Roman" w:eastAsia="Times New Roman" w:hAnsi="Times New Roman"/>
+          <w:b w:val="1"/>
+          <w:sz w:val="40"/>
+          <w:szCs w:val="40"/>
+        </w:rPr>
+      </w:pPr>
+      <w:r>
+        <w:rPr>
+          <w:rtl w:val="0"/>
+        </w:rPr>
+      </w:r>
+    </w:p>
+    <w:p>
+      <w:pPr>
+        <w:rPr>
+          <w:rFonts w:ascii="Times New Roman" w:cs="Times New Roman" w:eastAsia="Times New Roman" w:hAnsi="Times New Roman"/>
+          <w:b w:val="1"/>
+          <w:sz w:val="40"/>
+          <w:szCs w:val="40"/>
+        </w:rPr>
+      </w:pPr>
+      <w:r>
+        <w:rPr>
+          <w:rtl w:val="0"/>
+        </w:rPr>
+      </w:r>
+    </w:p>
+    <w:p>
+      <w:pPr>
+        <w:rPr>
+          <w:rFonts w:ascii="Times New Roman" w:cs="Times New Roman" w:eastAsia="Times New Roman" w:hAnsi="Times New Roman"/>
+          <w:b w:val="1"/>
+          <w:sz w:val="40"/>
+          <w:szCs w:val="40"/>
+        </w:rPr>
+      </w:pPr>
+      <w:r>
+        <w:rPr>
+          <w:rtl w:val="0"/>
+        </w:rPr>
+      </w:r>
+    </w:p>
+    <w:p>
+      <w:pPr>
+        <w:rPr>
+          <w:rFonts w:ascii="Times New Roman" w:cs="Times New Roman" w:eastAsia="Times New Roman" w:hAnsi="Times New Roman"/>
+          <w:sz w:val="40"/>
+          <w:szCs w:val="40"/>
+        </w:rPr>
+      </w:pPr>
+      <w:r>
+        <w:rPr>
+          <w:rFonts w:ascii="Times New Roman" w:cs="Times New Roman" w:eastAsia="Times New Roman" w:hAnsi="Times New Roman"/>
+          <w:b w:val="1"/>
+          <w:sz w:val="40"/>
+          <w:szCs w:val="40"/>
+          <w:rtl w:val="0"/>
+        </w:rPr>
+        <w:t xml:space="preserve">Sezione 3 </w:t>
+      </w:r>
+      <w:r>
+        <w:rPr>
+          <w:rFonts w:ascii="Times New Roman" w:cs="Times New Roman" w:eastAsia="Times New Roman" w:hAnsi="Times New Roman"/>
+          <w:sz w:val="40"/>
+          <w:szCs w:val="40"/>
+          <w:rtl w:val="0"/>
+        </w:rPr>
+        <w:t xml:space="preserve">-</w:t>
+      </w:r>
+      <w:r>
+        <w:rPr>
+          <w:rFonts w:ascii="Times New Roman" w:cs="Times New Roman" w:eastAsia="Times New Roman" w:hAnsi="Times New Roman"/>
+          <w:b w:val="1"/>
+          <w:sz w:val="40"/>
+          <w:szCs w:val="40"/>
+          <w:rtl w:val="0"/>
+        </w:rPr>
+        <w:t xml:space="preserve"> </w:t>
+      </w:r>
+      <w:r>
+        <w:rPr>
+          <w:rFonts w:ascii="Times New Roman" w:cs="Times New Roman" w:eastAsia="Times New Roman" w:hAnsi="Times New Roman"/>
+          <w:sz w:val="40"/>
+          <w:szCs w:val="40"/>
+          <w:rtl w:val="0"/>
+        </w:rPr>
+        <w:t xml:space="preserve">Sofia Ricupero</w:t>
+      </w:r>
+    </w:p>
+    <w:p>
+      <w:pPr>
+        <w:rPr>
+          <w:rFonts w:ascii="Times New Roman" w:cs="Times New Roman" w:eastAsia="Times New Roman" w:hAnsi="Times New Roman"/>
+          <w:sz w:val="40"/>
+          <w:szCs w:val="40"/>
+        </w:rPr>
+      </w:pPr>
+      <w:r>
+        <w:rPr>
+          <w:rtl w:val="0"/>
+        </w:rPr>
+      </w:r>
+    </w:p>
+    <w:p>
+      <w:pPr>
         <w:rPr>
           <w:rFonts w:ascii="Times New Roman" w:cs="Times New Roman" w:eastAsia="Times New Roman" w:hAnsi="Times New Roman"/>
           <w:sz w:val="36"/>
           <w:szCs w:val="36"/>
-          <w:rtl w:val="0"/>
-        </w:rPr>
-        <w:t xml:space="preserve">TestEnemyManager</w:t>
-      </w:r>
-      <w:r>
-        <w:rPr>
-          <w:rtl w:val="0"/>
-        </w:rPr>
-      </w:r>
-    </w:p>
-    <w:p>
-      <w:pPr>
-        <w:ind w:left="0" w:firstLine="0"/>
-        <w:rPr>
-          <w:rFonts w:ascii="Times New Roman" w:cs="Times New Roman" w:eastAsia="Times New Roman" w:hAnsi="Times New Roman"/>
-          <w:sz w:val="32"/>
-          <w:szCs w:val="32"/>
-        </w:rPr>
-      </w:pPr>
-      <w:r>
-        <w:rPr>
-          <w:rFonts w:ascii="Times New Roman" w:cs="Times New Roman" w:eastAsia="Times New Roman" w:hAnsi="Times New Roman"/>
-          <w:sz w:val="32"/>
-          <w:szCs w:val="32"/>
-          <w:rtl w:val="0"/>
-        </w:rPr>
-        <w:t xml:space="preserve">Utilizzo di test JUnit per verificare le seguenti funzionalità:</w:t>
+        </w:rPr>
+      </w:pPr>
+      <w:r>
+        <w:rPr>
+          <w:rFonts w:ascii="Times New Roman" w:cs="Times New Roman" w:eastAsia="Times New Roman" w:hAnsi="Times New Roman"/>
+          <w:sz w:val="36"/>
+          <w:szCs w:val="36"/>
+          <w:rtl w:val="0"/>
+        </w:rPr>
+        <w:t xml:space="preserve">- TestPlayer</w:t>
+      </w:r>
+    </w:p>
+    <w:p>
+      <w:pPr>
+        <w:rPr>
+          <w:rFonts w:ascii="Times New Roman" w:cs="Times New Roman" w:eastAsia="Times New Roman" w:hAnsi="Times New Roman"/>
+          <w:sz w:val="32"/>
+          <w:szCs w:val="32"/>
+        </w:rPr>
+      </w:pPr>
+      <w:r>
+        <w:rPr>
+          <w:rFonts w:ascii="Times New Roman" w:cs="Times New Roman" w:eastAsia="Times New Roman" w:hAnsi="Times New Roman"/>
+          <w:sz w:val="32"/>
+          <w:szCs w:val="32"/>
+          <w:rtl w:val="0"/>
+        </w:rPr>
+        <w:t xml:space="preserve">I test presenti utilizzano JUnit per verificare le funzionalità principali del modello del giocatore.</w:t>
+      </w:r>
+    </w:p>
+    <w:p>
+      <w:pPr>
+        <w:rPr>
+          <w:rFonts w:ascii="Times New Roman" w:cs="Times New Roman" w:eastAsia="Times New Roman" w:hAnsi="Times New Roman"/>
+          <w:sz w:val="32"/>
+          <w:szCs w:val="32"/>
+        </w:rPr>
+      </w:pPr>
+      <w:r>
+        <w:rPr>
+          <w:rFonts w:ascii="Times New Roman" w:cs="Times New Roman" w:eastAsia="Times New Roman" w:hAnsi="Times New Roman"/>
+          <w:sz w:val="32"/>
+          <w:szCs w:val="32"/>
+          <w:rtl w:val="0"/>
+        </w:rPr>
+        <w:t xml:space="preserve">I test controllano:</w:t>
+      </w:r>
+    </w:p>
+    <w:p>
+      <w:pPr>
+        <w:rPr>
+          <w:rFonts w:ascii="Times New Roman" w:cs="Times New Roman" w:eastAsia="Times New Roman" w:hAnsi="Times New Roman"/>
+          <w:sz w:val="32"/>
+          <w:szCs w:val="32"/>
+        </w:rPr>
+      </w:pPr>
+      <w:r>
+        <w:rPr>
+          <w:rtl w:val="0"/>
+        </w:rPr>
       </w:r>
     </w:p>
     <w:p>
@@ -6101,287 +6957,6 @@
         <w:numPr>
           <w:ilvl w:val="0"/>
           <w:numId w:val="4"/>
-        </w:numPr>
-        <w:ind w:left="720" w:hanging="360"/>
-        <w:rPr>
-          <w:rFonts w:ascii="Times New Roman" w:cs="Times New Roman" w:eastAsia="Times New Roman" w:hAnsi="Times New Roman"/>
-          <w:sz w:val="32"/>
-          <w:szCs w:val="32"/>
-          <w:u w:val="none"/>
-        </w:rPr>
-      </w:pPr>
-      <w:r>
-        <w:rPr>
-          <w:rFonts w:ascii="Times New Roman" w:cs="Times New Roman" w:eastAsia="Times New Roman" w:hAnsi="Times New Roman"/>
-          <w:sz w:val="32"/>
-          <w:szCs w:val="32"/>
-          <w:rtl w:val="0"/>
-        </w:rPr>
-        <w:t xml:space="preserve">Aggiungere un nemico alla wave.</w:t>
-      </w:r>
-    </w:p>
-    <w:p>
-      <w:pPr>
-        <w:numPr>
-          <w:ilvl w:val="0"/>
-          <w:numId w:val="4"/>
-        </w:numPr>
-        <w:ind w:left="720" w:hanging="360"/>
-        <w:rPr>
-          <w:rFonts w:ascii="Times New Roman" w:cs="Times New Roman" w:eastAsia="Times New Roman" w:hAnsi="Times New Roman"/>
-          <w:sz w:val="32"/>
-          <w:szCs w:val="32"/>
-          <w:u w:val="none"/>
-        </w:rPr>
-      </w:pPr>
-      <w:r>
-        <w:rPr>
-          <w:rFonts w:ascii="Times New Roman" w:cs="Times New Roman" w:eastAsia="Times New Roman" w:hAnsi="Times New Roman"/>
-          <w:sz w:val="32"/>
-          <w:szCs w:val="32"/>
-          <w:rtl w:val="0"/>
-        </w:rPr>
-        <w:t xml:space="preserve">Spawning di un nemico ignorando i limiti massimi dei nemici</w:t>
-      </w:r>
-    </w:p>
-    <w:p>
-      <w:pPr>
-        <w:numPr>
-          <w:ilvl w:val="0"/>
-          <w:numId w:val="4"/>
-        </w:numPr>
-        <w:ind w:left="720" w:hanging="360"/>
-        <w:rPr>
-          <w:rFonts w:ascii="Times New Roman" w:cs="Times New Roman" w:eastAsia="Times New Roman" w:hAnsi="Times New Roman"/>
-          <w:sz w:val="32"/>
-          <w:szCs w:val="32"/>
-          <w:u w:val="none"/>
-        </w:rPr>
-      </w:pPr>
-      <w:r>
-        <w:rPr>
-          <w:rFonts w:ascii="Times New Roman" w:cs="Times New Roman" w:eastAsia="Times New Roman" w:hAnsi="Times New Roman"/>
-          <w:sz w:val="32"/>
-          <w:szCs w:val="32"/>
-          <w:rtl w:val="0"/>
-        </w:rPr>
-        <w:t xml:space="preserve">Quando si cercano di inseriscono troppi nemici nella wave, questi vengono ignorati</w:t>
-      </w:r>
-    </w:p>
-    <w:p>
-      <w:pPr>
-        <w:rPr>
-          <w:rFonts w:ascii="Times New Roman" w:cs="Times New Roman" w:eastAsia="Times New Roman" w:hAnsi="Times New Roman"/>
-          <w:sz w:val="32"/>
-          <w:szCs w:val="32"/>
-        </w:rPr>
-      </w:pPr>
-      <w:r>
-        <w:rPr>
-          <w:rFonts w:ascii="Times New Roman" w:cs="Times New Roman" w:eastAsia="Times New Roman" w:hAnsi="Times New Roman"/>
-          <w:sz w:val="32"/>
-          <w:szCs w:val="32"/>
-          <w:rtl w:val="0"/>
-        </w:rPr>
-        <w:t xml:space="preserve">Inoltre, è stata utilizzata una classe </w:t>
-      </w:r>
-      <w:r>
-        <w:rPr>
-          <w:rFonts w:ascii="Times New Roman" w:cs="Times New Roman" w:eastAsia="Times New Roman" w:hAnsi="Times New Roman"/>
-          <w:b w:val="1"/>
-          <w:sz w:val="32"/>
-          <w:szCs w:val="32"/>
-          <w:rtl w:val="0"/>
-        </w:rPr>
-        <w:t xml:space="preserve">TestableEnemyManager</w:t>
-      </w:r>
-      <w:r>
-        <w:rPr>
-          <w:rFonts w:ascii="Times New Roman" w:cs="Times New Roman" w:eastAsia="Times New Roman" w:hAnsi="Times New Roman"/>
-          <w:sz w:val="32"/>
-          <w:szCs w:val="32"/>
-          <w:rtl w:val="0"/>
-        </w:rPr>
-        <w:t xml:space="preserve">,</w:t>
-      </w:r>
-      <w:r>
-        <w:rPr>
-          <w:rFonts w:ascii="Times New Roman" w:cs="Times New Roman" w:eastAsia="Times New Roman" w:hAnsi="Times New Roman"/>
-          <w:sz w:val="32"/>
-          <w:szCs w:val="32"/>
-          <w:rtl w:val="0"/>
-        </w:rPr>
-        <w:t xml:space="preserve"> con lo scopo di mantenere alcuni metodi protected</w:t>
-      </w:r>
-      <w:r>
-        <w:rPr>
-          <w:rFonts w:ascii="Times New Roman" w:cs="Times New Roman" w:eastAsia="Times New Roman" w:hAnsi="Times New Roman"/>
-          <w:sz w:val="32"/>
-          <w:szCs w:val="32"/>
-          <w:rtl w:val="0"/>
-        </w:rPr>
-        <w:t xml:space="preserve">.</w:t>
-      </w:r>
-      <w:r>
-        <w:rPr>
-          <w:rtl w:val="0"/>
-        </w:rPr>
-      </w:r>
-    </w:p>
-    <w:p>
-      <w:pPr>
-        <w:rPr>
-          <w:rFonts w:ascii="Times New Roman" w:cs="Times New Roman" w:eastAsia="Times New Roman" w:hAnsi="Times New Roman"/>
-          <w:b w:val="1"/>
-          <w:sz w:val="40"/>
-          <w:szCs w:val="40"/>
-        </w:rPr>
-      </w:pPr>
-      <w:r>
-        <w:rPr>
-          <w:rFonts w:ascii="Times New Roman" w:cs="Times New Roman" w:eastAsia="Times New Roman" w:hAnsi="Times New Roman"/>
-          <w:b w:val="1"/>
-          <w:sz w:val="40"/>
-          <w:szCs w:val="40"/>
-          <w:rtl w:val="0"/>
-        </w:rPr>
-        <w:t xml:space="preserve">Sezione 2 - </w:t>
-      </w:r>
-    </w:p>
-    <w:p>
-      <w:pPr>
-        <w:rPr>
-          <w:rFonts w:ascii="Times New Roman" w:cs="Times New Roman" w:eastAsia="Times New Roman" w:hAnsi="Times New Roman"/>
-          <w:sz w:val="40"/>
-          <w:szCs w:val="40"/>
-        </w:rPr>
-      </w:pPr>
-      <w:r>
-        <w:rPr>
-          <w:rFonts w:ascii="Times New Roman" w:cs="Times New Roman" w:eastAsia="Times New Roman" w:hAnsi="Times New Roman"/>
-          <w:b w:val="1"/>
-          <w:sz w:val="40"/>
-          <w:szCs w:val="40"/>
-          <w:rtl w:val="0"/>
-        </w:rPr>
-        <w:t xml:space="preserve">Sezione 3 </w:t>
-      </w:r>
-      <w:r>
-        <w:rPr>
-          <w:rFonts w:ascii="Times New Roman" w:cs="Times New Roman" w:eastAsia="Times New Roman" w:hAnsi="Times New Roman"/>
-          <w:sz w:val="40"/>
-          <w:szCs w:val="40"/>
-          <w:rtl w:val="0"/>
-        </w:rPr>
-        <w:t xml:space="preserve">-</w:t>
-      </w:r>
-      <w:r>
-        <w:rPr>
-          <w:rFonts w:ascii="Times New Roman" w:cs="Times New Roman" w:eastAsia="Times New Roman" w:hAnsi="Times New Roman"/>
-          <w:b w:val="1"/>
-          <w:sz w:val="40"/>
-          <w:szCs w:val="40"/>
-          <w:rtl w:val="0"/>
-        </w:rPr>
-        <w:t xml:space="preserve"> </w:t>
-      </w:r>
-      <w:r>
-        <w:rPr>
-          <w:rFonts w:ascii="Times New Roman" w:cs="Times New Roman" w:eastAsia="Times New Roman" w:hAnsi="Times New Roman"/>
-          <w:sz w:val="40"/>
-          <w:szCs w:val="40"/>
-          <w:rtl w:val="0"/>
-        </w:rPr>
-        <w:t xml:space="preserve">Sofia Ricupero</w:t>
-      </w:r>
-    </w:p>
-    <w:p>
-      <w:pPr>
-        <w:rPr>
-          <w:rFonts w:ascii="Times New Roman" w:cs="Times New Roman" w:eastAsia="Times New Roman" w:hAnsi="Times New Roman"/>
-          <w:sz w:val="40"/>
-          <w:szCs w:val="40"/>
-        </w:rPr>
-      </w:pPr>
-      <w:r>
-        <w:rPr>
-          <w:rtl w:val="0"/>
-        </w:rPr>
-      </w:r>
-    </w:p>
-    <w:p>
-      <w:pPr>
-        <w:rPr>
-          <w:rFonts w:ascii="Times New Roman" w:cs="Times New Roman" w:eastAsia="Times New Roman" w:hAnsi="Times New Roman"/>
-          <w:sz w:val="36"/>
-          <w:szCs w:val="36"/>
-        </w:rPr>
-      </w:pPr>
-      <w:r>
-        <w:rPr>
-          <w:rFonts w:ascii="Times New Roman" w:cs="Times New Roman" w:eastAsia="Times New Roman" w:hAnsi="Times New Roman"/>
-          <w:sz w:val="36"/>
-          <w:szCs w:val="36"/>
-          <w:rtl w:val="0"/>
-        </w:rPr>
-        <w:t xml:space="preserve">- TestPlayer</w:t>
-      </w:r>
-    </w:p>
-    <w:p>
-      <w:pPr>
-        <w:rPr>
-          <w:rFonts w:ascii="Times New Roman" w:cs="Times New Roman" w:eastAsia="Times New Roman" w:hAnsi="Times New Roman"/>
-          <w:sz w:val="32"/>
-          <w:szCs w:val="32"/>
-        </w:rPr>
-      </w:pPr>
-      <w:r>
-        <w:rPr>
-          <w:rFonts w:ascii="Times New Roman" w:cs="Times New Roman" w:eastAsia="Times New Roman" w:hAnsi="Times New Roman"/>
-          <w:sz w:val="32"/>
-          <w:szCs w:val="32"/>
-          <w:rtl w:val="0"/>
-        </w:rPr>
-        <w:t xml:space="preserve">I test presenti utilizzano JUnit per verificare le funzionalità principali del modello del giocatore.</w:t>
-      </w:r>
-    </w:p>
-    <w:p>
-      <w:pPr>
-        <w:rPr>
-          <w:rFonts w:ascii="Times New Roman" w:cs="Times New Roman" w:eastAsia="Times New Roman" w:hAnsi="Times New Roman"/>
-          <w:sz w:val="32"/>
-          <w:szCs w:val="32"/>
-        </w:rPr>
-      </w:pPr>
-      <w:r>
-        <w:rPr>
-          <w:rFonts w:ascii="Times New Roman" w:cs="Times New Roman" w:eastAsia="Times New Roman" w:hAnsi="Times New Roman"/>
-          <w:sz w:val="32"/>
-          <w:szCs w:val="32"/>
-          <w:rtl w:val="0"/>
-        </w:rPr>
-        <w:t xml:space="preserve">I test controllano:</w:t>
-      </w:r>
-    </w:p>
-    <w:p>
-      <w:pPr>
-        <w:rPr>
-          <w:rFonts w:ascii="Times New Roman" w:cs="Times New Roman" w:eastAsia="Times New Roman" w:hAnsi="Times New Roman"/>
-          <w:sz w:val="32"/>
-          <w:szCs w:val="32"/>
-        </w:rPr>
-      </w:pPr>
-      <w:r>
-        <w:rPr>
-          <w:rtl w:val="0"/>
-        </w:rPr>
-      </w:r>
-    </w:p>
-    <w:p>
-      <w:pPr>
-        <w:numPr>
-          <w:ilvl w:val="0"/>
-          <w:numId w:val="3"/>
         </w:numPr>
         <w:pBdr>
           <w:top w:space="0" w:sz="0" w:val="nil"/>
@@ -6417,7 +6992,7 @@
       <w:pPr>
         <w:numPr>
           <w:ilvl w:val="0"/>
-          <w:numId w:val="3"/>
+          <w:numId w:val="4"/>
         </w:numPr>
         <w:pBdr>
           <w:top w:space="0" w:sz="0" w:val="nil"/>
@@ -6453,7 +7028,7 @@
       <w:pPr>
         <w:numPr>
           <w:ilvl w:val="0"/>
-          <w:numId w:val="3"/>
+          <w:numId w:val="4"/>
         </w:numPr>
         <w:pBdr>
           <w:top w:space="0" w:sz="0" w:val="nil"/>
@@ -6515,25 +7090,16 @@
     </w:p>
     <w:p>
       <w:pPr>
-        <w:rPr>
-          <w:rFonts w:ascii="Times New Roman" w:cs="Times New Roman" w:eastAsia="Times New Roman" w:hAnsi="Times New Roman"/>
-          <w:sz w:val="40"/>
-          <w:szCs w:val="40"/>
-        </w:rPr>
-      </w:pPr>
-      <w:r>
-        <w:rPr>
-          <w:rFonts w:ascii="Times New Roman" w:cs="Times New Roman" w:eastAsia="Times New Roman" w:hAnsi="Times New Roman"/>
-          <w:sz w:val="50"/>
-          <w:szCs w:val="50"/>
+        <w:pStyle w:val="Heading2"/>
+        <w:rPr/>
+      </w:pPr>
+      <w:bookmarkStart w:colFirst="0" w:colLast="0" w:name="_ypa7enulkjjb" w:id="11"/>
+      <w:bookmarkEnd w:id="11"/>
+      <w:r>
+        <w:rPr>
           <w:rtl w:val="0"/>
         </w:rPr>
         <w:t xml:space="preserve">3.2 Note di Sviluppo</w:t>
-      </w:r>
-      <w:r>
-        <w:rPr>
-          <w:rtl w:val="0"/>
-        </w:rPr>
       </w:r>
     </w:p>
     <w:p>
@@ -7164,63 +7730,45 @@
     </w:p>
     <w:p>
       <w:pPr>
-        <w:rPr>
-          <w:rFonts w:ascii="Times New Roman" w:cs="Times New Roman" w:eastAsia="Times New Roman" w:hAnsi="Times New Roman"/>
-          <w:sz w:val="40"/>
-          <w:szCs w:val="40"/>
-        </w:rPr>
-      </w:pPr>
-      <w:r>
-        <w:rPr>
-          <w:rFonts w:ascii="Times New Roman" w:cs="Times New Roman" w:eastAsia="Times New Roman" w:hAnsi="Times New Roman"/>
-          <w:sz w:val="72"/>
-          <w:szCs w:val="72"/>
+        <w:pStyle w:val="Heading1"/>
+        <w:rPr/>
+      </w:pPr>
+      <w:bookmarkStart w:colFirst="0" w:colLast="0" w:name="_lnzg2lpwffl9" w:id="12"/>
+      <w:bookmarkEnd w:id="12"/>
+      <w:r>
+        <w:rPr>
           <w:rtl w:val="0"/>
         </w:rPr>
         <w:t xml:space="preserve">Commenti finali</w:t>
       </w:r>
-      <w:r>
-        <w:rPr>
-          <w:rtl w:val="0"/>
-        </w:rPr>
-      </w:r>
-    </w:p>
-    <w:p>
-      <w:pPr>
-        <w:rPr>
-          <w:rFonts w:ascii="Times New Roman" w:cs="Times New Roman" w:eastAsia="Times New Roman" w:hAnsi="Times New Roman"/>
-          <w:sz w:val="40"/>
-          <w:szCs w:val="40"/>
-        </w:rPr>
-      </w:pPr>
-      <w:r>
-        <w:rPr>
-          <w:rtl w:val="0"/>
-        </w:rPr>
-      </w:r>
-    </w:p>
-    <w:p>
-      <w:pPr>
-        <w:rPr>
-          <w:rFonts w:ascii="Times New Roman" w:cs="Times New Roman" w:eastAsia="Times New Roman" w:hAnsi="Times New Roman"/>
-          <w:sz w:val="40"/>
-          <w:szCs w:val="40"/>
-        </w:rPr>
-      </w:pPr>
-      <w:r>
-        <w:rPr>
-          <w:rFonts w:ascii="Times New Roman" w:cs="Times New Roman" w:eastAsia="Times New Roman" w:hAnsi="Times New Roman"/>
-          <w:sz w:val="50"/>
-          <w:szCs w:val="50"/>
+    </w:p>
+    <w:p>
+      <w:pPr>
+        <w:rPr>
+          <w:rFonts w:ascii="Times New Roman" w:cs="Times New Roman" w:eastAsia="Times New Roman" w:hAnsi="Times New Roman"/>
+          <w:sz w:val="40"/>
+          <w:szCs w:val="40"/>
+        </w:rPr>
+      </w:pPr>
+      <w:r>
+        <w:rPr>
+          <w:rtl w:val="0"/>
+        </w:rPr>
+      </w:r>
+    </w:p>
+    <w:p>
+      <w:pPr>
+        <w:pStyle w:val="Heading2"/>
+        <w:rPr/>
+      </w:pPr>
+      <w:bookmarkStart w:colFirst="0" w:colLast="0" w:name="_d5dwnoh8tx12" w:id="13"/>
+      <w:bookmarkEnd w:id="13"/>
+      <w:r>
+        <w:rPr>
           <w:rtl w:val="0"/>
         </w:rPr>
         <w:t xml:space="preserve">4.1 Autovalutazione e lavori futuri</w:t>
       </w:r>
-      <w:r>
-        <w:rPr>
-          <w:rtl w:val="0"/>
-        </w:rPr>
-      </w:r>
     </w:p>
     <w:p>
       <w:pPr>
@@ -7298,53 +7846,63 @@
           <w:szCs w:val="32"/>
           <w:rtl w:val="0"/>
         </w:rPr>
-        <w:t xml:space="preserve">EnemyManagerImpl:</w:t>
-      </w:r>
-      <w:r>
-        <w:rPr>
-          <w:rFonts w:ascii="Times New Roman" w:cs="Times New Roman" w:eastAsia="Times New Roman" w:hAnsi="Times New Roman"/>
+        <w:t xml:space="preserve">EnemyManagerImpl: </w:t>
+      </w:r>
+    </w:p>
+    <w:p>
+      <w:pPr>
+        <w:rPr>
+          <w:rFonts w:ascii="Times New Roman" w:cs="Times New Roman" w:eastAsia="Times New Roman" w:hAnsi="Times New Roman"/>
+          <w:sz w:val="32"/>
+          <w:szCs w:val="32"/>
+        </w:rPr>
+      </w:pPr>
+      <w:r>
+        <w:rPr>
+          <w:rFonts w:ascii="Times New Roman" w:cs="Times New Roman" w:eastAsia="Times New Roman" w:hAnsi="Times New Roman"/>
+          <w:sz w:val="32"/>
+          <w:szCs w:val="32"/>
+          <w:rtl w:val="0"/>
+        </w:rPr>
+        <w:t xml:space="preserve">La classe è generalmente ben strutturata e dotata di un’efficace implementazione del pattern </w:t>
+      </w:r>
+      <w:r>
+        <w:rPr>
+          <w:rFonts w:ascii="Times New Roman" w:cs="Times New Roman" w:eastAsia="Times New Roman" w:hAnsi="Times New Roman"/>
+          <w:b w:val="1"/>
+          <w:sz w:val="32"/>
+          <w:szCs w:val="32"/>
+          <w:rtl w:val="0"/>
+        </w:rPr>
+        <w:t xml:space="preserve">Observer</w:t>
+      </w:r>
+      <w:r>
+        <w:rPr>
+          <w:rFonts w:ascii="Times New Roman" w:cs="Times New Roman" w:eastAsia="Times New Roman" w:hAnsi="Times New Roman"/>
+          <w:sz w:val="32"/>
+          <w:szCs w:val="32"/>
+          <w:rtl w:val="0"/>
+        </w:rPr>
+        <w:t xml:space="preserve">,</w:t>
+      </w:r>
+      <w:r>
+        <w:rPr>
+          <w:rFonts w:ascii="Times New Roman" w:cs="Times New Roman" w:eastAsia="Times New Roman" w:hAnsi="Times New Roman"/>
+          <w:b w:val="1"/>
           <w:sz w:val="32"/>
           <w:szCs w:val="32"/>
           <w:rtl w:val="0"/>
         </w:rPr>
         <w:t xml:space="preserve"> </w:t>
       </w:r>
-    </w:p>
-    <w:p>
-      <w:pPr>
-        <w:rPr>
-          <w:rFonts w:ascii="Times New Roman" w:cs="Times New Roman" w:eastAsia="Times New Roman" w:hAnsi="Times New Roman"/>
-          <w:sz w:val="32"/>
-          <w:szCs w:val="32"/>
-        </w:rPr>
-      </w:pPr>
-      <w:r>
-        <w:rPr>
-          <w:rFonts w:ascii="Times New Roman" w:cs="Times New Roman" w:eastAsia="Times New Roman" w:hAnsi="Times New Roman"/>
-          <w:sz w:val="32"/>
-          <w:szCs w:val="32"/>
-          <w:rtl w:val="0"/>
-        </w:rPr>
-        <w:t xml:space="preserve">Inizialmente la classe era semplice, elegante e presenta delle implementazioni del pattern </w:t>
-      </w:r>
-      <w:r>
-        <w:rPr>
-          <w:rFonts w:ascii="Times New Roman" w:cs="Times New Roman" w:eastAsia="Times New Roman" w:hAnsi="Times New Roman"/>
-          <w:b w:val="1"/>
-          <w:sz w:val="32"/>
-          <w:szCs w:val="32"/>
-          <w:rtl w:val="0"/>
-        </w:rPr>
-        <w:t xml:space="preserve">Observer </w:t>
-      </w:r>
-      <w:r>
-        <w:rPr>
-          <w:rFonts w:ascii="Times New Roman" w:cs="Times New Roman" w:eastAsia="Times New Roman" w:hAnsi="Times New Roman"/>
-          <w:sz w:val="32"/>
-          <w:szCs w:val="32"/>
-          <w:rtl w:val="0"/>
-        </w:rPr>
-        <w:t xml:space="preserve">finché non è stato aggiunto il </w:t>
+      <w:r>
+        <w:rPr>
+          <w:rFonts w:ascii="Times New Roman" w:cs="Times New Roman" w:eastAsia="Times New Roman" w:hAnsi="Times New Roman"/>
+          <w:sz w:val="32"/>
+          <w:szCs w:val="32"/>
+          <w:rtl w:val="0"/>
+        </w:rPr>
+        <w:t xml:space="preserve">questo finché non è stato aggiunto il </w:t>
       </w:r>
       <w:hyperlink r:id="rId19">
         <w:r>
@@ -7377,26 +7935,26 @@
           <w:szCs w:val="32"/>
           <w:rtl w:val="0"/>
         </w:rPr>
-        <w:t xml:space="preserve">che gestisce quando e quali nemici spawnano, nonostante l’uso della </w:t>
-      </w:r>
-      <w:r>
-        <w:rPr>
-          <w:rFonts w:ascii="Times New Roman" w:cs="Times New Roman" w:eastAsia="Times New Roman" w:hAnsi="Times New Roman"/>
-          <w:b w:val="1"/>
-          <w:sz w:val="32"/>
-          <w:szCs w:val="32"/>
-          <w:rtl w:val="0"/>
-        </w:rPr>
-        <w:t xml:space="preserve">Factory </w:t>
-      </w:r>
-      <w:r>
-        <w:rPr>
-          <w:rFonts w:ascii="Times New Roman" w:cs="Times New Roman" w:eastAsia="Times New Roman" w:hAnsi="Times New Roman"/>
-          <w:sz w:val="32"/>
-          <w:szCs w:val="32"/>
-          <w:rtl w:val="0"/>
-        </w:rPr>
-        <w:t xml:space="preserve">e </w:t>
+        <w:t xml:space="preserve">che si occupa della logica di spawn, determinando il momento e il tipo di nemici da generare, nonostante l’uso della </w:t>
+      </w:r>
+      <w:r>
+        <w:rPr>
+          <w:rFonts w:ascii="Times New Roman" w:cs="Times New Roman" w:eastAsia="Times New Roman" w:hAnsi="Times New Roman"/>
+          <w:b w:val="1"/>
+          <w:sz w:val="32"/>
+          <w:szCs w:val="32"/>
+          <w:rtl w:val="0"/>
+        </w:rPr>
+        <w:t xml:space="preserve">Factory,</w:t>
+      </w:r>
+      <w:r>
+        <w:rPr>
+          <w:rFonts w:ascii="Times New Roman" w:cs="Times New Roman" w:eastAsia="Times New Roman" w:hAnsi="Times New Roman"/>
+          <w:sz w:val="32"/>
+          <w:szCs w:val="32"/>
+          <w:rtl w:val="0"/>
+        </w:rPr>
+        <w:t xml:space="preserve"> </w:t>
       </w:r>
       <w:r>
         <w:rPr>
@@ -7415,66 +7973,57 @@
           <w:szCs w:val="32"/>
           <w:rtl w:val="0"/>
         </w:rPr>
-        <w:t xml:space="preserve">possa aiutare, è necessario cambiare drasticamente questo metodo che per quanto funzionante, non è adatto allo standard che vorrei per il codice.</w:t>
-      </w:r>
-    </w:p>
-    <w:p>
-      <w:pPr>
-        <w:rPr>
-          <w:rFonts w:ascii="Times New Roman" w:cs="Times New Roman" w:eastAsia="Times New Roman" w:hAnsi="Times New Roman"/>
-          <w:sz w:val="32"/>
-          <w:szCs w:val="32"/>
-        </w:rPr>
-      </w:pPr>
-      <w:r>
-        <w:rPr>
-          <w:rtl w:val="0"/>
-        </w:rPr>
-      </w:r>
-    </w:p>
-    <w:p>
-      <w:pPr>
-        <w:rPr>
-          <w:rFonts w:ascii="Times New Roman" w:cs="Times New Roman" w:eastAsia="Times New Roman" w:hAnsi="Times New Roman"/>
-          <w:sz w:val="32"/>
-          <w:szCs w:val="32"/>
-        </w:rPr>
-      </w:pPr>
-      <w:r>
-        <w:rPr>
-          <w:rFonts w:ascii="Times New Roman" w:cs="Times New Roman" w:eastAsia="Times New Roman" w:hAnsi="Times New Roman"/>
-          <w:sz w:val="32"/>
-          <w:szCs w:val="32"/>
-          <w:rtl w:val="0"/>
-        </w:rPr>
-        <w:t xml:space="preserve">AudioManagerImpl:</w:t>
-      </w:r>
-      <w:r>
-        <w:rPr>
-          <w:rFonts w:ascii="Times New Roman" w:cs="Times New Roman" w:eastAsia="Times New Roman" w:hAnsi="Times New Roman"/>
-          <w:sz w:val="32"/>
-          <w:szCs w:val="32"/>
-          <w:rtl w:val="0"/>
-        </w:rPr>
-        <w:t xml:space="preserve"> </w:t>
-      </w:r>
-    </w:p>
-    <w:p>
-      <w:pPr>
-        <w:rPr>
-          <w:rFonts w:ascii="Times New Roman" w:cs="Times New Roman" w:eastAsia="Times New Roman" w:hAnsi="Times New Roman"/>
-          <w:sz w:val="32"/>
-          <w:szCs w:val="32"/>
-        </w:rPr>
-      </w:pPr>
-      <w:r>
-        <w:rPr>
-          <w:rFonts w:ascii="Times New Roman" w:cs="Times New Roman" w:eastAsia="Times New Roman" w:hAnsi="Times New Roman"/>
-          <w:sz w:val="32"/>
-          <w:szCs w:val="32"/>
-          <w:rtl w:val="0"/>
-        </w:rPr>
-        <w:t xml:space="preserve">Anch’essa è semplice e funzionale, però è molto limitata per la gestione dell’audio, per esempio, si possono utilizzare solo file audio </w:t>
+        <w:t xml:space="preserve">possa aiutare, è necessario cambiare drasticamente questo metodo che, per quanto funzionante, non è adatto allo standard che vorrei per il codice.</w:t>
+      </w:r>
+    </w:p>
+    <w:p>
+      <w:pPr>
+        <w:rPr>
+          <w:rFonts w:ascii="Times New Roman" w:cs="Times New Roman" w:eastAsia="Times New Roman" w:hAnsi="Times New Roman"/>
+          <w:sz w:val="32"/>
+          <w:szCs w:val="32"/>
+        </w:rPr>
+      </w:pPr>
+      <w:r>
+        <w:rPr>
+          <w:rtl w:val="0"/>
+        </w:rPr>
+      </w:r>
+    </w:p>
+    <w:p>
+      <w:pPr>
+        <w:rPr>
+          <w:rFonts w:ascii="Times New Roman" w:cs="Times New Roman" w:eastAsia="Times New Roman" w:hAnsi="Times New Roman"/>
+          <w:sz w:val="32"/>
+          <w:szCs w:val="32"/>
+        </w:rPr>
+      </w:pPr>
+      <w:r>
+        <w:rPr>
+          <w:rFonts w:ascii="Times New Roman" w:cs="Times New Roman" w:eastAsia="Times New Roman" w:hAnsi="Times New Roman"/>
+          <w:sz w:val="32"/>
+          <w:szCs w:val="32"/>
+          <w:rtl w:val="0"/>
+        </w:rPr>
+        <w:t xml:space="preserve">AudioManagerImpl: </w:t>
+      </w:r>
+    </w:p>
+    <w:p>
+      <w:pPr>
+        <w:rPr>
+          <w:rFonts w:ascii="Times New Roman" w:cs="Times New Roman" w:eastAsia="Times New Roman" w:hAnsi="Times New Roman"/>
+          <w:sz w:val="32"/>
+          <w:szCs w:val="32"/>
+        </w:rPr>
+      </w:pPr>
+      <w:r>
+        <w:rPr>
+          <w:rFonts w:ascii="Times New Roman" w:cs="Times New Roman" w:eastAsia="Times New Roman" w:hAnsi="Times New Roman"/>
+          <w:sz w:val="32"/>
+          <w:szCs w:val="32"/>
+          <w:rtl w:val="0"/>
+        </w:rPr>
+        <w:t xml:space="preserve">Questa classe è semplice e funzionale, però è molto limitata per la gestione dell’audio, per esempio, si possono utilizzare solo file audio </w:t>
       </w:r>
       <w:r>
         <w:rPr>
@@ -7562,17 +8111,7 @@
           <w:szCs w:val="32"/>
           <w:rtl w:val="0"/>
         </w:rPr>
-        <w:t xml:space="preserve">AudioIndex</w:t>
-      </w:r>
-      <w:r>
-        <w:rPr>
-          <w:rFonts w:ascii="Times New Roman" w:cs="Times New Roman" w:eastAsia="Times New Roman" w:hAnsi="Times New Roman"/>
-          <w:b w:val="1"/>
-          <w:sz w:val="32"/>
-          <w:szCs w:val="32"/>
-          <w:rtl w:val="0"/>
-        </w:rPr>
-        <w:t xml:space="preserve"> </w:t>
+        <w:t xml:space="preserve">AudioIndex </w:t>
       </w:r>
       <w:r>
         <w:rPr>
@@ -7686,19 +8225,18 @@
       <w:pPr>
         <w:rPr>
           <w:rFonts w:ascii="Times New Roman" w:cs="Times New Roman" w:eastAsia="Times New Roman" w:hAnsi="Times New Roman"/>
-          <w:b w:val="1"/>
-          <w:sz w:val="32"/>
-          <w:szCs w:val="32"/>
-        </w:rPr>
-      </w:pPr>
-      <w:r>
-        <w:rPr>
-          <w:rFonts w:ascii="Times New Roman" w:cs="Times New Roman" w:eastAsia="Times New Roman" w:hAnsi="Times New Roman"/>
-          <w:sz w:val="32"/>
-          <w:szCs w:val="32"/>
-          <w:rtl w:val="0"/>
-        </w:rPr>
-        <w:t xml:space="preserve">Una pratica negativa che ho notato è l’implementazione di </w:t>
+          <w:sz w:val="32"/>
+          <w:szCs w:val="32"/>
+        </w:rPr>
+      </w:pPr>
+      <w:r>
+        <w:rPr>
+          <w:rFonts w:ascii="Times New Roman" w:cs="Times New Roman" w:eastAsia="Times New Roman" w:hAnsi="Times New Roman"/>
+          <w:sz w:val="32"/>
+          <w:szCs w:val="32"/>
+          <w:rtl w:val="0"/>
+        </w:rPr>
+        <w:t xml:space="preserve">Una pratica negativa che ho praticato inizialmente è l’implementazione di </w:t>
       </w:r>
       <w:r>
         <w:rPr>
@@ -7710,15 +8248,6 @@
         </w:rPr>
         <w:t xml:space="preserve">Pattern </w:t>
       </w:r>
-    </w:p>
-    <w:p>
-      <w:pPr>
-        <w:rPr>
-          <w:rFonts w:ascii="Times New Roman" w:cs="Times New Roman" w:eastAsia="Times New Roman" w:hAnsi="Times New Roman"/>
-          <w:sz w:val="32"/>
-          <w:szCs w:val="32"/>
-        </w:rPr>
-      </w:pPr>
       <w:r>
         <w:rPr>
           <w:rFonts w:ascii="Times New Roman" w:cs="Times New Roman" w:eastAsia="Times New Roman" w:hAnsi="Times New Roman"/>
@@ -7764,108 +8293,65 @@
           <w:szCs w:val="32"/>
           <w:rtl w:val="0"/>
         </w:rPr>
-        <w:t xml:space="preserve">in sé e non come soluzione di un problema.</w:t>
-      </w:r>
-    </w:p>
-    <w:p>
-      <w:pPr>
-        <w:rPr>
-          <w:rFonts w:ascii="Times New Roman" w:cs="Times New Roman" w:eastAsia="Times New Roman" w:hAnsi="Times New Roman"/>
-          <w:sz w:val="32"/>
-          <w:szCs w:val="32"/>
-        </w:rPr>
-      </w:pPr>
-      <w:r>
-        <w:rPr>
-          <w:rtl w:val="0"/>
-        </w:rPr>
-      </w:r>
-    </w:p>
-    <w:p>
-      <w:pPr>
-        <w:rPr>
-          <w:rFonts w:ascii="Times New Roman" w:cs="Times New Roman" w:eastAsia="Times New Roman" w:hAnsi="Times New Roman"/>
-          <w:sz w:val="32"/>
-          <w:szCs w:val="32"/>
-        </w:rPr>
-      </w:pPr>
-      <w:r>
-        <w:rPr>
-          <w:rFonts w:ascii="Times New Roman" w:cs="Times New Roman" w:eastAsia="Times New Roman" w:hAnsi="Times New Roman"/>
-          <w:sz w:val="32"/>
-          <w:szCs w:val="32"/>
-          <w:rtl w:val="0"/>
-        </w:rPr>
-        <w:t xml:space="preserve">Il progetto può essere un buon inizio per un progettista, sono presenti alcuni pattern e le dipendenze come SpotBugs e CheckStyle migliorano il codice e soprattutto instaurano buone abitudini.</w:t>
-      </w:r>
-    </w:p>
-    <w:p>
-      <w:pPr>
-        <w:rPr>
-          <w:rFonts w:ascii="Times New Roman" w:cs="Times New Roman" w:eastAsia="Times New Roman" w:hAnsi="Times New Roman"/>
-          <w:sz w:val="32"/>
-          <w:szCs w:val="32"/>
-        </w:rPr>
-      </w:pPr>
-      <w:r>
-        <w:rPr>
-          <w:rFonts w:ascii="Times New Roman" w:cs="Times New Roman" w:eastAsia="Times New Roman" w:hAnsi="Times New Roman"/>
-          <w:sz w:val="32"/>
-          <w:szCs w:val="32"/>
-          <w:rtl w:val="0"/>
-        </w:rPr>
-        <w:t xml:space="preserve">Per poterlo sviluppare ulteriormente, secondo me sarebbe necessario un po’ di refactoring (quando non lo è), prendendo come esempio principale </w:t>
-      </w:r>
-      <w:r>
-        <w:rPr>
-          <w:rFonts w:ascii="Times New Roman" w:cs="Times New Roman" w:eastAsia="Times New Roman" w:hAnsi="Times New Roman"/>
-          <w:sz w:val="32"/>
-          <w:szCs w:val="32"/>
-          <w:rtl w:val="0"/>
-        </w:rPr>
-        <w:t xml:space="preserve">EnemyManagerImpl.</w:t>
-      </w:r>
-      <w:r>
-        <w:rPr>
-          <w:rtl w:val="0"/>
-        </w:rPr>
-      </w:r>
-    </w:p>
-    <w:p>
-      <w:pPr>
-        <w:rPr>
-          <w:rFonts w:ascii="Times New Roman" w:cs="Times New Roman" w:eastAsia="Times New Roman" w:hAnsi="Times New Roman"/>
-          <w:sz w:val="32"/>
-          <w:szCs w:val="32"/>
-        </w:rPr>
-      </w:pPr>
-      <w:r>
-        <w:rPr>
-          <w:rtl w:val="0"/>
-        </w:rPr>
-      </w:r>
-    </w:p>
-    <w:p>
-      <w:pPr>
-        <w:rPr>
-          <w:rFonts w:ascii="Times New Roman" w:cs="Times New Roman" w:eastAsia="Times New Roman" w:hAnsi="Times New Roman"/>
-          <w:sz w:val="32"/>
-          <w:szCs w:val="32"/>
-        </w:rPr>
-      </w:pPr>
-      <w:r>
-        <w:rPr>
-          <w:rtl w:val="0"/>
-        </w:rPr>
-      </w:r>
-    </w:p>
-    <w:p>
-      <w:pPr>
-        <w:rPr>
-          <w:rFonts w:ascii="Times New Roman" w:cs="Times New Roman" w:eastAsia="Times New Roman" w:hAnsi="Times New Roman"/>
-          <w:b w:val="1"/>
-          <w:sz w:val="40"/>
-          <w:szCs w:val="40"/>
+        <w:t xml:space="preserve">in sé e non come soluzione di un problema ignorandone l’intento.</w:t>
+      </w:r>
+    </w:p>
+    <w:p>
+      <w:pPr>
+        <w:rPr>
+          <w:rFonts w:ascii="Times New Roman" w:cs="Times New Roman" w:eastAsia="Times New Roman" w:hAnsi="Times New Roman"/>
+          <w:sz w:val="32"/>
+          <w:szCs w:val="32"/>
+        </w:rPr>
+      </w:pPr>
+      <w:r>
+        <w:rPr>
+          <w:rtl w:val="0"/>
+        </w:rPr>
+      </w:r>
+    </w:p>
+    <w:p>
+      <w:pPr>
+        <w:rPr>
+          <w:rFonts w:ascii="Times New Roman" w:cs="Times New Roman" w:eastAsia="Times New Roman" w:hAnsi="Times New Roman"/>
+          <w:sz w:val="32"/>
+          <w:szCs w:val="32"/>
+        </w:rPr>
+      </w:pPr>
+      <w:r>
+        <w:rPr>
+          <w:rFonts w:ascii="Times New Roman" w:cs="Times New Roman" w:eastAsia="Times New Roman" w:hAnsi="Times New Roman"/>
+          <w:sz w:val="32"/>
+          <w:szCs w:val="32"/>
+          <w:rtl w:val="0"/>
+        </w:rPr>
+        <w:t xml:space="preserve">Il progetto può essere un buon inizio per un progettista, sono presenti alcuni pattern e dipendenze (es. SpotBugs, CheckStyle) che migliorano il codice e instaurano buone abitudini.</w:t>
+      </w:r>
+    </w:p>
+    <w:p>
+      <w:pPr>
+        <w:rPr>
+          <w:rFonts w:ascii="Times New Roman" w:cs="Times New Roman" w:eastAsia="Times New Roman" w:hAnsi="Times New Roman"/>
+          <w:sz w:val="32"/>
+          <w:szCs w:val="32"/>
+        </w:rPr>
+      </w:pPr>
+      <w:r>
+        <w:rPr>
+          <w:rFonts w:ascii="Times New Roman" w:cs="Times New Roman" w:eastAsia="Times New Roman" w:hAnsi="Times New Roman"/>
+          <w:sz w:val="32"/>
+          <w:szCs w:val="32"/>
+          <w:rtl w:val="0"/>
+        </w:rPr>
+        <w:t xml:space="preserve">Per poterlo sviluppare ulteriormente, secondo me sarebbe necessario un po’ di refactoring (quando non lo è), prendendo come esempio principale EnemyManagerImpl.</w:t>
+      </w:r>
+    </w:p>
+    <w:p>
+      <w:pPr>
+        <w:rPr>
+          <w:rFonts w:ascii="Times New Roman" w:cs="Times New Roman" w:eastAsia="Times New Roman" w:hAnsi="Times New Roman"/>
+          <w:sz w:val="32"/>
+          <w:szCs w:val="32"/>
         </w:rPr>
       </w:pPr>
       <w:r>
@@ -7913,9 +8399,8 @@
       <w:pPr>
         <w:rPr>
           <w:rFonts w:ascii="Times New Roman" w:cs="Times New Roman" w:eastAsia="Times New Roman" w:hAnsi="Times New Roman"/>
-          <w:b w:val="1"/>
-          <w:sz w:val="40"/>
-          <w:szCs w:val="40"/>
+          <w:sz w:val="32"/>
+          <w:szCs w:val="32"/>
         </w:rPr>
       </w:pPr>
       <w:r>
@@ -7927,6 +8412,142 @@
           <w:rtl w:val="0"/>
         </w:rPr>
         <w:t xml:space="preserve">Sezione 3 - </w:t>
+      </w:r>
+      <w:r>
+        <w:rPr>
+          <w:rtl w:val="0"/>
+        </w:rPr>
+      </w:r>
+    </w:p>
+    <w:p>
+      <w:pPr>
+        <w:rPr>
+          <w:rFonts w:ascii="Times New Roman" w:cs="Times New Roman" w:eastAsia="Times New Roman" w:hAnsi="Times New Roman"/>
+          <w:sz w:val="32"/>
+          <w:szCs w:val="32"/>
+        </w:rPr>
+      </w:pPr>
+      <w:r>
+        <w:rPr>
+          <w:rtl w:val="0"/>
+        </w:rPr>
+      </w:r>
+    </w:p>
+    <w:p>
+      <w:pPr>
+        <w:pStyle w:val="Heading2"/>
+        <w:rPr/>
+      </w:pPr>
+      <w:bookmarkStart w:colFirst="0" w:colLast="0" w:name="_v5xxrg7mtz9h" w:id="14"/>
+      <w:bookmarkEnd w:id="14"/>
+      <w:r>
+        <w:rPr>
+          <w:rtl w:val="0"/>
+        </w:rPr>
+        <w:t xml:space="preserve">4.2 Difficoltà incontrate e commenti per i docenti</w:t>
+      </w:r>
+    </w:p>
+    <w:p>
+      <w:pPr>
+        <w:rPr>
+          <w:rFonts w:ascii="Times New Roman" w:cs="Times New Roman" w:eastAsia="Times New Roman" w:hAnsi="Times New Roman"/>
+          <w:sz w:val="40"/>
+          <w:szCs w:val="40"/>
+        </w:rPr>
+      </w:pPr>
+      <w:r>
+        <w:rPr>
+          <w:rtl w:val="0"/>
+        </w:rPr>
+      </w:r>
+    </w:p>
+    <w:p>
+      <w:pPr>
+        <w:rPr>
+          <w:rFonts w:ascii="Times New Roman" w:cs="Times New Roman" w:eastAsia="Times New Roman" w:hAnsi="Times New Roman"/>
+          <w:sz w:val="32"/>
+          <w:szCs w:val="32"/>
+        </w:rPr>
+      </w:pPr>
+      <w:r>
+        <w:rPr>
+          <w:rFonts w:ascii="Times New Roman" w:cs="Times New Roman" w:eastAsia="Times New Roman" w:hAnsi="Times New Roman"/>
+          <w:sz w:val="32"/>
+          <w:szCs w:val="32"/>
+          <w:rtl w:val="0"/>
+        </w:rPr>
+        <w:t xml:space="preserve">Le difficoltà principali che abbiamo incontrato nel progetto sono legate per lo più al lavoro di gruppo, è capitato che, a causa di disorganizzazione e poca comunicazione iniziale nel gruppo, non si è fatto quasi nulla per mesi in contrasto ad alcuni giorni o settimane in cui è stata fatta una quantità elevata di lavoro.</w:t>
+      </w:r>
+    </w:p>
+    <w:p>
+      <w:pPr>
+        <w:rPr>
+          <w:rFonts w:ascii="Times New Roman" w:cs="Times New Roman" w:eastAsia="Times New Roman" w:hAnsi="Times New Roman"/>
+          <w:sz w:val="32"/>
+          <w:szCs w:val="32"/>
+        </w:rPr>
+      </w:pPr>
+      <w:r>
+        <w:rPr>
+          <w:rtl w:val="0"/>
+        </w:rPr>
+      </w:r>
+    </w:p>
+    <w:p>
+      <w:pPr>
+        <w:rPr>
+          <w:rFonts w:ascii="Times New Roman" w:cs="Times New Roman" w:eastAsia="Times New Roman" w:hAnsi="Times New Roman"/>
+          <w:sz w:val="32"/>
+          <w:szCs w:val="32"/>
+        </w:rPr>
+      </w:pPr>
+      <w:r>
+        <w:rPr>
+          <w:rFonts w:ascii="Times New Roman" w:cs="Times New Roman" w:eastAsia="Times New Roman" w:hAnsi="Times New Roman"/>
+          <w:sz w:val="32"/>
+          <w:szCs w:val="32"/>
+          <w:rtl w:val="0"/>
+        </w:rPr>
+        <w:t xml:space="preserve">Il corso in sè era ben strutturato, a patto di rimanere in pari, non dava l’impressione di essere particolarmente complesso e contribuiva a sviluppare buone abitudini nello scrivere codice.</w:t>
+      </w:r>
+    </w:p>
+    <w:p>
+      <w:pPr>
+        <w:rPr>
+          <w:rFonts w:ascii="Times New Roman" w:cs="Times New Roman" w:eastAsia="Times New Roman" w:hAnsi="Times New Roman"/>
+          <w:b w:val="1"/>
+          <w:sz w:val="40"/>
+          <w:szCs w:val="40"/>
+        </w:rPr>
+      </w:pPr>
+      <w:r>
+        <w:rPr>
+          <w:rFonts w:ascii="Times New Roman" w:cs="Times New Roman" w:eastAsia="Times New Roman" w:hAnsi="Times New Roman"/>
+          <w:sz w:val="32"/>
+          <w:szCs w:val="32"/>
+          <w:rtl w:val="0"/>
+        </w:rPr>
+        <w:t xml:space="preserve">Per questo non risultano evidenti modifiche necessarie.</w:t>
+      </w:r>
+      <w:r>
+        <w:rPr>
+          <w:rtl w:val="0"/>
+        </w:rPr>
+      </w:r>
+    </w:p>
+    <w:p>
+      <w:pPr>
+        <w:rPr>
+          <w:rFonts w:ascii="Times New Roman" w:cs="Times New Roman" w:eastAsia="Times New Roman" w:hAnsi="Times New Roman"/>
+          <w:b w:val="1"/>
+          <w:sz w:val="40"/>
+          <w:szCs w:val="40"/>
+        </w:rPr>
+      </w:pPr>
+      <w:r>
+        <w:rPr>
+          <w:rtl w:val="0"/>
+        </w:rPr>
       </w:r>
     </w:p>
     <w:p>
@@ -7983,17 +8604,13 @@
     </w:p>
     <w:p>
       <w:pPr>
-        <w:rPr>
-          <w:rFonts w:ascii="Times New Roman" w:cs="Times New Roman" w:eastAsia="Times New Roman" w:hAnsi="Times New Roman"/>
-          <w:sz w:val="72"/>
-          <w:szCs w:val="72"/>
-        </w:rPr>
-      </w:pPr>
-      <w:r>
-        <w:rPr>
-          <w:rFonts w:ascii="Times New Roman" w:cs="Times New Roman" w:eastAsia="Times New Roman" w:hAnsi="Times New Roman"/>
-          <w:sz w:val="72"/>
-          <w:szCs w:val="72"/>
+        <w:pStyle w:val="Heading1"/>
+        <w:rPr/>
+      </w:pPr>
+      <w:bookmarkStart w:colFirst="0" w:colLast="0" w:name="_s3qemd89deg" w:id="15"/>
+      <w:bookmarkEnd w:id="15"/>
+      <w:r>
+        <w:rPr>
           <w:rtl w:val="0"/>
         </w:rPr>
         <w:t xml:space="preserve">Guida Utente</w:t>
@@ -8119,7 +8736,8 @@
       </w:r>
     </w:p>
     <w:sectPr>
-      <w:footerReference r:id="rId23" w:type="default"/>
+      <w:headerReference r:id="rId23" w:type="default"/>
+      <w:footerReference r:id="rId24" w:type="default"/>
       <w:pgSz w:h="16834" w:w="11909" w:orient="portrait"/>
       <w:pgMar w:bottom="1440" w:top="1440" w:left="1440" w:right="1440" w:header="720" w:footer="720"/>
       <w:pgNumType w:start="1"/>
@@ -8143,6 +8761,21 @@
 </w:ftr>
 </file>
 
+<file path=word/header1.xml><?xml version="1.0" encoding="utf-8"?>
+<w:hdr xmlns:mc="http://schemas.openxmlformats.org/markup-compatibility/2006" xmlns:o="urn:schemas-microsoft-com:office:office" xmlns:r="http://schemas.openxmlformats.org/officeDocument/2006/relationships" xmlns:m="http://schemas.openxmlformats.org/officeDocument/2006/math" xmlns:v="urn:schemas-microsoft-com:vml" xmlns:wp="http://schemas.openxmlformats.org/drawingml/2006/wordprocessingDrawing" xmlns:w10="urn:schemas-microsoft-com:office:word" xmlns:w="http://schemas.openxmlformats.org/wordprocessingml/2006/main" xmlns:wne="http://schemas.microsoft.com/office/word/2006/wordml" xmlns:sl="http://schemas.openxmlformats.org/schemaLibrary/2006/main" xmlns:a="http://schemas.openxmlformats.org/drawingml/2006/main" xmlns:pic="http://schemas.openxmlformats.org/drawingml/2006/picture" xmlns:c="http://schemas.openxmlformats.org/drawingml/2006/chart" xmlns:lc="http://schemas.openxmlformats.org/drawingml/2006/lockedCanvas" xmlns:dgm="http://schemas.openxmlformats.org/drawingml/2006/diagram" xmlns:wps="http://schemas.microsoft.com/office/word/2010/wordprocessingShape" xmlns:wpg="http://schemas.microsoft.com/office/word/2010/wordprocessingGroup" xmlns:w14="http://schemas.microsoft.com/office/word/2010/wordml" xmlns:w15="http://schemas.microsoft.com/office/word/2012/wordml" xmlns:w16="http://schemas.microsoft.com/office/word/2018/wordml" xmlns:w16cex="http://schemas.microsoft.com/office/word/2018/wordml/cex" xmlns:w16cid="http://schemas.microsoft.com/office/word/2016/wordml/cid" xmlns="http://schemas.microsoft.com/office/tasks/2019/documenttasks" xmlns:cr="http://schemas.microsoft.com/office/comments/2020/reactions">
+  <w:p>
+    <w:pPr>
+      <w:rPr/>
+    </w:pPr>
+    <w:r>
+      <w:rPr>
+        <w:rtl w:val="0"/>
+      </w:rPr>
+    </w:r>
+  </w:p>
+</w:hdr>
+</file>
+
 <file path=word/numbering.xml><?xml version="1.0" encoding="utf-8"?>
 <w:numbering xmlns:mc="http://schemas.openxmlformats.org/markup-compatibility/2006" xmlns:o="urn:schemas-microsoft-com:office:office" xmlns:r="http://schemas.openxmlformats.org/officeDocument/2006/relationships" xmlns:m="http://schemas.openxmlformats.org/officeDocument/2006/math" xmlns:v="urn:schemas-microsoft-com:vml" xmlns:wp="http://schemas.openxmlformats.org/drawingml/2006/wordprocessingDrawing" xmlns:w10="urn:schemas-microsoft-com:office:word" xmlns:w="http://schemas.openxmlformats.org/wordprocessingml/2006/main" xmlns:wne="http://schemas.microsoft.com/office/word/2006/wordml" xmlns:sl="http://schemas.openxmlformats.org/schemaLibrary/2006/main" xmlns:a="http://schemas.openxmlformats.org/drawingml/2006/main" xmlns:pic="http://schemas.openxmlformats.org/drawingml/2006/picture" xmlns:c="http://schemas.openxmlformats.org/drawingml/2006/chart" xmlns:lc="http://schemas.openxmlformats.org/drawingml/2006/lockedCanvas" xmlns:dgm="http://schemas.openxmlformats.org/drawingml/2006/diagram" xmlns:wps="http://schemas.microsoft.com/office/word/2010/wordprocessingShape" xmlns:wpg="http://schemas.microsoft.com/office/word/2010/wordprocessingGroup" xmlns:w14="http://schemas.microsoft.com/office/word/2010/wordml" xmlns:w15="http://schemas.microsoft.com/office/word/2012/wordml" xmlns:w16="http://schemas.microsoft.com/office/word/2018/wordml" xmlns:w16cex="http://schemas.microsoft.com/office/word/2018/wordml/cex" xmlns:w16cid="http://schemas.microsoft.com/office/word/2016/wordml/cid" xmlns="http://schemas.microsoft.com/office/tasks/2019/documenttasks" xmlns:cr="http://schemas.microsoft.com/office/comments/2020/reactions">
   <w:abstractNum w:abstractNumId="1">
@@ -8375,6 +9008,116 @@
         <w:ind w:left="720" w:hanging="360"/>
       </w:pPr>
       <w:rPr>
+        <w:u w:val="none"/>
+      </w:rPr>
+    </w:lvl>
+    <w:lvl w:ilvl="1">
+      <w:start w:val="1"/>
+      <w:numFmt w:val="bullet"/>
+      <w:lvlText w:val="○"/>
+      <w:lvlJc w:val="left"/>
+      <w:pPr>
+        <w:ind w:left="1440" w:hanging="360"/>
+      </w:pPr>
+      <w:rPr>
+        <w:u w:val="none"/>
+      </w:rPr>
+    </w:lvl>
+    <w:lvl w:ilvl="2">
+      <w:start w:val="1"/>
+      <w:numFmt w:val="bullet"/>
+      <w:lvlText w:val="■"/>
+      <w:lvlJc w:val="left"/>
+      <w:pPr>
+        <w:ind w:left="2160" w:hanging="360"/>
+      </w:pPr>
+      <w:rPr>
+        <w:u w:val="none"/>
+      </w:rPr>
+    </w:lvl>
+    <w:lvl w:ilvl="3">
+      <w:start w:val="1"/>
+      <w:numFmt w:val="bullet"/>
+      <w:lvlText w:val="●"/>
+      <w:lvlJc w:val="left"/>
+      <w:pPr>
+        <w:ind w:left="2880" w:hanging="360"/>
+      </w:pPr>
+      <w:rPr>
+        <w:u w:val="none"/>
+      </w:rPr>
+    </w:lvl>
+    <w:lvl w:ilvl="4">
+      <w:start w:val="1"/>
+      <w:numFmt w:val="bullet"/>
+      <w:lvlText w:val="○"/>
+      <w:lvlJc w:val="left"/>
+      <w:pPr>
+        <w:ind w:left="3600" w:hanging="360"/>
+      </w:pPr>
+      <w:rPr>
+        <w:u w:val="none"/>
+      </w:rPr>
+    </w:lvl>
+    <w:lvl w:ilvl="5">
+      <w:start w:val="1"/>
+      <w:numFmt w:val="bullet"/>
+      <w:lvlText w:val="■"/>
+      <w:lvlJc w:val="left"/>
+      <w:pPr>
+        <w:ind w:left="4320" w:hanging="360"/>
+      </w:pPr>
+      <w:rPr>
+        <w:u w:val="none"/>
+      </w:rPr>
+    </w:lvl>
+    <w:lvl w:ilvl="6">
+      <w:start w:val="1"/>
+      <w:numFmt w:val="bullet"/>
+      <w:lvlText w:val="●"/>
+      <w:lvlJc w:val="left"/>
+      <w:pPr>
+        <w:ind w:left="5040" w:hanging="360"/>
+      </w:pPr>
+      <w:rPr>
+        <w:u w:val="none"/>
+      </w:rPr>
+    </w:lvl>
+    <w:lvl w:ilvl="7">
+      <w:start w:val="1"/>
+      <w:numFmt w:val="bullet"/>
+      <w:lvlText w:val="○"/>
+      <w:lvlJc w:val="left"/>
+      <w:pPr>
+        <w:ind w:left="5760" w:hanging="360"/>
+      </w:pPr>
+      <w:rPr>
+        <w:u w:val="none"/>
+      </w:rPr>
+    </w:lvl>
+    <w:lvl w:ilvl="8">
+      <w:start w:val="1"/>
+      <w:numFmt w:val="bullet"/>
+      <w:lvlText w:val="■"/>
+      <w:lvlJc w:val="left"/>
+      <w:pPr>
+        <w:ind w:left="6480" w:hanging="360"/>
+      </w:pPr>
+      <w:rPr>
+        <w:u w:val="none"/>
+      </w:rPr>
+    </w:lvl>
+  </w:abstractNum>
+  <w:abstractNum w:abstractNumId="4">
+    <w:lvl w:ilvl="0">
+      <w:start w:val="1"/>
+      <w:numFmt w:val="bullet"/>
+      <w:lvlText w:val="●"/>
+      <w:lvlJc w:val="left"/>
+      <w:pPr>
+        <w:ind w:left="720" w:hanging="360"/>
+      </w:pPr>
+      <w:rPr>
         <w:rFonts w:ascii="Noto Sans Symbols" w:cs="Noto Sans Symbols" w:eastAsia="Noto Sans Symbols" w:hAnsi="Noto Sans Symbols"/>
       </w:rPr>
     </w:lvl>
@@ -8475,7 +9218,7 @@
       </w:rPr>
     </w:lvl>
   </w:abstractNum>
-  <w:abstractNum w:abstractNumId="4">
+  <w:abstractNum w:abstractNumId="5">
     <w:lvl w:ilvl="0">
       <w:start w:val="1"/>
       <w:numFmt w:val="bullet"/>
@@ -8597,6 +9340,9 @@
   <w:num w:numId="4">
     <w:abstractNumId w:val="4"/>
   </w:num>
+  <w:num w:numId="5">
+    <w:abstractNumId w:val="5"/>
+  </w:num>
 </w:numbering>
 </file>
 
@@ -8630,11 +9376,11 @@
     <w:pPr>
       <w:keepNext w:val="1"/>
       <w:keepLines w:val="1"/>
-      <w:spacing w:after="120" w:before="400" w:lineRule="auto"/>
     </w:pPr>
     <w:rPr>
-      <w:sz w:val="40"/>
-      <w:szCs w:val="40"/>
+      <w:rFonts w:ascii="Times New Roman" w:cs="Times New Roman" w:eastAsia="Times New Roman" w:hAnsi="Times New Roman"/>
+      <w:sz w:val="72"/>
+      <w:szCs w:val="72"/>
     </w:rPr>
   </w:style>
   <w:style w:type="paragraph" w:styleId="Heading2">
@@ -8644,11 +9390,11 @@
     <w:pPr>
       <w:keepNext w:val="1"/>
       <w:keepLines w:val="1"/>
-      <w:spacing w:after="120" w:before="360" w:lineRule="auto"/>
     </w:pPr>
     <w:rPr>
-      <w:sz w:val="32"/>
-      <w:szCs w:val="32"/>
+      <w:rFonts w:ascii="Times New Roman" w:cs="Times New Roman" w:eastAsia="Times New Roman" w:hAnsi="Times New Roman"/>
+      <w:sz w:val="50"/>
+      <w:szCs w:val="50"/>
     </w:rPr>
   </w:style>
   <w:style w:type="paragraph" w:styleId="Heading3">
